--- a/documents/README.docx
+++ b/documents/README.docx
@@ -834,39 +834,29 @@
       </w:r>
       <w:r>
         <w:rPr>
-          <w:rFonts w:ascii="Times New Roman" w:eastAsia="Times New Roman" w:hAnsi="Times New Roman" w:cs="Times New Roman"/>
-          <w:lang w:val="en-US" w:eastAsia="en-GB"/>
+          <w:lang w:val="en-US"/>
         </w:rPr>
         <w:t xml:space="preserve"> Safari</w:t>
       </w:r>
       <w:proofErr w:type="gramEnd"/>
       <w:r>
         <w:rPr>
-          <w:rFonts w:ascii="Times New Roman" w:eastAsia="Times New Roman" w:hAnsi="Times New Roman" w:cs="Times New Roman"/>
-          <w:lang w:val="en-US" w:eastAsia="en-GB"/>
+          <w:lang w:val="en-US"/>
         </w:rPr>
         <w:t xml:space="preserve"> 15.6</w:t>
       </w:r>
       <w:r>
         <w:rPr>
-          <w:rFonts w:ascii="Times New Roman" w:eastAsia="Times New Roman" w:hAnsi="Times New Roman" w:cs="Times New Roman"/>
-          <w:lang w:val="en-US" w:eastAsia="en-GB"/>
-        </w:rPr>
-        <w:t xml:space="preserve"> (checked with both) and </w:t>
-      </w:r>
-      <w:r>
-        <w:rPr>
-          <w:lang w:val="en-US"/>
-        </w:rPr>
-        <w:t>Postman 9.27</w:t>
+          <w:lang w:val="en-US"/>
+        </w:rPr>
+        <w:t xml:space="preserve"> (checked with both) and Postman 9.27</w:t>
       </w:r>
     </w:p>
     <w:p>
       <w:pPr>
         <w:pStyle w:val="ListParagraph"/>
         <w:rPr>
-          <w:rFonts w:ascii="Times New Roman" w:eastAsia="Times New Roman" w:hAnsi="Times New Roman" w:cs="Times New Roman"/>
-          <w:lang w:val="en-US" w:eastAsia="en-GB"/>
+          <w:lang w:val="en-US"/>
         </w:rPr>
       </w:pPr>
     </w:p>
@@ -1204,40 +1194,36 @@
           <w:tab w:val="left" w:pos="14656"/>
         </w:tabs>
         <w:rPr>
-          <w:rFonts w:ascii="Courier New" w:eastAsia="Times New Roman" w:hAnsi="Courier New" w:cs="Courier New"/>
+          <w:rFonts w:ascii="Courier New" w:hAnsi="Courier New" w:cs="Courier New"/>
           <w:color w:val="A9B7C6"/>
           <w:sz w:val="20"/>
           <w:szCs w:val="20"/>
-          <w:lang w:eastAsia="en-GB"/>
-        </w:rPr>
-      </w:pPr>
-      <w:r>
-        <w:rPr>
-          <w:rFonts w:ascii="Courier New" w:eastAsia="Times New Roman" w:hAnsi="Courier New" w:cs="Courier New"/>
+        </w:rPr>
+      </w:pPr>
+      <w:r>
+        <w:rPr>
+          <w:rFonts w:ascii="Courier New" w:hAnsi="Courier New" w:cs="Courier New"/>
           <w:color w:val="E8BF6A"/>
           <w:sz w:val="20"/>
           <w:szCs w:val="20"/>
-          <w:lang w:eastAsia="en-GB"/>
         </w:rPr>
         <w:t>&lt;packaging&gt;</w:t>
       </w:r>
       <w:r>
         <w:rPr>
-          <w:rFonts w:ascii="Courier New" w:eastAsia="Times New Roman" w:hAnsi="Courier New" w:cs="Courier New"/>
+          <w:rFonts w:ascii="Courier New" w:hAnsi="Courier New" w:cs="Courier New"/>
           <w:color w:val="A9B7C6"/>
           <w:sz w:val="20"/>
           <w:szCs w:val="20"/>
-          <w:lang w:eastAsia="en-GB"/>
         </w:rPr>
         <w:t>war</w:t>
       </w:r>
       <w:r>
         <w:rPr>
-          <w:rFonts w:ascii="Courier New" w:eastAsia="Times New Roman" w:hAnsi="Courier New" w:cs="Courier New"/>
+          <w:rFonts w:ascii="Courier New" w:hAnsi="Courier New" w:cs="Courier New"/>
           <w:color w:val="E8BF6A"/>
           <w:sz w:val="20"/>
           <w:szCs w:val="20"/>
-          <w:lang w:eastAsia="en-GB"/>
         </w:rPr>
         <w:t>&lt;/packaging&gt;</w:t>
       </w:r>
@@ -1829,6 +1815,3005 @@
         <w:t xml:space="preserve"> class. More unit tests can be added at anytime. </w:t>
       </w:r>
     </w:p>
+    <w:p>
+      <w:pPr>
+        <w:rPr>
+          <w:rFonts w:cstheme="minorHAnsi"/>
+          <w:lang w:val="en-US"/>
+        </w:rPr>
+      </w:pPr>
+    </w:p>
+    <w:p>
+      <w:pPr>
+        <w:rPr>
+          <w:rFonts w:cstheme="minorHAnsi"/>
+          <w:lang w:val="en-US"/>
+        </w:rPr>
+      </w:pPr>
+    </w:p>
+    <w:p>
+      <w:pPr>
+        <w:rPr>
+          <w:rFonts w:cstheme="minorHAnsi"/>
+          <w:lang w:val="en-US"/>
+        </w:rPr>
+      </w:pPr>
+    </w:p>
+    <w:p>
+      <w:pPr>
+        <w:rPr>
+          <w:rFonts w:cstheme="minorHAnsi"/>
+          <w:lang w:val="en-US"/>
+        </w:rPr>
+      </w:pPr>
+      <w:r>
+        <w:rPr>
+          <w:rFonts w:cstheme="minorHAnsi"/>
+          <w:lang w:val="en-US"/>
+        </w:rPr>
+        <w:br w:type="page"/>
+      </w:r>
+    </w:p>
+    <w:p>
+      <w:pPr>
+        <w:rPr>
+          <w:rFonts w:cstheme="minorHAnsi"/>
+          <w:lang w:val="en-US"/>
+        </w:rPr>
+      </w:pPr>
+    </w:p>
+    <w:p>
+      <w:pPr>
+        <w:rPr>
+          <w:rFonts w:cstheme="minorHAnsi"/>
+          <w:b/>
+          <w:bCs/>
+          <w:u w:val="single"/>
+          <w:lang w:val="en-US"/>
+        </w:rPr>
+      </w:pPr>
+      <w:proofErr w:type="gramStart"/>
+      <w:r>
+        <w:rPr>
+          <w:rFonts w:cstheme="minorHAnsi"/>
+          <w:b/>
+          <w:bCs/>
+          <w:u w:val="single"/>
+          <w:lang w:val="en-US"/>
+        </w:rPr>
+        <w:t xml:space="preserve">Use </w:t>
+      </w:r>
+      <w:r>
+        <w:rPr>
+          <w:rFonts w:cstheme="minorHAnsi"/>
+          <w:b/>
+          <w:bCs/>
+          <w:u w:val="single"/>
+          <w:lang w:val="en-US"/>
+        </w:rPr>
+        <w:t xml:space="preserve"> </w:t>
+      </w:r>
+      <w:proofErr w:type="spellStart"/>
+      <w:r>
+        <w:rPr>
+          <w:rFonts w:cstheme="minorHAnsi"/>
+          <w:b/>
+          <w:bCs/>
+          <w:u w:val="single"/>
+          <w:lang w:val="en-US"/>
+        </w:rPr>
+        <w:t>ToDo</w:t>
+      </w:r>
+      <w:proofErr w:type="spellEnd"/>
+      <w:proofErr w:type="gramEnd"/>
+      <w:r>
+        <w:rPr>
+          <w:rFonts w:cstheme="minorHAnsi"/>
+          <w:b/>
+          <w:bCs/>
+          <w:u w:val="single"/>
+          <w:lang w:val="en-US"/>
+        </w:rPr>
+        <w:t xml:space="preserve"> tasks in browser</w:t>
+      </w:r>
+    </w:p>
+    <w:p>
+      <w:pPr>
+        <w:rPr>
+          <w:rFonts w:cstheme="minorHAnsi"/>
+          <w:lang w:val="en-US"/>
+        </w:rPr>
+      </w:pPr>
+    </w:p>
+    <w:p>
+      <w:pPr>
+        <w:rPr>
+          <w:rFonts w:cstheme="minorHAnsi"/>
+          <w:lang w:val="en-US"/>
+        </w:rPr>
+      </w:pPr>
+      <w:hyperlink r:id="rId7" w:history="1">
+        <w:r>
+          <w:rPr>
+            <w:rStyle w:val="Hyperlink"/>
+            <w:rFonts w:cstheme="minorHAnsi"/>
+            <w:lang w:val="en-US"/>
+          </w:rPr>
+          <w:t>http://localhost:8080</w:t>
+        </w:r>
+      </w:hyperlink>
+    </w:p>
+    <w:p>
+      <w:pPr>
+        <w:rPr>
+          <w:rFonts w:cstheme="minorHAnsi"/>
+          <w:lang w:val="en-US"/>
+        </w:rPr>
+      </w:pPr>
+    </w:p>
+    <w:p>
+      <w:pPr>
+        <w:rPr>
+          <w:rFonts w:cstheme="minorHAnsi"/>
+          <w:lang w:val="en-US"/>
+        </w:rPr>
+      </w:pPr>
+      <w:r>
+        <w:rPr>
+          <w:rFonts w:cstheme="minorHAnsi"/>
+          <w:noProof/>
+          <w:lang w:val="en-US"/>
+        </w:rPr>
+        <w:drawing>
+          <wp:inline distT="0" distB="0" distL="0" distR="0" wp14:anchorId="6E85634A" wp14:editId="1ABC4FAF">
+            <wp:extent cx="5731510" cy="3137535"/>
+            <wp:effectExtent l="0" t="0" r="0" b="0"/>
+            <wp:docPr id="1" name="Picture 1" descr="Graphical user interface, text, application&#10;&#10;Description automatically generated"/>
+            <wp:cNvGraphicFramePr>
+              <a:graphicFrameLocks xmlns:a="http://schemas.openxmlformats.org/drawingml/2006/main" noChangeAspect="1"/>
+            </wp:cNvGraphicFramePr>
+            <a:graphic xmlns:a="http://schemas.openxmlformats.org/drawingml/2006/main">
+              <a:graphicData uri="http://schemas.openxmlformats.org/drawingml/2006/picture">
+                <pic:pic xmlns:pic="http://schemas.openxmlformats.org/drawingml/2006/picture">
+                  <pic:nvPicPr>
+                    <pic:cNvPr id="1" name="Picture 1" descr="Graphical user interface, text, application&#10;&#10;Description automatically generated"/>
+                    <pic:cNvPicPr/>
+                  </pic:nvPicPr>
+                  <pic:blipFill>
+                    <a:blip r:embed="rId8"/>
+                    <a:stretch>
+                      <a:fillRect/>
+                    </a:stretch>
+                  </pic:blipFill>
+                  <pic:spPr>
+                    <a:xfrm>
+                      <a:off x="0" y="0"/>
+                      <a:ext cx="5731510" cy="3137535"/>
+                    </a:xfrm>
+                    <a:prstGeom prst="rect">
+                      <a:avLst/>
+                    </a:prstGeom>
+                  </pic:spPr>
+                </pic:pic>
+              </a:graphicData>
+            </a:graphic>
+          </wp:inline>
+        </w:drawing>
+      </w:r>
+    </w:p>
+    <w:p>
+      <w:pPr>
+        <w:rPr>
+          <w:rFonts w:cstheme="minorHAnsi"/>
+          <w:lang w:val="en-US"/>
+        </w:rPr>
+      </w:pPr>
+    </w:p>
+    <w:p>
+      <w:pPr>
+        <w:rPr>
+          <w:rFonts w:cstheme="minorHAnsi"/>
+          <w:lang w:val="en-US"/>
+        </w:rPr>
+      </w:pPr>
+    </w:p>
+    <w:p>
+      <w:pPr>
+        <w:rPr>
+          <w:rFonts w:cstheme="minorHAnsi"/>
+          <w:lang w:val="en-US"/>
+        </w:rPr>
+      </w:pPr>
+    </w:p>
+    <w:p>
+      <w:pPr>
+        <w:rPr>
+          <w:rFonts w:cstheme="minorHAnsi"/>
+          <w:lang w:val="en-US"/>
+        </w:rPr>
+      </w:pPr>
+      <w:r>
+        <w:rPr>
+          <w:rFonts w:cstheme="minorHAnsi"/>
+          <w:lang w:val="en-US"/>
+        </w:rPr>
+        <w:t xml:space="preserve">There are 3 </w:t>
+      </w:r>
+      <w:r>
+        <w:rPr>
+          <w:rFonts w:cstheme="minorHAnsi"/>
+          <w:lang w:val="en-US"/>
+        </w:rPr>
+        <w:t xml:space="preserve">screen </w:t>
+      </w:r>
+      <w:r>
+        <w:rPr>
+          <w:rFonts w:cstheme="minorHAnsi"/>
+          <w:lang w:val="en-US"/>
+        </w:rPr>
+        <w:t xml:space="preserve">areas </w:t>
+      </w:r>
+    </w:p>
+    <w:p>
+      <w:pPr>
+        <w:pStyle w:val="ListParagraph"/>
+        <w:numPr>
+          <w:ilvl w:val="0"/>
+          <w:numId w:val="1"/>
+        </w:numPr>
+        <w:rPr>
+          <w:rFonts w:cstheme="minorHAnsi"/>
+          <w:lang w:val="en-US"/>
+        </w:rPr>
+      </w:pPr>
+      <w:r>
+        <w:rPr>
+          <w:rFonts w:cstheme="minorHAnsi"/>
+          <w:lang w:val="en-US"/>
+        </w:rPr>
+        <w:t>Add Task</w:t>
+      </w:r>
+    </w:p>
+    <w:p>
+      <w:pPr>
+        <w:pStyle w:val="ListParagraph"/>
+        <w:numPr>
+          <w:ilvl w:val="0"/>
+          <w:numId w:val="1"/>
+        </w:numPr>
+        <w:rPr>
+          <w:rFonts w:cstheme="minorHAnsi"/>
+          <w:lang w:val="en-US"/>
+        </w:rPr>
+      </w:pPr>
+      <w:r>
+        <w:rPr>
+          <w:rFonts w:cstheme="minorHAnsi"/>
+          <w:lang w:val="en-US"/>
+        </w:rPr>
+        <w:t>Update Tasks</w:t>
+      </w:r>
+    </w:p>
+    <w:p>
+      <w:pPr>
+        <w:pStyle w:val="ListParagraph"/>
+        <w:numPr>
+          <w:ilvl w:val="0"/>
+          <w:numId w:val="1"/>
+        </w:numPr>
+        <w:rPr>
+          <w:rFonts w:cstheme="minorHAnsi"/>
+          <w:lang w:val="en-US"/>
+        </w:rPr>
+      </w:pPr>
+      <w:r>
+        <w:rPr>
+          <w:rFonts w:cstheme="minorHAnsi"/>
+          <w:lang w:val="en-US"/>
+        </w:rPr>
+        <w:t>Delete Tasks</w:t>
+      </w:r>
+    </w:p>
+    <w:p>
+      <w:pPr>
+        <w:rPr>
+          <w:rFonts w:cstheme="minorHAnsi"/>
+          <w:lang w:val="en-US"/>
+        </w:rPr>
+      </w:pPr>
+    </w:p>
+    <w:p>
+      <w:pPr>
+        <w:pStyle w:val="ListParagraph"/>
+        <w:numPr>
+          <w:ilvl w:val="0"/>
+          <w:numId w:val="3"/>
+        </w:numPr>
+        <w:rPr>
+          <w:rFonts w:cstheme="minorHAnsi"/>
+          <w:lang w:val="en-US"/>
+        </w:rPr>
+      </w:pPr>
+      <w:r>
+        <w:rPr>
+          <w:rFonts w:cstheme="minorHAnsi"/>
+          <w:lang w:val="en-US"/>
+        </w:rPr>
+        <w:t xml:space="preserve">Add Task </w:t>
+      </w:r>
+      <w:r>
+        <w:rPr>
+          <w:rFonts w:cstheme="minorHAnsi"/>
+          <w:lang w:val="en-US"/>
+        </w:rPr>
+        <w:t>works by entering task text and pressing “Add Task” button</w:t>
+      </w:r>
+    </w:p>
+    <w:p>
+      <w:pPr>
+        <w:pStyle w:val="ListParagraph"/>
+        <w:numPr>
+          <w:ilvl w:val="0"/>
+          <w:numId w:val="3"/>
+        </w:numPr>
+        <w:rPr>
+          <w:rFonts w:cstheme="minorHAnsi"/>
+          <w:lang w:val="en-US"/>
+        </w:rPr>
+      </w:pPr>
+      <w:r>
+        <w:rPr>
+          <w:rFonts w:cstheme="minorHAnsi"/>
+          <w:lang w:val="en-US"/>
+        </w:rPr>
+        <w:t xml:space="preserve">Update tasks works with in place editing. Saves modified Item by pressing Enter or button </w:t>
+      </w:r>
+      <w:r>
+        <w:rPr>
+          <w:rFonts w:cstheme="minorHAnsi"/>
+          <w:lang w:val="en-US"/>
+        </w:rPr>
+        <w:t>“</w:t>
+      </w:r>
+      <w:r>
+        <w:rPr>
+          <w:rFonts w:cstheme="minorHAnsi"/>
+          <w:lang w:val="en-US"/>
+        </w:rPr>
+        <w:t>Update Tasks</w:t>
+      </w:r>
+      <w:r>
+        <w:rPr>
+          <w:rFonts w:cstheme="minorHAnsi"/>
+          <w:lang w:val="en-US"/>
+        </w:rPr>
+        <w:t>”</w:t>
+      </w:r>
+    </w:p>
+    <w:p>
+      <w:pPr>
+        <w:pStyle w:val="ListParagraph"/>
+        <w:numPr>
+          <w:ilvl w:val="0"/>
+          <w:numId w:val="3"/>
+        </w:numPr>
+        <w:rPr>
+          <w:rFonts w:cstheme="minorHAnsi"/>
+          <w:lang w:val="en-US"/>
+        </w:rPr>
+      </w:pPr>
+      <w:r>
+        <w:rPr>
+          <w:rFonts w:cstheme="minorHAnsi"/>
+          <w:lang w:val="en-US"/>
+        </w:rPr>
+        <w:t>Delete Tasks works by selecting checkbox on the right of the task user wants to delete</w:t>
+      </w:r>
+      <w:r>
+        <w:rPr>
+          <w:rFonts w:cstheme="minorHAnsi"/>
+          <w:lang w:val="en-US"/>
+        </w:rPr>
+        <w:t xml:space="preserve"> and pressing button “Delete Tasks”</w:t>
+      </w:r>
+      <w:r>
+        <w:rPr>
+          <w:rFonts w:cstheme="minorHAnsi"/>
+          <w:lang w:val="en-US"/>
+        </w:rPr>
+        <w:t>.</w:t>
+      </w:r>
+    </w:p>
+    <w:p>
+      <w:pPr>
+        <w:rPr>
+          <w:rFonts w:cstheme="minorHAnsi"/>
+          <w:lang w:val="en-US"/>
+        </w:rPr>
+      </w:pPr>
+    </w:p>
+    <w:p>
+      <w:pPr>
+        <w:rPr>
+          <w:rFonts w:cstheme="minorHAnsi"/>
+          <w:lang w:val="en-US"/>
+        </w:rPr>
+      </w:pPr>
+    </w:p>
+    <w:p>
+      <w:pPr>
+        <w:rPr>
+          <w:rFonts w:cstheme="minorHAnsi"/>
+          <w:lang w:val="en-US"/>
+        </w:rPr>
+      </w:pPr>
+      <w:r>
+        <w:rPr>
+          <w:rFonts w:cstheme="minorHAnsi"/>
+          <w:lang w:val="en-US"/>
+        </w:rPr>
+        <w:br w:type="page"/>
+      </w:r>
+    </w:p>
+    <w:p>
+      <w:pPr>
+        <w:rPr>
+          <w:rFonts w:cstheme="minorHAnsi"/>
+          <w:b/>
+          <w:bCs/>
+          <w:u w:val="single"/>
+          <w:lang w:val="en-US"/>
+        </w:rPr>
+      </w:pPr>
+      <w:r>
+        <w:rPr>
+          <w:rFonts w:cstheme="minorHAnsi"/>
+          <w:b/>
+          <w:bCs/>
+          <w:u w:val="single"/>
+          <w:lang w:val="en-US"/>
+        </w:rPr>
+        <w:lastRenderedPageBreak/>
+        <w:t xml:space="preserve">Use </w:t>
+      </w:r>
+      <w:proofErr w:type="spellStart"/>
+      <w:r>
+        <w:rPr>
+          <w:rFonts w:cstheme="minorHAnsi"/>
+          <w:b/>
+          <w:bCs/>
+          <w:u w:val="single"/>
+          <w:lang w:val="en-US"/>
+        </w:rPr>
+        <w:t>ToDo</w:t>
+      </w:r>
+      <w:proofErr w:type="spellEnd"/>
+      <w:r>
+        <w:rPr>
+          <w:rFonts w:cstheme="minorHAnsi"/>
+          <w:b/>
+          <w:bCs/>
+          <w:u w:val="single"/>
+          <w:lang w:val="en-US"/>
+        </w:rPr>
+        <w:t xml:space="preserve"> tasks </w:t>
+      </w:r>
+      <w:proofErr w:type="gramStart"/>
+      <w:r>
+        <w:rPr>
+          <w:rFonts w:cstheme="minorHAnsi"/>
+          <w:b/>
+          <w:bCs/>
+          <w:u w:val="single"/>
+          <w:lang w:val="en-US"/>
+        </w:rPr>
+        <w:t>API’s</w:t>
+      </w:r>
+      <w:proofErr w:type="gramEnd"/>
+      <w:r>
+        <w:rPr>
+          <w:rFonts w:cstheme="minorHAnsi"/>
+          <w:b/>
+          <w:bCs/>
+          <w:u w:val="single"/>
+          <w:lang w:val="en-US"/>
+        </w:rPr>
+        <w:t xml:space="preserve"> in Postman</w:t>
+      </w:r>
+    </w:p>
+    <w:p>
+      <w:pPr>
+        <w:rPr>
+          <w:rFonts w:cstheme="minorHAnsi"/>
+          <w:b/>
+          <w:bCs/>
+          <w:u w:val="single"/>
+          <w:lang w:val="en-US"/>
+        </w:rPr>
+      </w:pPr>
+    </w:p>
+    <w:p>
+      <w:pPr>
+        <w:rPr>
+          <w:rFonts w:cstheme="minorHAnsi"/>
+          <w:i/>
+          <w:iCs/>
+          <w:lang w:val="en-US"/>
+        </w:rPr>
+      </w:pPr>
+      <w:r>
+        <w:rPr>
+          <w:rFonts w:cstheme="minorHAnsi"/>
+          <w:i/>
+          <w:iCs/>
+          <w:lang w:val="en-US"/>
+        </w:rPr>
+        <w:t xml:space="preserve">* </w:t>
+      </w:r>
+      <w:r>
+        <w:rPr>
+          <w:rFonts w:cstheme="minorHAnsi"/>
+          <w:i/>
+          <w:iCs/>
+          <w:lang w:val="en-US"/>
+        </w:rPr>
+        <w:t>Apology, d</w:t>
+      </w:r>
+      <w:r>
+        <w:rPr>
+          <w:rFonts w:cstheme="minorHAnsi"/>
+          <w:i/>
+          <w:iCs/>
+          <w:lang w:val="en-US"/>
+        </w:rPr>
+        <w:t>ue to lack of time, I</w:t>
+      </w:r>
+      <w:r>
+        <w:rPr>
+          <w:rFonts w:cstheme="minorHAnsi"/>
+          <w:i/>
+          <w:iCs/>
+          <w:lang w:val="en-US"/>
+        </w:rPr>
+        <w:t>’ve</w:t>
+      </w:r>
+      <w:r>
+        <w:rPr>
+          <w:rFonts w:cstheme="minorHAnsi"/>
+          <w:i/>
+          <w:iCs/>
+          <w:lang w:val="en-US"/>
+        </w:rPr>
+        <w:t xml:space="preserve"> implemented all </w:t>
+      </w:r>
+      <w:r>
+        <w:rPr>
+          <w:rFonts w:cstheme="minorHAnsi"/>
+          <w:i/>
+          <w:iCs/>
+          <w:lang w:val="en-US"/>
+        </w:rPr>
+        <w:t xml:space="preserve">HTTP </w:t>
+      </w:r>
+      <w:r>
+        <w:rPr>
+          <w:rFonts w:cstheme="minorHAnsi"/>
+          <w:i/>
+          <w:iCs/>
+          <w:lang w:val="en-US"/>
+        </w:rPr>
+        <w:t xml:space="preserve">methods with GET </w:t>
+      </w:r>
+      <w:r>
+        <w:rPr>
+          <w:rFonts w:cstheme="minorHAnsi"/>
+          <w:i/>
+          <w:iCs/>
+          <w:lang w:val="en-US"/>
+        </w:rPr>
+        <w:t>method</w:t>
+      </w:r>
+      <w:r>
+        <w:rPr>
+          <w:rFonts w:cstheme="minorHAnsi"/>
+          <w:i/>
+          <w:iCs/>
+          <w:lang w:val="en-US"/>
+        </w:rPr>
+        <w:t xml:space="preserve"> instead of </w:t>
+      </w:r>
+      <w:r>
+        <w:rPr>
+          <w:rFonts w:cstheme="minorHAnsi"/>
+          <w:i/>
+          <w:iCs/>
+          <w:lang w:val="en-US"/>
+        </w:rPr>
+        <w:t xml:space="preserve">using </w:t>
+      </w:r>
+      <w:r>
+        <w:rPr>
+          <w:rFonts w:cstheme="minorHAnsi"/>
+          <w:i/>
+          <w:iCs/>
+          <w:lang w:val="en-US"/>
+        </w:rPr>
+        <w:t>proper implementation with</w:t>
+      </w:r>
+      <w:r>
+        <w:rPr>
+          <w:rFonts w:cstheme="minorHAnsi"/>
+          <w:i/>
+          <w:iCs/>
+          <w:lang w:val="en-US"/>
+        </w:rPr>
+        <w:t xml:space="preserve"> GET,</w:t>
+      </w:r>
+      <w:r>
+        <w:rPr>
+          <w:rFonts w:cstheme="minorHAnsi"/>
+          <w:i/>
+          <w:iCs/>
+          <w:lang w:val="en-US"/>
+        </w:rPr>
+        <w:t xml:space="preserve"> POST and DELETE methods.</w:t>
+      </w:r>
+    </w:p>
+    <w:p>
+      <w:pPr>
+        <w:rPr>
+          <w:rFonts w:cstheme="minorHAnsi"/>
+          <w:b/>
+          <w:bCs/>
+          <w:u w:val="single"/>
+          <w:lang w:val="en-US"/>
+        </w:rPr>
+      </w:pPr>
+    </w:p>
+    <w:p/>
+    <w:p>
+      <w:pPr>
+        <w:rPr>
+          <w:rFonts w:asciiTheme="minorHAnsi" w:hAnsiTheme="minorHAnsi" w:cstheme="minorHAnsi"/>
+          <w:color w:val="212121"/>
+          <w:shd w:val="clear" w:color="auto" w:fill="FFFFFF"/>
+        </w:rPr>
+      </w:pPr>
+      <w:r>
+        <w:rPr>
+          <w:rFonts w:asciiTheme="minorHAnsi" w:hAnsiTheme="minorHAnsi" w:cstheme="minorHAnsi"/>
+          <w:b/>
+          <w:bCs/>
+          <w:color w:val="212121"/>
+          <w:u w:val="single"/>
+          <w:shd w:val="clear" w:color="auto" w:fill="FFFFFF"/>
+          <w:lang w:val="en-US"/>
+        </w:rPr>
+        <w:t>Add Task</w:t>
+      </w:r>
+      <w:r>
+        <w:rPr>
+          <w:rFonts w:asciiTheme="minorHAnsi" w:hAnsiTheme="minorHAnsi" w:cstheme="minorHAnsi"/>
+          <w:color w:val="212121"/>
+          <w:shd w:val="clear" w:color="auto" w:fill="FFFFFF"/>
+          <w:lang w:val="en-US"/>
+        </w:rPr>
+        <w:t xml:space="preserve"> - GET: </w:t>
+      </w:r>
+      <w:hyperlink r:id="rId9" w:history="1">
+        <w:r>
+          <w:rPr>
+            <w:rStyle w:val="Hyperlink"/>
+            <w:rFonts w:asciiTheme="minorHAnsi" w:hAnsiTheme="minorHAnsi" w:cstheme="minorHAnsi"/>
+            <w:shd w:val="clear" w:color="auto" w:fill="FFFFFF"/>
+          </w:rPr>
+          <w:t>http://localhost:8080/todo/add?item_value=Task0001</w:t>
+        </w:r>
+      </w:hyperlink>
+    </w:p>
+    <w:p>
+      <w:pPr>
+        <w:rPr>
+          <w:rFonts w:asciiTheme="minorHAnsi" w:hAnsiTheme="minorHAnsi" w:cstheme="minorHAnsi"/>
+          <w:color w:val="212121"/>
+          <w:shd w:val="clear" w:color="auto" w:fill="FFFFFF"/>
+          <w:lang w:val="en-US"/>
+        </w:rPr>
+      </w:pPr>
+      <w:r>
+        <w:rPr>
+          <w:rFonts w:asciiTheme="minorHAnsi" w:hAnsiTheme="minorHAnsi" w:cstheme="minorHAnsi"/>
+          <w:color w:val="212121"/>
+          <w:shd w:val="clear" w:color="auto" w:fill="FFFFFF"/>
+          <w:lang w:val="en-US"/>
+        </w:rPr>
+        <w:t>J</w:t>
+      </w:r>
+      <w:r>
+        <w:rPr>
+          <w:rFonts w:asciiTheme="minorHAnsi" w:hAnsiTheme="minorHAnsi" w:cstheme="minorHAnsi"/>
+          <w:color w:val="212121"/>
+          <w:shd w:val="clear" w:color="auto" w:fill="FFFFFF"/>
+          <w:lang w:val="en-US"/>
+        </w:rPr>
+        <w:t>SON response</w:t>
+      </w:r>
+      <w:r>
+        <w:rPr>
+          <w:rFonts w:asciiTheme="minorHAnsi" w:hAnsiTheme="minorHAnsi" w:cstheme="minorHAnsi"/>
+          <w:color w:val="212121"/>
+          <w:shd w:val="clear" w:color="auto" w:fill="FFFFFF"/>
+          <w:lang w:val="en-US"/>
+        </w:rPr>
+        <w:t>:</w:t>
+      </w:r>
+    </w:p>
+    <w:p>
+      <w:pPr>
+        <w:shd w:val="clear" w:color="auto" w:fill="FFFFFE"/>
+        <w:spacing w:line="270" w:lineRule="atLeast"/>
+        <w:rPr>
+          <w:rFonts w:ascii="Courier New" w:hAnsi="Courier New" w:cs="Courier New"/>
+          <w:color w:val="000000"/>
+          <w:sz w:val="18"/>
+          <w:szCs w:val="18"/>
+        </w:rPr>
+      </w:pPr>
+      <w:r>
+        <w:rPr>
+          <w:rFonts w:ascii="Courier New" w:hAnsi="Courier New" w:cs="Courier New"/>
+          <w:color w:val="000000"/>
+          <w:sz w:val="18"/>
+          <w:szCs w:val="18"/>
+        </w:rPr>
+        <w:t>{</w:t>
+      </w:r>
+    </w:p>
+    <w:p>
+      <w:pPr>
+        <w:shd w:val="clear" w:color="auto" w:fill="FFFFFE"/>
+        <w:spacing w:line="270" w:lineRule="atLeast"/>
+        <w:rPr>
+          <w:rFonts w:ascii="Courier New" w:hAnsi="Courier New" w:cs="Courier New"/>
+          <w:color w:val="000000"/>
+          <w:sz w:val="18"/>
+          <w:szCs w:val="18"/>
+        </w:rPr>
+      </w:pPr>
+      <w:r>
+        <w:rPr>
+          <w:rFonts w:ascii="Courier New" w:hAnsi="Courier New" w:cs="Courier New"/>
+          <w:color w:val="000000"/>
+          <w:sz w:val="18"/>
+          <w:szCs w:val="18"/>
+        </w:rPr>
+        <w:t xml:space="preserve">    </w:t>
+      </w:r>
+      <w:r>
+        <w:rPr>
+          <w:rFonts w:ascii="Courier New" w:hAnsi="Courier New" w:cs="Courier New"/>
+          <w:color w:val="A31515"/>
+          <w:sz w:val="18"/>
+          <w:szCs w:val="18"/>
+        </w:rPr>
+        <w:t>"status"</w:t>
+      </w:r>
+      <w:r>
+        <w:rPr>
+          <w:rFonts w:ascii="Courier New" w:hAnsi="Courier New" w:cs="Courier New"/>
+          <w:color w:val="000000"/>
+          <w:sz w:val="18"/>
+          <w:szCs w:val="18"/>
+        </w:rPr>
+        <w:t xml:space="preserve">: </w:t>
+      </w:r>
+      <w:r>
+        <w:rPr>
+          <w:rFonts w:ascii="Courier New" w:hAnsi="Courier New" w:cs="Courier New"/>
+          <w:color w:val="0451A5"/>
+          <w:sz w:val="18"/>
+          <w:szCs w:val="18"/>
+        </w:rPr>
+        <w:t>"Added"</w:t>
+      </w:r>
+      <w:r>
+        <w:rPr>
+          <w:rFonts w:ascii="Courier New" w:hAnsi="Courier New" w:cs="Courier New"/>
+          <w:color w:val="000000"/>
+          <w:sz w:val="18"/>
+          <w:szCs w:val="18"/>
+        </w:rPr>
+        <w:t>,</w:t>
+      </w:r>
+    </w:p>
+    <w:p>
+      <w:pPr>
+        <w:shd w:val="clear" w:color="auto" w:fill="FFFFFE"/>
+        <w:spacing w:line="270" w:lineRule="atLeast"/>
+        <w:rPr>
+          <w:rFonts w:ascii="Courier New" w:hAnsi="Courier New" w:cs="Courier New"/>
+          <w:color w:val="000000"/>
+          <w:sz w:val="18"/>
+          <w:szCs w:val="18"/>
+        </w:rPr>
+      </w:pPr>
+      <w:r>
+        <w:rPr>
+          <w:rFonts w:ascii="Courier New" w:hAnsi="Courier New" w:cs="Courier New"/>
+          <w:color w:val="000000"/>
+          <w:sz w:val="18"/>
+          <w:szCs w:val="18"/>
+        </w:rPr>
+        <w:t xml:space="preserve">    </w:t>
+      </w:r>
+      <w:r>
+        <w:rPr>
+          <w:rFonts w:ascii="Courier New" w:hAnsi="Courier New" w:cs="Courier New"/>
+          <w:color w:val="A31515"/>
+          <w:sz w:val="18"/>
+          <w:szCs w:val="18"/>
+        </w:rPr>
+        <w:t>"item"</w:t>
+      </w:r>
+      <w:r>
+        <w:rPr>
+          <w:rFonts w:ascii="Courier New" w:hAnsi="Courier New" w:cs="Courier New"/>
+          <w:color w:val="000000"/>
+          <w:sz w:val="18"/>
+          <w:szCs w:val="18"/>
+        </w:rPr>
+        <w:t>: {</w:t>
+      </w:r>
+    </w:p>
+    <w:p>
+      <w:pPr>
+        <w:shd w:val="clear" w:color="auto" w:fill="FFFFFE"/>
+        <w:spacing w:line="270" w:lineRule="atLeast"/>
+        <w:rPr>
+          <w:rFonts w:ascii="Courier New" w:hAnsi="Courier New" w:cs="Courier New"/>
+          <w:color w:val="000000"/>
+          <w:sz w:val="18"/>
+          <w:szCs w:val="18"/>
+        </w:rPr>
+      </w:pPr>
+      <w:r>
+        <w:rPr>
+          <w:rFonts w:ascii="Courier New" w:hAnsi="Courier New" w:cs="Courier New"/>
+          <w:color w:val="000000"/>
+          <w:sz w:val="18"/>
+          <w:szCs w:val="18"/>
+        </w:rPr>
+        <w:t xml:space="preserve">        </w:t>
+      </w:r>
+      <w:r>
+        <w:rPr>
+          <w:rFonts w:ascii="Courier New" w:hAnsi="Courier New" w:cs="Courier New"/>
+          <w:color w:val="A31515"/>
+          <w:sz w:val="18"/>
+          <w:szCs w:val="18"/>
+        </w:rPr>
+        <w:t>"id"</w:t>
+      </w:r>
+      <w:r>
+        <w:rPr>
+          <w:rFonts w:ascii="Courier New" w:hAnsi="Courier New" w:cs="Courier New"/>
+          <w:color w:val="000000"/>
+          <w:sz w:val="18"/>
+          <w:szCs w:val="18"/>
+        </w:rPr>
+        <w:t xml:space="preserve">: </w:t>
+      </w:r>
+      <w:r>
+        <w:rPr>
+          <w:rFonts w:ascii="Courier New" w:hAnsi="Courier New" w:cs="Courier New"/>
+          <w:color w:val="098658"/>
+          <w:sz w:val="18"/>
+          <w:szCs w:val="18"/>
+        </w:rPr>
+        <w:t>3</w:t>
+      </w:r>
+      <w:r>
+        <w:rPr>
+          <w:rFonts w:ascii="Courier New" w:hAnsi="Courier New" w:cs="Courier New"/>
+          <w:color w:val="000000"/>
+          <w:sz w:val="18"/>
+          <w:szCs w:val="18"/>
+        </w:rPr>
+        <w:t>,</w:t>
+      </w:r>
+    </w:p>
+    <w:p>
+      <w:pPr>
+        <w:shd w:val="clear" w:color="auto" w:fill="FFFFFE"/>
+        <w:spacing w:line="270" w:lineRule="atLeast"/>
+        <w:rPr>
+          <w:rFonts w:ascii="Courier New" w:hAnsi="Courier New" w:cs="Courier New"/>
+          <w:color w:val="000000"/>
+          <w:sz w:val="18"/>
+          <w:szCs w:val="18"/>
+        </w:rPr>
+      </w:pPr>
+      <w:r>
+        <w:rPr>
+          <w:rFonts w:ascii="Courier New" w:hAnsi="Courier New" w:cs="Courier New"/>
+          <w:color w:val="000000"/>
+          <w:sz w:val="18"/>
+          <w:szCs w:val="18"/>
+        </w:rPr>
+        <w:t xml:space="preserve">        </w:t>
+      </w:r>
+      <w:r>
+        <w:rPr>
+          <w:rFonts w:ascii="Courier New" w:hAnsi="Courier New" w:cs="Courier New"/>
+          <w:color w:val="A31515"/>
+          <w:sz w:val="18"/>
+          <w:szCs w:val="18"/>
+        </w:rPr>
+        <w:t>"item_value"</w:t>
+      </w:r>
+      <w:r>
+        <w:rPr>
+          <w:rFonts w:ascii="Courier New" w:hAnsi="Courier New" w:cs="Courier New"/>
+          <w:color w:val="000000"/>
+          <w:sz w:val="18"/>
+          <w:szCs w:val="18"/>
+        </w:rPr>
+        <w:t xml:space="preserve">: </w:t>
+      </w:r>
+      <w:r>
+        <w:rPr>
+          <w:rFonts w:ascii="Courier New" w:hAnsi="Courier New" w:cs="Courier New"/>
+          <w:color w:val="0451A5"/>
+          <w:sz w:val="18"/>
+          <w:szCs w:val="18"/>
+        </w:rPr>
+        <w:t>"Task0001"</w:t>
+      </w:r>
+      <w:r>
+        <w:rPr>
+          <w:rFonts w:ascii="Courier New" w:hAnsi="Courier New" w:cs="Courier New"/>
+          <w:color w:val="000000"/>
+          <w:sz w:val="18"/>
+          <w:szCs w:val="18"/>
+        </w:rPr>
+        <w:t>,</w:t>
+      </w:r>
+    </w:p>
+    <w:p>
+      <w:pPr>
+        <w:shd w:val="clear" w:color="auto" w:fill="FFFFFE"/>
+        <w:spacing w:line="270" w:lineRule="atLeast"/>
+        <w:rPr>
+          <w:rFonts w:ascii="Courier New" w:hAnsi="Courier New" w:cs="Courier New"/>
+          <w:color w:val="000000"/>
+          <w:sz w:val="18"/>
+          <w:szCs w:val="18"/>
+        </w:rPr>
+      </w:pPr>
+      <w:r>
+        <w:rPr>
+          <w:rFonts w:ascii="Courier New" w:hAnsi="Courier New" w:cs="Courier New"/>
+          <w:color w:val="000000"/>
+          <w:sz w:val="18"/>
+          <w:szCs w:val="18"/>
+        </w:rPr>
+        <w:t xml:space="preserve">        </w:t>
+      </w:r>
+      <w:r>
+        <w:rPr>
+          <w:rFonts w:ascii="Courier New" w:hAnsi="Courier New" w:cs="Courier New"/>
+          <w:color w:val="A31515"/>
+          <w:sz w:val="18"/>
+          <w:szCs w:val="18"/>
+        </w:rPr>
+        <w:t>"created_date"</w:t>
+      </w:r>
+      <w:r>
+        <w:rPr>
+          <w:rFonts w:ascii="Courier New" w:hAnsi="Courier New" w:cs="Courier New"/>
+          <w:color w:val="000000"/>
+          <w:sz w:val="18"/>
+          <w:szCs w:val="18"/>
+        </w:rPr>
+        <w:t xml:space="preserve">: </w:t>
+      </w:r>
+      <w:r>
+        <w:rPr>
+          <w:rFonts w:ascii="Courier New" w:hAnsi="Courier New" w:cs="Courier New"/>
+          <w:color w:val="0451A5"/>
+          <w:sz w:val="18"/>
+          <w:szCs w:val="18"/>
+        </w:rPr>
+        <w:t>"2022-08-07T11:16:41.932+0000"</w:t>
+      </w:r>
+      <w:r>
+        <w:rPr>
+          <w:rFonts w:ascii="Courier New" w:hAnsi="Courier New" w:cs="Courier New"/>
+          <w:color w:val="000000"/>
+          <w:sz w:val="18"/>
+          <w:szCs w:val="18"/>
+        </w:rPr>
+        <w:t>,</w:t>
+      </w:r>
+    </w:p>
+    <w:p>
+      <w:pPr>
+        <w:shd w:val="clear" w:color="auto" w:fill="FFFFFE"/>
+        <w:spacing w:line="270" w:lineRule="atLeast"/>
+        <w:rPr>
+          <w:rFonts w:ascii="Courier New" w:hAnsi="Courier New" w:cs="Courier New"/>
+          <w:color w:val="000000"/>
+          <w:sz w:val="18"/>
+          <w:szCs w:val="18"/>
+        </w:rPr>
+      </w:pPr>
+      <w:r>
+        <w:rPr>
+          <w:rFonts w:ascii="Courier New" w:hAnsi="Courier New" w:cs="Courier New"/>
+          <w:color w:val="000000"/>
+          <w:sz w:val="18"/>
+          <w:szCs w:val="18"/>
+        </w:rPr>
+        <w:t xml:space="preserve">        </w:t>
+      </w:r>
+      <w:r>
+        <w:rPr>
+          <w:rFonts w:ascii="Courier New" w:hAnsi="Courier New" w:cs="Courier New"/>
+          <w:color w:val="A31515"/>
+          <w:sz w:val="18"/>
+          <w:szCs w:val="18"/>
+        </w:rPr>
+        <w:t>"updated_date"</w:t>
+      </w:r>
+      <w:r>
+        <w:rPr>
+          <w:rFonts w:ascii="Courier New" w:hAnsi="Courier New" w:cs="Courier New"/>
+          <w:color w:val="000000"/>
+          <w:sz w:val="18"/>
+          <w:szCs w:val="18"/>
+        </w:rPr>
+        <w:t xml:space="preserve">: </w:t>
+      </w:r>
+      <w:r>
+        <w:rPr>
+          <w:rFonts w:ascii="Courier New" w:hAnsi="Courier New" w:cs="Courier New"/>
+          <w:b/>
+          <w:bCs/>
+          <w:color w:val="0451A5"/>
+          <w:sz w:val="18"/>
+          <w:szCs w:val="18"/>
+        </w:rPr>
+        <w:t>null</w:t>
+      </w:r>
+      <w:r>
+        <w:rPr>
+          <w:rFonts w:ascii="Courier New" w:hAnsi="Courier New" w:cs="Courier New"/>
+          <w:color w:val="000000"/>
+          <w:sz w:val="18"/>
+          <w:szCs w:val="18"/>
+        </w:rPr>
+        <w:t>,</w:t>
+      </w:r>
+    </w:p>
+    <w:p>
+      <w:pPr>
+        <w:shd w:val="clear" w:color="auto" w:fill="FFFFFE"/>
+        <w:spacing w:line="270" w:lineRule="atLeast"/>
+        <w:rPr>
+          <w:rFonts w:ascii="Courier New" w:hAnsi="Courier New" w:cs="Courier New"/>
+          <w:color w:val="000000"/>
+          <w:sz w:val="18"/>
+          <w:szCs w:val="18"/>
+        </w:rPr>
+      </w:pPr>
+      <w:r>
+        <w:rPr>
+          <w:rFonts w:ascii="Courier New" w:hAnsi="Courier New" w:cs="Courier New"/>
+          <w:color w:val="000000"/>
+          <w:sz w:val="18"/>
+          <w:szCs w:val="18"/>
+        </w:rPr>
+        <w:t xml:space="preserve">        </w:t>
+      </w:r>
+      <w:r>
+        <w:rPr>
+          <w:rFonts w:ascii="Courier New" w:hAnsi="Courier New" w:cs="Courier New"/>
+          <w:color w:val="A31515"/>
+          <w:sz w:val="18"/>
+          <w:szCs w:val="18"/>
+        </w:rPr>
+        <w:t>"delete_item"</w:t>
+      </w:r>
+      <w:r>
+        <w:rPr>
+          <w:rFonts w:ascii="Courier New" w:hAnsi="Courier New" w:cs="Courier New"/>
+          <w:color w:val="000000"/>
+          <w:sz w:val="18"/>
+          <w:szCs w:val="18"/>
+        </w:rPr>
+        <w:t xml:space="preserve">: </w:t>
+      </w:r>
+      <w:r>
+        <w:rPr>
+          <w:rFonts w:ascii="Courier New" w:hAnsi="Courier New" w:cs="Courier New"/>
+          <w:b/>
+          <w:bCs/>
+          <w:color w:val="0451A5"/>
+          <w:sz w:val="18"/>
+          <w:szCs w:val="18"/>
+        </w:rPr>
+        <w:t>false</w:t>
+      </w:r>
+    </w:p>
+    <w:p>
+      <w:pPr>
+        <w:shd w:val="clear" w:color="auto" w:fill="FFFFFE"/>
+        <w:spacing w:line="270" w:lineRule="atLeast"/>
+        <w:rPr>
+          <w:rFonts w:ascii="Courier New" w:hAnsi="Courier New" w:cs="Courier New"/>
+          <w:color w:val="000000"/>
+          <w:sz w:val="18"/>
+          <w:szCs w:val="18"/>
+        </w:rPr>
+      </w:pPr>
+      <w:r>
+        <w:rPr>
+          <w:rFonts w:ascii="Courier New" w:hAnsi="Courier New" w:cs="Courier New"/>
+          <w:color w:val="000000"/>
+          <w:sz w:val="18"/>
+          <w:szCs w:val="18"/>
+        </w:rPr>
+        <w:t xml:space="preserve">    }</w:t>
+      </w:r>
+    </w:p>
+    <w:p>
+      <w:pPr>
+        <w:shd w:val="clear" w:color="auto" w:fill="FFFFFE"/>
+        <w:spacing w:line="270" w:lineRule="atLeast"/>
+        <w:rPr>
+          <w:rFonts w:ascii="Courier New" w:hAnsi="Courier New" w:cs="Courier New"/>
+          <w:color w:val="000000"/>
+          <w:sz w:val="18"/>
+          <w:szCs w:val="18"/>
+        </w:rPr>
+      </w:pPr>
+      <w:r>
+        <w:rPr>
+          <w:rFonts w:ascii="Courier New" w:hAnsi="Courier New" w:cs="Courier New"/>
+          <w:color w:val="000000"/>
+          <w:sz w:val="18"/>
+          <w:szCs w:val="18"/>
+        </w:rPr>
+        <w:t>}</w:t>
+      </w:r>
+    </w:p>
+    <w:p>
+      <w:pPr>
+        <w:shd w:val="clear" w:color="auto" w:fill="FFFFFE"/>
+        <w:spacing w:line="270" w:lineRule="atLeast"/>
+        <w:rPr>
+          <w:rFonts w:asciiTheme="minorHAnsi" w:hAnsiTheme="minorHAnsi" w:cstheme="minorHAnsi"/>
+          <w:color w:val="000000"/>
+        </w:rPr>
+      </w:pPr>
+    </w:p>
+    <w:p>
+      <w:pPr>
+        <w:rPr>
+          <w:rFonts w:asciiTheme="minorHAnsi" w:hAnsiTheme="minorHAnsi" w:cstheme="minorHAnsi"/>
+        </w:rPr>
+      </w:pPr>
+      <w:r>
+        <w:rPr>
+          <w:rFonts w:asciiTheme="minorHAnsi" w:hAnsiTheme="minorHAnsi" w:cstheme="minorHAnsi"/>
+          <w:b/>
+          <w:bCs/>
+          <w:color w:val="000000"/>
+          <w:u w:val="single"/>
+          <w:lang w:val="en-US"/>
+        </w:rPr>
+        <w:t xml:space="preserve">Update Task </w:t>
+      </w:r>
+      <w:r>
+        <w:rPr>
+          <w:rFonts w:asciiTheme="minorHAnsi" w:hAnsiTheme="minorHAnsi" w:cstheme="minorHAnsi"/>
+          <w:color w:val="000000"/>
+          <w:lang w:val="en-US"/>
+        </w:rPr>
+        <w:t xml:space="preserve">– GET: </w:t>
+      </w:r>
+      <w:r>
+        <w:rPr>
+          <w:rFonts w:asciiTheme="minorHAnsi" w:hAnsiTheme="minorHAnsi" w:cstheme="minorHAnsi"/>
+          <w:color w:val="212121"/>
+          <w:shd w:val="clear" w:color="auto" w:fill="FFFFFF"/>
+        </w:rPr>
+        <w:t>http://localhost:8080/todo/update?id=3&amp;item_value=Task1234</w:t>
+      </w:r>
+    </w:p>
+    <w:p>
+      <w:pPr>
+        <w:rPr>
+          <w:rFonts w:asciiTheme="minorHAnsi" w:hAnsiTheme="minorHAnsi" w:cstheme="minorHAnsi"/>
+          <w:color w:val="212121"/>
+          <w:shd w:val="clear" w:color="auto" w:fill="FFFFFF"/>
+          <w:lang w:val="en-US"/>
+        </w:rPr>
+      </w:pPr>
+      <w:r>
+        <w:rPr>
+          <w:rFonts w:asciiTheme="minorHAnsi" w:hAnsiTheme="minorHAnsi" w:cstheme="minorHAnsi"/>
+          <w:color w:val="212121"/>
+          <w:shd w:val="clear" w:color="auto" w:fill="FFFFFF"/>
+          <w:lang w:val="en-US"/>
+        </w:rPr>
+        <w:t>JSON response:</w:t>
+      </w:r>
+    </w:p>
+    <w:p>
+      <w:pPr>
+        <w:shd w:val="clear" w:color="auto" w:fill="FFFFFE"/>
+        <w:spacing w:line="270" w:lineRule="atLeast"/>
+        <w:rPr>
+          <w:rFonts w:ascii="Courier New" w:hAnsi="Courier New" w:cs="Courier New"/>
+          <w:color w:val="000000"/>
+          <w:sz w:val="18"/>
+          <w:szCs w:val="18"/>
+        </w:rPr>
+      </w:pPr>
+      <w:r>
+        <w:rPr>
+          <w:rFonts w:ascii="Courier New" w:hAnsi="Courier New" w:cs="Courier New"/>
+          <w:color w:val="000000"/>
+          <w:sz w:val="18"/>
+          <w:szCs w:val="18"/>
+        </w:rPr>
+        <w:t>{</w:t>
+      </w:r>
+    </w:p>
+    <w:p>
+      <w:pPr>
+        <w:shd w:val="clear" w:color="auto" w:fill="FFFFFE"/>
+        <w:spacing w:line="270" w:lineRule="atLeast"/>
+        <w:rPr>
+          <w:rFonts w:ascii="Courier New" w:hAnsi="Courier New" w:cs="Courier New"/>
+          <w:color w:val="000000"/>
+          <w:sz w:val="18"/>
+          <w:szCs w:val="18"/>
+        </w:rPr>
+      </w:pPr>
+      <w:r>
+        <w:rPr>
+          <w:rFonts w:ascii="Courier New" w:hAnsi="Courier New" w:cs="Courier New"/>
+          <w:color w:val="000000"/>
+          <w:sz w:val="18"/>
+          <w:szCs w:val="18"/>
+        </w:rPr>
+        <w:t xml:space="preserve">    </w:t>
+      </w:r>
+      <w:r>
+        <w:rPr>
+          <w:rFonts w:ascii="Courier New" w:hAnsi="Courier New" w:cs="Courier New"/>
+          <w:color w:val="A31515"/>
+          <w:sz w:val="18"/>
+          <w:szCs w:val="18"/>
+        </w:rPr>
+        <w:t>"status"</w:t>
+      </w:r>
+      <w:r>
+        <w:rPr>
+          <w:rFonts w:ascii="Courier New" w:hAnsi="Courier New" w:cs="Courier New"/>
+          <w:color w:val="000000"/>
+          <w:sz w:val="18"/>
+          <w:szCs w:val="18"/>
+        </w:rPr>
+        <w:t xml:space="preserve">: </w:t>
+      </w:r>
+      <w:r>
+        <w:rPr>
+          <w:rFonts w:ascii="Courier New" w:hAnsi="Courier New" w:cs="Courier New"/>
+          <w:color w:val="0451A5"/>
+          <w:sz w:val="18"/>
+          <w:szCs w:val="18"/>
+        </w:rPr>
+        <w:t>"Updated"</w:t>
+      </w:r>
+      <w:r>
+        <w:rPr>
+          <w:rFonts w:ascii="Courier New" w:hAnsi="Courier New" w:cs="Courier New"/>
+          <w:color w:val="000000"/>
+          <w:sz w:val="18"/>
+          <w:szCs w:val="18"/>
+        </w:rPr>
+        <w:t>,</w:t>
+      </w:r>
+    </w:p>
+    <w:p>
+      <w:pPr>
+        <w:shd w:val="clear" w:color="auto" w:fill="FFFFFE"/>
+        <w:spacing w:line="270" w:lineRule="atLeast"/>
+        <w:rPr>
+          <w:rFonts w:ascii="Courier New" w:hAnsi="Courier New" w:cs="Courier New"/>
+          <w:color w:val="000000"/>
+          <w:sz w:val="18"/>
+          <w:szCs w:val="18"/>
+        </w:rPr>
+      </w:pPr>
+      <w:r>
+        <w:rPr>
+          <w:rFonts w:ascii="Courier New" w:hAnsi="Courier New" w:cs="Courier New"/>
+          <w:color w:val="000000"/>
+          <w:sz w:val="18"/>
+          <w:szCs w:val="18"/>
+        </w:rPr>
+        <w:t xml:space="preserve">    </w:t>
+      </w:r>
+      <w:r>
+        <w:rPr>
+          <w:rFonts w:ascii="Courier New" w:hAnsi="Courier New" w:cs="Courier New"/>
+          <w:color w:val="A31515"/>
+          <w:sz w:val="18"/>
+          <w:szCs w:val="18"/>
+        </w:rPr>
+        <w:t>"item"</w:t>
+      </w:r>
+      <w:r>
+        <w:rPr>
+          <w:rFonts w:ascii="Courier New" w:hAnsi="Courier New" w:cs="Courier New"/>
+          <w:color w:val="000000"/>
+          <w:sz w:val="18"/>
+          <w:szCs w:val="18"/>
+        </w:rPr>
+        <w:t>: {</w:t>
+      </w:r>
+    </w:p>
+    <w:p>
+      <w:pPr>
+        <w:shd w:val="clear" w:color="auto" w:fill="FFFFFE"/>
+        <w:spacing w:line="270" w:lineRule="atLeast"/>
+        <w:rPr>
+          <w:rFonts w:ascii="Courier New" w:hAnsi="Courier New" w:cs="Courier New"/>
+          <w:color w:val="000000"/>
+          <w:sz w:val="18"/>
+          <w:szCs w:val="18"/>
+        </w:rPr>
+      </w:pPr>
+      <w:r>
+        <w:rPr>
+          <w:rFonts w:ascii="Courier New" w:hAnsi="Courier New" w:cs="Courier New"/>
+          <w:color w:val="000000"/>
+          <w:sz w:val="18"/>
+          <w:szCs w:val="18"/>
+        </w:rPr>
+        <w:t xml:space="preserve">        </w:t>
+      </w:r>
+      <w:r>
+        <w:rPr>
+          <w:rFonts w:ascii="Courier New" w:hAnsi="Courier New" w:cs="Courier New"/>
+          <w:color w:val="A31515"/>
+          <w:sz w:val="18"/>
+          <w:szCs w:val="18"/>
+        </w:rPr>
+        <w:t>"id"</w:t>
+      </w:r>
+      <w:r>
+        <w:rPr>
+          <w:rFonts w:ascii="Courier New" w:hAnsi="Courier New" w:cs="Courier New"/>
+          <w:color w:val="000000"/>
+          <w:sz w:val="18"/>
+          <w:szCs w:val="18"/>
+        </w:rPr>
+        <w:t xml:space="preserve">: </w:t>
+      </w:r>
+      <w:r>
+        <w:rPr>
+          <w:rFonts w:ascii="Courier New" w:hAnsi="Courier New" w:cs="Courier New"/>
+          <w:color w:val="098658"/>
+          <w:sz w:val="18"/>
+          <w:szCs w:val="18"/>
+        </w:rPr>
+        <w:t>3</w:t>
+      </w:r>
+      <w:r>
+        <w:rPr>
+          <w:rFonts w:ascii="Courier New" w:hAnsi="Courier New" w:cs="Courier New"/>
+          <w:color w:val="000000"/>
+          <w:sz w:val="18"/>
+          <w:szCs w:val="18"/>
+        </w:rPr>
+        <w:t>,</w:t>
+      </w:r>
+    </w:p>
+    <w:p>
+      <w:pPr>
+        <w:shd w:val="clear" w:color="auto" w:fill="FFFFFE"/>
+        <w:spacing w:line="270" w:lineRule="atLeast"/>
+        <w:rPr>
+          <w:rFonts w:ascii="Courier New" w:hAnsi="Courier New" w:cs="Courier New"/>
+          <w:color w:val="000000"/>
+          <w:sz w:val="18"/>
+          <w:szCs w:val="18"/>
+        </w:rPr>
+      </w:pPr>
+      <w:r>
+        <w:rPr>
+          <w:rFonts w:ascii="Courier New" w:hAnsi="Courier New" w:cs="Courier New"/>
+          <w:color w:val="000000"/>
+          <w:sz w:val="18"/>
+          <w:szCs w:val="18"/>
+        </w:rPr>
+        <w:t xml:space="preserve">        </w:t>
+      </w:r>
+      <w:r>
+        <w:rPr>
+          <w:rFonts w:ascii="Courier New" w:hAnsi="Courier New" w:cs="Courier New"/>
+          <w:color w:val="A31515"/>
+          <w:sz w:val="18"/>
+          <w:szCs w:val="18"/>
+        </w:rPr>
+        <w:t>"item_value"</w:t>
+      </w:r>
+      <w:r>
+        <w:rPr>
+          <w:rFonts w:ascii="Courier New" w:hAnsi="Courier New" w:cs="Courier New"/>
+          <w:color w:val="000000"/>
+          <w:sz w:val="18"/>
+          <w:szCs w:val="18"/>
+        </w:rPr>
+        <w:t xml:space="preserve">: </w:t>
+      </w:r>
+      <w:r>
+        <w:rPr>
+          <w:rFonts w:ascii="Courier New" w:hAnsi="Courier New" w:cs="Courier New"/>
+          <w:color w:val="0451A5"/>
+          <w:sz w:val="18"/>
+          <w:szCs w:val="18"/>
+        </w:rPr>
+        <w:t>"Task1234"</w:t>
+      </w:r>
+      <w:r>
+        <w:rPr>
+          <w:rFonts w:ascii="Courier New" w:hAnsi="Courier New" w:cs="Courier New"/>
+          <w:color w:val="000000"/>
+          <w:sz w:val="18"/>
+          <w:szCs w:val="18"/>
+        </w:rPr>
+        <w:t>,</w:t>
+      </w:r>
+    </w:p>
+    <w:p>
+      <w:pPr>
+        <w:shd w:val="clear" w:color="auto" w:fill="FFFFFE"/>
+        <w:spacing w:line="270" w:lineRule="atLeast"/>
+        <w:rPr>
+          <w:rFonts w:ascii="Courier New" w:hAnsi="Courier New" w:cs="Courier New"/>
+          <w:color w:val="000000"/>
+          <w:sz w:val="18"/>
+          <w:szCs w:val="18"/>
+        </w:rPr>
+      </w:pPr>
+      <w:r>
+        <w:rPr>
+          <w:rFonts w:ascii="Courier New" w:hAnsi="Courier New" w:cs="Courier New"/>
+          <w:color w:val="000000"/>
+          <w:sz w:val="18"/>
+          <w:szCs w:val="18"/>
+        </w:rPr>
+        <w:t xml:space="preserve">        </w:t>
+      </w:r>
+      <w:r>
+        <w:rPr>
+          <w:rFonts w:ascii="Courier New" w:hAnsi="Courier New" w:cs="Courier New"/>
+          <w:color w:val="A31515"/>
+          <w:sz w:val="18"/>
+          <w:szCs w:val="18"/>
+        </w:rPr>
+        <w:t>"created_date"</w:t>
+      </w:r>
+      <w:r>
+        <w:rPr>
+          <w:rFonts w:ascii="Courier New" w:hAnsi="Courier New" w:cs="Courier New"/>
+          <w:color w:val="000000"/>
+          <w:sz w:val="18"/>
+          <w:szCs w:val="18"/>
+        </w:rPr>
+        <w:t xml:space="preserve">: </w:t>
+      </w:r>
+      <w:r>
+        <w:rPr>
+          <w:rFonts w:ascii="Courier New" w:hAnsi="Courier New" w:cs="Courier New"/>
+          <w:color w:val="0451A5"/>
+          <w:sz w:val="18"/>
+          <w:szCs w:val="18"/>
+        </w:rPr>
+        <w:t>"2022-08-07T11:16:41.932+0000"</w:t>
+      </w:r>
+      <w:r>
+        <w:rPr>
+          <w:rFonts w:ascii="Courier New" w:hAnsi="Courier New" w:cs="Courier New"/>
+          <w:color w:val="000000"/>
+          <w:sz w:val="18"/>
+          <w:szCs w:val="18"/>
+        </w:rPr>
+        <w:t>,</w:t>
+      </w:r>
+    </w:p>
+    <w:p>
+      <w:pPr>
+        <w:shd w:val="clear" w:color="auto" w:fill="FFFFFE"/>
+        <w:spacing w:line="270" w:lineRule="atLeast"/>
+        <w:rPr>
+          <w:rFonts w:ascii="Courier New" w:hAnsi="Courier New" w:cs="Courier New"/>
+          <w:color w:val="000000"/>
+          <w:sz w:val="18"/>
+          <w:szCs w:val="18"/>
+        </w:rPr>
+      </w:pPr>
+      <w:r>
+        <w:rPr>
+          <w:rFonts w:ascii="Courier New" w:hAnsi="Courier New" w:cs="Courier New"/>
+          <w:color w:val="000000"/>
+          <w:sz w:val="18"/>
+          <w:szCs w:val="18"/>
+        </w:rPr>
+        <w:t xml:space="preserve">        </w:t>
+      </w:r>
+      <w:r>
+        <w:rPr>
+          <w:rFonts w:ascii="Courier New" w:hAnsi="Courier New" w:cs="Courier New"/>
+          <w:color w:val="A31515"/>
+          <w:sz w:val="18"/>
+          <w:szCs w:val="18"/>
+        </w:rPr>
+        <w:t>"updated_date"</w:t>
+      </w:r>
+      <w:r>
+        <w:rPr>
+          <w:rFonts w:ascii="Courier New" w:hAnsi="Courier New" w:cs="Courier New"/>
+          <w:color w:val="000000"/>
+          <w:sz w:val="18"/>
+          <w:szCs w:val="18"/>
+        </w:rPr>
+        <w:t xml:space="preserve">: </w:t>
+      </w:r>
+      <w:r>
+        <w:rPr>
+          <w:rFonts w:ascii="Courier New" w:hAnsi="Courier New" w:cs="Courier New"/>
+          <w:color w:val="0451A5"/>
+          <w:sz w:val="18"/>
+          <w:szCs w:val="18"/>
+        </w:rPr>
+        <w:t>"2022-08-07T11:19:11.442+0000"</w:t>
+      </w:r>
+      <w:r>
+        <w:rPr>
+          <w:rFonts w:ascii="Courier New" w:hAnsi="Courier New" w:cs="Courier New"/>
+          <w:color w:val="000000"/>
+          <w:sz w:val="18"/>
+          <w:szCs w:val="18"/>
+        </w:rPr>
+        <w:t>,</w:t>
+      </w:r>
+    </w:p>
+    <w:p>
+      <w:pPr>
+        <w:shd w:val="clear" w:color="auto" w:fill="FFFFFE"/>
+        <w:spacing w:line="270" w:lineRule="atLeast"/>
+        <w:rPr>
+          <w:rFonts w:ascii="Courier New" w:hAnsi="Courier New" w:cs="Courier New"/>
+          <w:color w:val="000000"/>
+          <w:sz w:val="18"/>
+          <w:szCs w:val="18"/>
+        </w:rPr>
+      </w:pPr>
+      <w:r>
+        <w:rPr>
+          <w:rFonts w:ascii="Courier New" w:hAnsi="Courier New" w:cs="Courier New"/>
+          <w:color w:val="000000"/>
+          <w:sz w:val="18"/>
+          <w:szCs w:val="18"/>
+        </w:rPr>
+        <w:t xml:space="preserve">        </w:t>
+      </w:r>
+      <w:r>
+        <w:rPr>
+          <w:rFonts w:ascii="Courier New" w:hAnsi="Courier New" w:cs="Courier New"/>
+          <w:color w:val="A31515"/>
+          <w:sz w:val="18"/>
+          <w:szCs w:val="18"/>
+        </w:rPr>
+        <w:t>"delete_item"</w:t>
+      </w:r>
+      <w:r>
+        <w:rPr>
+          <w:rFonts w:ascii="Courier New" w:hAnsi="Courier New" w:cs="Courier New"/>
+          <w:color w:val="000000"/>
+          <w:sz w:val="18"/>
+          <w:szCs w:val="18"/>
+        </w:rPr>
+        <w:t xml:space="preserve">: </w:t>
+      </w:r>
+      <w:r>
+        <w:rPr>
+          <w:rFonts w:ascii="Courier New" w:hAnsi="Courier New" w:cs="Courier New"/>
+          <w:b/>
+          <w:bCs/>
+          <w:color w:val="0451A5"/>
+          <w:sz w:val="18"/>
+          <w:szCs w:val="18"/>
+        </w:rPr>
+        <w:t>false</w:t>
+      </w:r>
+    </w:p>
+    <w:p>
+      <w:pPr>
+        <w:shd w:val="clear" w:color="auto" w:fill="FFFFFE"/>
+        <w:spacing w:line="270" w:lineRule="atLeast"/>
+        <w:rPr>
+          <w:rFonts w:ascii="Courier New" w:hAnsi="Courier New" w:cs="Courier New"/>
+          <w:color w:val="000000"/>
+          <w:sz w:val="18"/>
+          <w:szCs w:val="18"/>
+        </w:rPr>
+      </w:pPr>
+      <w:r>
+        <w:rPr>
+          <w:rFonts w:ascii="Courier New" w:hAnsi="Courier New" w:cs="Courier New"/>
+          <w:color w:val="000000"/>
+          <w:sz w:val="18"/>
+          <w:szCs w:val="18"/>
+        </w:rPr>
+        <w:t xml:space="preserve">    }</w:t>
+      </w:r>
+    </w:p>
+    <w:p>
+      <w:pPr>
+        <w:shd w:val="clear" w:color="auto" w:fill="FFFFFE"/>
+        <w:spacing w:line="270" w:lineRule="atLeast"/>
+        <w:rPr>
+          <w:rFonts w:ascii="Courier New" w:hAnsi="Courier New" w:cs="Courier New"/>
+          <w:color w:val="000000"/>
+          <w:sz w:val="18"/>
+          <w:szCs w:val="18"/>
+        </w:rPr>
+      </w:pPr>
+      <w:r>
+        <w:rPr>
+          <w:rFonts w:ascii="Courier New" w:hAnsi="Courier New" w:cs="Courier New"/>
+          <w:color w:val="000000"/>
+          <w:sz w:val="18"/>
+          <w:szCs w:val="18"/>
+        </w:rPr>
+        <w:t>}</w:t>
+      </w:r>
+    </w:p>
+    <w:p>
+      <w:pPr>
+        <w:shd w:val="clear" w:color="auto" w:fill="FFFFFE"/>
+        <w:spacing w:line="270" w:lineRule="atLeast"/>
+        <w:rPr>
+          <w:rFonts w:asciiTheme="minorHAnsi" w:hAnsiTheme="minorHAnsi" w:cstheme="minorHAnsi"/>
+          <w:color w:val="000000"/>
+        </w:rPr>
+      </w:pPr>
+    </w:p>
+    <w:p>
+      <w:pPr>
+        <w:shd w:val="clear" w:color="auto" w:fill="FFFFFE"/>
+        <w:spacing w:line="270" w:lineRule="atLeast"/>
+        <w:rPr>
+          <w:rFonts w:asciiTheme="minorHAnsi" w:hAnsiTheme="minorHAnsi" w:cstheme="minorHAnsi"/>
+          <w:color w:val="000000"/>
+        </w:rPr>
+      </w:pPr>
+    </w:p>
+    <w:p>
+      <w:pPr>
+        <w:rPr>
+          <w:rFonts w:asciiTheme="minorHAnsi" w:hAnsiTheme="minorHAnsi" w:cstheme="minorHAnsi"/>
+        </w:rPr>
+      </w:pPr>
+      <w:r>
+        <w:rPr>
+          <w:rFonts w:asciiTheme="minorHAnsi" w:hAnsiTheme="minorHAnsi" w:cstheme="minorHAnsi"/>
+          <w:b/>
+          <w:bCs/>
+          <w:color w:val="000000"/>
+          <w:u w:val="single"/>
+          <w:lang w:val="en-US"/>
+        </w:rPr>
+        <w:t>Delete</w:t>
+      </w:r>
+      <w:r>
+        <w:rPr>
+          <w:rFonts w:asciiTheme="minorHAnsi" w:hAnsiTheme="minorHAnsi" w:cstheme="minorHAnsi"/>
+          <w:b/>
+          <w:bCs/>
+          <w:color w:val="000000"/>
+          <w:u w:val="single"/>
+          <w:lang w:val="en-US"/>
+        </w:rPr>
+        <w:t xml:space="preserve"> Task </w:t>
+      </w:r>
+      <w:r>
+        <w:rPr>
+          <w:rFonts w:asciiTheme="minorHAnsi" w:hAnsiTheme="minorHAnsi" w:cstheme="minorHAnsi"/>
+          <w:color w:val="000000"/>
+          <w:lang w:val="en-US"/>
+        </w:rPr>
+        <w:t xml:space="preserve">– GET: </w:t>
+      </w:r>
+      <w:r>
+        <w:rPr>
+          <w:rFonts w:asciiTheme="minorHAnsi" w:hAnsiTheme="minorHAnsi" w:cstheme="minorHAnsi"/>
+          <w:color w:val="212121"/>
+          <w:shd w:val="clear" w:color="auto" w:fill="FFFFFF"/>
+        </w:rPr>
+        <w:t>http://localhost:8080/todo/delete?id=3</w:t>
+      </w:r>
+    </w:p>
+    <w:p>
+      <w:pPr>
+        <w:rPr>
+          <w:rFonts w:asciiTheme="minorHAnsi" w:hAnsiTheme="minorHAnsi" w:cstheme="minorHAnsi"/>
+          <w:color w:val="212121"/>
+          <w:shd w:val="clear" w:color="auto" w:fill="FFFFFF"/>
+          <w:lang w:val="en-US"/>
+        </w:rPr>
+      </w:pPr>
+      <w:r>
+        <w:rPr>
+          <w:rFonts w:asciiTheme="minorHAnsi" w:hAnsiTheme="minorHAnsi" w:cstheme="minorHAnsi"/>
+          <w:color w:val="212121"/>
+          <w:shd w:val="clear" w:color="auto" w:fill="FFFFFF"/>
+          <w:lang w:val="en-US"/>
+        </w:rPr>
+        <w:t>JSON response:</w:t>
+      </w:r>
+    </w:p>
+    <w:p>
+      <w:pPr>
+        <w:shd w:val="clear" w:color="auto" w:fill="FFFFFE"/>
+        <w:spacing w:line="270" w:lineRule="atLeast"/>
+        <w:rPr>
+          <w:rFonts w:ascii="Courier New" w:hAnsi="Courier New" w:cs="Courier New"/>
+          <w:color w:val="000000"/>
+          <w:sz w:val="18"/>
+          <w:szCs w:val="18"/>
+        </w:rPr>
+      </w:pPr>
+      <w:r>
+        <w:rPr>
+          <w:rFonts w:ascii="Courier New" w:hAnsi="Courier New" w:cs="Courier New"/>
+          <w:color w:val="000000"/>
+          <w:sz w:val="18"/>
+          <w:szCs w:val="18"/>
+        </w:rPr>
+        <w:t>{</w:t>
+      </w:r>
+    </w:p>
+    <w:p>
+      <w:pPr>
+        <w:shd w:val="clear" w:color="auto" w:fill="FFFFFE"/>
+        <w:spacing w:line="270" w:lineRule="atLeast"/>
+        <w:rPr>
+          <w:rFonts w:ascii="Courier New" w:hAnsi="Courier New" w:cs="Courier New"/>
+          <w:color w:val="000000"/>
+          <w:sz w:val="18"/>
+          <w:szCs w:val="18"/>
+        </w:rPr>
+      </w:pPr>
+      <w:r>
+        <w:rPr>
+          <w:rFonts w:ascii="Courier New" w:hAnsi="Courier New" w:cs="Courier New"/>
+          <w:color w:val="000000"/>
+          <w:sz w:val="18"/>
+          <w:szCs w:val="18"/>
+        </w:rPr>
+        <w:t xml:space="preserve">    </w:t>
+      </w:r>
+      <w:r>
+        <w:rPr>
+          <w:rFonts w:ascii="Courier New" w:hAnsi="Courier New" w:cs="Courier New"/>
+          <w:color w:val="A31515"/>
+          <w:sz w:val="18"/>
+          <w:szCs w:val="18"/>
+        </w:rPr>
+        <w:t>"status"</w:t>
+      </w:r>
+      <w:r>
+        <w:rPr>
+          <w:rFonts w:ascii="Courier New" w:hAnsi="Courier New" w:cs="Courier New"/>
+          <w:color w:val="000000"/>
+          <w:sz w:val="18"/>
+          <w:szCs w:val="18"/>
+        </w:rPr>
+        <w:t xml:space="preserve">: </w:t>
+      </w:r>
+      <w:r>
+        <w:rPr>
+          <w:rFonts w:ascii="Courier New" w:hAnsi="Courier New" w:cs="Courier New"/>
+          <w:color w:val="0451A5"/>
+          <w:sz w:val="18"/>
+          <w:szCs w:val="18"/>
+        </w:rPr>
+        <w:t>"Deleted"</w:t>
+      </w:r>
+      <w:r>
+        <w:rPr>
+          <w:rFonts w:ascii="Courier New" w:hAnsi="Courier New" w:cs="Courier New"/>
+          <w:color w:val="000000"/>
+          <w:sz w:val="18"/>
+          <w:szCs w:val="18"/>
+        </w:rPr>
+        <w:t>,</w:t>
+      </w:r>
+    </w:p>
+    <w:p>
+      <w:pPr>
+        <w:shd w:val="clear" w:color="auto" w:fill="FFFFFE"/>
+        <w:spacing w:line="270" w:lineRule="atLeast"/>
+        <w:rPr>
+          <w:rFonts w:ascii="Courier New" w:hAnsi="Courier New" w:cs="Courier New"/>
+          <w:color w:val="000000"/>
+          <w:sz w:val="18"/>
+          <w:szCs w:val="18"/>
+        </w:rPr>
+      </w:pPr>
+      <w:r>
+        <w:rPr>
+          <w:rFonts w:ascii="Courier New" w:hAnsi="Courier New" w:cs="Courier New"/>
+          <w:color w:val="000000"/>
+          <w:sz w:val="18"/>
+          <w:szCs w:val="18"/>
+        </w:rPr>
+        <w:t xml:space="preserve">    </w:t>
+      </w:r>
+      <w:r>
+        <w:rPr>
+          <w:rFonts w:ascii="Courier New" w:hAnsi="Courier New" w:cs="Courier New"/>
+          <w:color w:val="A31515"/>
+          <w:sz w:val="18"/>
+          <w:szCs w:val="18"/>
+        </w:rPr>
+        <w:t>"item"</w:t>
+      </w:r>
+      <w:r>
+        <w:rPr>
+          <w:rFonts w:ascii="Courier New" w:hAnsi="Courier New" w:cs="Courier New"/>
+          <w:color w:val="000000"/>
+          <w:sz w:val="18"/>
+          <w:szCs w:val="18"/>
+        </w:rPr>
+        <w:t>: {</w:t>
+      </w:r>
+    </w:p>
+    <w:p>
+      <w:pPr>
+        <w:shd w:val="clear" w:color="auto" w:fill="FFFFFE"/>
+        <w:spacing w:line="270" w:lineRule="atLeast"/>
+        <w:rPr>
+          <w:rFonts w:ascii="Courier New" w:hAnsi="Courier New" w:cs="Courier New"/>
+          <w:color w:val="000000"/>
+          <w:sz w:val="18"/>
+          <w:szCs w:val="18"/>
+        </w:rPr>
+      </w:pPr>
+      <w:r>
+        <w:rPr>
+          <w:rFonts w:ascii="Courier New" w:hAnsi="Courier New" w:cs="Courier New"/>
+          <w:color w:val="000000"/>
+          <w:sz w:val="18"/>
+          <w:szCs w:val="18"/>
+        </w:rPr>
+        <w:t xml:space="preserve">        </w:t>
+      </w:r>
+      <w:r>
+        <w:rPr>
+          <w:rFonts w:ascii="Courier New" w:hAnsi="Courier New" w:cs="Courier New"/>
+          <w:color w:val="A31515"/>
+          <w:sz w:val="18"/>
+          <w:szCs w:val="18"/>
+        </w:rPr>
+        <w:t>"id"</w:t>
+      </w:r>
+      <w:r>
+        <w:rPr>
+          <w:rFonts w:ascii="Courier New" w:hAnsi="Courier New" w:cs="Courier New"/>
+          <w:color w:val="000000"/>
+          <w:sz w:val="18"/>
+          <w:szCs w:val="18"/>
+        </w:rPr>
+        <w:t xml:space="preserve">: </w:t>
+      </w:r>
+      <w:r>
+        <w:rPr>
+          <w:rFonts w:ascii="Courier New" w:hAnsi="Courier New" w:cs="Courier New"/>
+          <w:color w:val="098658"/>
+          <w:sz w:val="18"/>
+          <w:szCs w:val="18"/>
+        </w:rPr>
+        <w:t>3</w:t>
+      </w:r>
+      <w:r>
+        <w:rPr>
+          <w:rFonts w:ascii="Courier New" w:hAnsi="Courier New" w:cs="Courier New"/>
+          <w:color w:val="000000"/>
+          <w:sz w:val="18"/>
+          <w:szCs w:val="18"/>
+        </w:rPr>
+        <w:t>,</w:t>
+      </w:r>
+    </w:p>
+    <w:p>
+      <w:pPr>
+        <w:shd w:val="clear" w:color="auto" w:fill="FFFFFE"/>
+        <w:spacing w:line="270" w:lineRule="atLeast"/>
+        <w:rPr>
+          <w:rFonts w:ascii="Courier New" w:hAnsi="Courier New" w:cs="Courier New"/>
+          <w:color w:val="000000"/>
+          <w:sz w:val="18"/>
+          <w:szCs w:val="18"/>
+        </w:rPr>
+      </w:pPr>
+      <w:r>
+        <w:rPr>
+          <w:rFonts w:ascii="Courier New" w:hAnsi="Courier New" w:cs="Courier New"/>
+          <w:color w:val="000000"/>
+          <w:sz w:val="18"/>
+          <w:szCs w:val="18"/>
+        </w:rPr>
+        <w:t xml:space="preserve">        </w:t>
+      </w:r>
+      <w:r>
+        <w:rPr>
+          <w:rFonts w:ascii="Courier New" w:hAnsi="Courier New" w:cs="Courier New"/>
+          <w:color w:val="A31515"/>
+          <w:sz w:val="18"/>
+          <w:szCs w:val="18"/>
+        </w:rPr>
+        <w:t>"item_value"</w:t>
+      </w:r>
+      <w:r>
+        <w:rPr>
+          <w:rFonts w:ascii="Courier New" w:hAnsi="Courier New" w:cs="Courier New"/>
+          <w:color w:val="000000"/>
+          <w:sz w:val="18"/>
+          <w:szCs w:val="18"/>
+        </w:rPr>
+        <w:t xml:space="preserve">: </w:t>
+      </w:r>
+      <w:r>
+        <w:rPr>
+          <w:rFonts w:ascii="Courier New" w:hAnsi="Courier New" w:cs="Courier New"/>
+          <w:b/>
+          <w:bCs/>
+          <w:color w:val="0451A5"/>
+          <w:sz w:val="18"/>
+          <w:szCs w:val="18"/>
+        </w:rPr>
+        <w:t>null</w:t>
+      </w:r>
+      <w:r>
+        <w:rPr>
+          <w:rFonts w:ascii="Courier New" w:hAnsi="Courier New" w:cs="Courier New"/>
+          <w:color w:val="000000"/>
+          <w:sz w:val="18"/>
+          <w:szCs w:val="18"/>
+        </w:rPr>
+        <w:t>,</w:t>
+      </w:r>
+    </w:p>
+    <w:p>
+      <w:pPr>
+        <w:shd w:val="clear" w:color="auto" w:fill="FFFFFE"/>
+        <w:spacing w:line="270" w:lineRule="atLeast"/>
+        <w:rPr>
+          <w:rFonts w:ascii="Courier New" w:hAnsi="Courier New" w:cs="Courier New"/>
+          <w:color w:val="000000"/>
+          <w:sz w:val="18"/>
+          <w:szCs w:val="18"/>
+        </w:rPr>
+      </w:pPr>
+      <w:r>
+        <w:rPr>
+          <w:rFonts w:ascii="Courier New" w:hAnsi="Courier New" w:cs="Courier New"/>
+          <w:color w:val="000000"/>
+          <w:sz w:val="18"/>
+          <w:szCs w:val="18"/>
+        </w:rPr>
+        <w:t xml:space="preserve">        </w:t>
+      </w:r>
+      <w:r>
+        <w:rPr>
+          <w:rFonts w:ascii="Courier New" w:hAnsi="Courier New" w:cs="Courier New"/>
+          <w:color w:val="A31515"/>
+          <w:sz w:val="18"/>
+          <w:szCs w:val="18"/>
+        </w:rPr>
+        <w:t>"created_date"</w:t>
+      </w:r>
+      <w:r>
+        <w:rPr>
+          <w:rFonts w:ascii="Courier New" w:hAnsi="Courier New" w:cs="Courier New"/>
+          <w:color w:val="000000"/>
+          <w:sz w:val="18"/>
+          <w:szCs w:val="18"/>
+        </w:rPr>
+        <w:t xml:space="preserve">: </w:t>
+      </w:r>
+      <w:r>
+        <w:rPr>
+          <w:rFonts w:ascii="Courier New" w:hAnsi="Courier New" w:cs="Courier New"/>
+          <w:b/>
+          <w:bCs/>
+          <w:color w:val="0451A5"/>
+          <w:sz w:val="18"/>
+          <w:szCs w:val="18"/>
+        </w:rPr>
+        <w:t>null</w:t>
+      </w:r>
+      <w:r>
+        <w:rPr>
+          <w:rFonts w:ascii="Courier New" w:hAnsi="Courier New" w:cs="Courier New"/>
+          <w:color w:val="000000"/>
+          <w:sz w:val="18"/>
+          <w:szCs w:val="18"/>
+        </w:rPr>
+        <w:t>,</w:t>
+      </w:r>
+    </w:p>
+    <w:p>
+      <w:pPr>
+        <w:shd w:val="clear" w:color="auto" w:fill="FFFFFE"/>
+        <w:spacing w:line="270" w:lineRule="atLeast"/>
+        <w:rPr>
+          <w:rFonts w:ascii="Courier New" w:hAnsi="Courier New" w:cs="Courier New"/>
+          <w:color w:val="000000"/>
+          <w:sz w:val="18"/>
+          <w:szCs w:val="18"/>
+        </w:rPr>
+      </w:pPr>
+      <w:r>
+        <w:rPr>
+          <w:rFonts w:ascii="Courier New" w:hAnsi="Courier New" w:cs="Courier New"/>
+          <w:color w:val="000000"/>
+          <w:sz w:val="18"/>
+          <w:szCs w:val="18"/>
+        </w:rPr>
+        <w:t xml:space="preserve">        </w:t>
+      </w:r>
+      <w:r>
+        <w:rPr>
+          <w:rFonts w:ascii="Courier New" w:hAnsi="Courier New" w:cs="Courier New"/>
+          <w:color w:val="A31515"/>
+          <w:sz w:val="18"/>
+          <w:szCs w:val="18"/>
+        </w:rPr>
+        <w:t>"updated_date"</w:t>
+      </w:r>
+      <w:r>
+        <w:rPr>
+          <w:rFonts w:ascii="Courier New" w:hAnsi="Courier New" w:cs="Courier New"/>
+          <w:color w:val="000000"/>
+          <w:sz w:val="18"/>
+          <w:szCs w:val="18"/>
+        </w:rPr>
+        <w:t xml:space="preserve">: </w:t>
+      </w:r>
+      <w:r>
+        <w:rPr>
+          <w:rFonts w:ascii="Courier New" w:hAnsi="Courier New" w:cs="Courier New"/>
+          <w:b/>
+          <w:bCs/>
+          <w:color w:val="0451A5"/>
+          <w:sz w:val="18"/>
+          <w:szCs w:val="18"/>
+        </w:rPr>
+        <w:t>null</w:t>
+      </w:r>
+      <w:r>
+        <w:rPr>
+          <w:rFonts w:ascii="Courier New" w:hAnsi="Courier New" w:cs="Courier New"/>
+          <w:color w:val="000000"/>
+          <w:sz w:val="18"/>
+          <w:szCs w:val="18"/>
+        </w:rPr>
+        <w:t>,</w:t>
+      </w:r>
+    </w:p>
+    <w:p>
+      <w:pPr>
+        <w:shd w:val="clear" w:color="auto" w:fill="FFFFFE"/>
+        <w:spacing w:line="270" w:lineRule="atLeast"/>
+        <w:rPr>
+          <w:rFonts w:ascii="Courier New" w:hAnsi="Courier New" w:cs="Courier New"/>
+          <w:color w:val="000000"/>
+          <w:sz w:val="18"/>
+          <w:szCs w:val="18"/>
+        </w:rPr>
+      </w:pPr>
+      <w:r>
+        <w:rPr>
+          <w:rFonts w:ascii="Courier New" w:hAnsi="Courier New" w:cs="Courier New"/>
+          <w:color w:val="000000"/>
+          <w:sz w:val="18"/>
+          <w:szCs w:val="18"/>
+        </w:rPr>
+        <w:t xml:space="preserve">        </w:t>
+      </w:r>
+      <w:r>
+        <w:rPr>
+          <w:rFonts w:ascii="Courier New" w:hAnsi="Courier New" w:cs="Courier New"/>
+          <w:color w:val="A31515"/>
+          <w:sz w:val="18"/>
+          <w:szCs w:val="18"/>
+        </w:rPr>
+        <w:t>"delete_item"</w:t>
+      </w:r>
+      <w:r>
+        <w:rPr>
+          <w:rFonts w:ascii="Courier New" w:hAnsi="Courier New" w:cs="Courier New"/>
+          <w:color w:val="000000"/>
+          <w:sz w:val="18"/>
+          <w:szCs w:val="18"/>
+        </w:rPr>
+        <w:t xml:space="preserve">: </w:t>
+      </w:r>
+      <w:r>
+        <w:rPr>
+          <w:rFonts w:ascii="Courier New" w:hAnsi="Courier New" w:cs="Courier New"/>
+          <w:b/>
+          <w:bCs/>
+          <w:color w:val="0451A5"/>
+          <w:sz w:val="18"/>
+          <w:szCs w:val="18"/>
+        </w:rPr>
+        <w:t>false</w:t>
+      </w:r>
+    </w:p>
+    <w:p>
+      <w:pPr>
+        <w:shd w:val="clear" w:color="auto" w:fill="FFFFFE"/>
+        <w:spacing w:line="270" w:lineRule="atLeast"/>
+        <w:rPr>
+          <w:rFonts w:ascii="Courier New" w:hAnsi="Courier New" w:cs="Courier New"/>
+          <w:color w:val="000000"/>
+          <w:sz w:val="18"/>
+          <w:szCs w:val="18"/>
+        </w:rPr>
+      </w:pPr>
+      <w:r>
+        <w:rPr>
+          <w:rFonts w:ascii="Courier New" w:hAnsi="Courier New" w:cs="Courier New"/>
+          <w:color w:val="000000"/>
+          <w:sz w:val="18"/>
+          <w:szCs w:val="18"/>
+        </w:rPr>
+        <w:t xml:space="preserve">    }</w:t>
+      </w:r>
+    </w:p>
+    <w:p>
+      <w:pPr>
+        <w:shd w:val="clear" w:color="auto" w:fill="FFFFFE"/>
+        <w:spacing w:line="270" w:lineRule="atLeast"/>
+        <w:rPr>
+          <w:rFonts w:ascii="Courier New" w:hAnsi="Courier New" w:cs="Courier New"/>
+          <w:color w:val="000000"/>
+          <w:sz w:val="18"/>
+          <w:szCs w:val="18"/>
+        </w:rPr>
+      </w:pPr>
+      <w:r>
+        <w:rPr>
+          <w:rFonts w:ascii="Courier New" w:hAnsi="Courier New" w:cs="Courier New"/>
+          <w:color w:val="000000"/>
+          <w:sz w:val="18"/>
+          <w:szCs w:val="18"/>
+        </w:rPr>
+        <w:t>}</w:t>
+      </w:r>
+    </w:p>
+    <w:p>
+      <w:pPr>
+        <w:shd w:val="clear" w:color="auto" w:fill="FFFFFE"/>
+        <w:spacing w:line="270" w:lineRule="atLeast"/>
+        <w:rPr>
+          <w:rFonts w:asciiTheme="minorHAnsi" w:hAnsiTheme="minorHAnsi" w:cstheme="minorHAnsi"/>
+          <w:color w:val="000000"/>
+        </w:rPr>
+      </w:pPr>
+    </w:p>
+    <w:p>
+      <w:pPr>
+        <w:shd w:val="clear" w:color="auto" w:fill="FFFFFE"/>
+        <w:spacing w:line="270" w:lineRule="atLeast"/>
+        <w:rPr>
+          <w:rFonts w:asciiTheme="minorHAnsi" w:hAnsiTheme="minorHAnsi" w:cstheme="minorHAnsi"/>
+          <w:color w:val="000000"/>
+        </w:rPr>
+      </w:pPr>
+    </w:p>
+    <w:p>
+      <w:pPr>
+        <w:shd w:val="clear" w:color="auto" w:fill="FFFFFE"/>
+        <w:spacing w:line="270" w:lineRule="atLeast"/>
+        <w:rPr>
+          <w:rFonts w:asciiTheme="minorHAnsi" w:hAnsiTheme="minorHAnsi" w:cstheme="minorHAnsi"/>
+          <w:color w:val="000000"/>
+        </w:rPr>
+      </w:pPr>
+    </w:p>
+    <w:p>
+      <w:pPr>
+        <w:shd w:val="clear" w:color="auto" w:fill="FFFFFE"/>
+        <w:spacing w:line="270" w:lineRule="atLeast"/>
+        <w:rPr>
+          <w:rFonts w:asciiTheme="minorHAnsi" w:hAnsiTheme="minorHAnsi" w:cstheme="minorHAnsi"/>
+          <w:color w:val="000000"/>
+        </w:rPr>
+      </w:pPr>
+    </w:p>
+    <w:p>
+      <w:pPr>
+        <w:rPr>
+          <w:rFonts w:asciiTheme="minorHAnsi" w:hAnsiTheme="minorHAnsi" w:cstheme="minorHAnsi"/>
+          <w:color w:val="000000"/>
+        </w:rPr>
+      </w:pPr>
+    </w:p>
+    <w:p>
+      <w:pPr>
+        <w:rPr>
+          <w:rFonts w:asciiTheme="minorHAnsi" w:hAnsiTheme="minorHAnsi" w:cstheme="minorHAnsi"/>
+          <w:color w:val="212121"/>
+          <w:shd w:val="clear" w:color="auto" w:fill="FFFFFF"/>
+        </w:rPr>
+      </w:pPr>
+      <w:r>
+        <w:rPr>
+          <w:rFonts w:asciiTheme="minorHAnsi" w:hAnsiTheme="minorHAnsi" w:cstheme="minorHAnsi"/>
+          <w:b/>
+          <w:bCs/>
+          <w:color w:val="212121"/>
+          <w:u w:val="single"/>
+          <w:shd w:val="clear" w:color="auto" w:fill="FFFFFF"/>
+          <w:lang w:val="en-US"/>
+        </w:rPr>
+        <w:lastRenderedPageBreak/>
+        <w:t>Show All</w:t>
+      </w:r>
+      <w:r>
+        <w:rPr>
+          <w:rFonts w:asciiTheme="minorHAnsi" w:hAnsiTheme="minorHAnsi" w:cstheme="minorHAnsi"/>
+          <w:color w:val="212121"/>
+          <w:shd w:val="clear" w:color="auto" w:fill="FFFFFF"/>
+          <w:lang w:val="en-US"/>
+        </w:rPr>
+        <w:t xml:space="preserve"> - GET: </w:t>
+      </w:r>
+      <w:hyperlink r:id="rId10" w:history="1">
+        <w:r>
+          <w:rPr>
+            <w:rStyle w:val="Hyperlink"/>
+            <w:rFonts w:asciiTheme="minorHAnsi" w:hAnsiTheme="minorHAnsi" w:cstheme="minorHAnsi"/>
+            <w:shd w:val="clear" w:color="auto" w:fill="FFFFFF"/>
+          </w:rPr>
+          <w:t>http://localhost:8080/todo/add?item_value=Task0001</w:t>
+        </w:r>
+      </w:hyperlink>
+    </w:p>
+    <w:p>
+      <w:pPr>
+        <w:rPr>
+          <w:rFonts w:asciiTheme="minorHAnsi" w:hAnsiTheme="minorHAnsi" w:cstheme="minorHAnsi"/>
+          <w:color w:val="212121"/>
+          <w:shd w:val="clear" w:color="auto" w:fill="FFFFFF"/>
+          <w:lang w:val="en-US"/>
+        </w:rPr>
+      </w:pPr>
+      <w:r>
+        <w:rPr>
+          <w:rFonts w:asciiTheme="minorHAnsi" w:hAnsiTheme="minorHAnsi" w:cstheme="minorHAnsi"/>
+          <w:color w:val="212121"/>
+          <w:shd w:val="clear" w:color="auto" w:fill="FFFFFF"/>
+          <w:lang w:val="en-US"/>
+        </w:rPr>
+        <w:t>JSON response:</w:t>
+      </w:r>
+    </w:p>
+    <w:p>
+      <w:pPr>
+        <w:shd w:val="clear" w:color="auto" w:fill="FFFFFE"/>
+        <w:spacing w:line="270" w:lineRule="atLeast"/>
+        <w:rPr>
+          <w:rFonts w:ascii="Courier New" w:hAnsi="Courier New" w:cs="Courier New"/>
+          <w:color w:val="000000"/>
+          <w:sz w:val="18"/>
+          <w:szCs w:val="18"/>
+        </w:rPr>
+      </w:pPr>
+      <w:r>
+        <w:rPr>
+          <w:rFonts w:ascii="Courier New" w:hAnsi="Courier New" w:cs="Courier New"/>
+          <w:color w:val="000000"/>
+          <w:sz w:val="18"/>
+          <w:szCs w:val="18"/>
+        </w:rPr>
+        <w:t>[</w:t>
+      </w:r>
+    </w:p>
+    <w:p>
+      <w:pPr>
+        <w:shd w:val="clear" w:color="auto" w:fill="FFFFFE"/>
+        <w:spacing w:line="270" w:lineRule="atLeast"/>
+        <w:rPr>
+          <w:rFonts w:ascii="Courier New" w:hAnsi="Courier New" w:cs="Courier New"/>
+          <w:color w:val="000000"/>
+          <w:sz w:val="18"/>
+          <w:szCs w:val="18"/>
+        </w:rPr>
+      </w:pPr>
+      <w:r>
+        <w:rPr>
+          <w:rFonts w:ascii="Courier New" w:hAnsi="Courier New" w:cs="Courier New"/>
+          <w:color w:val="000000"/>
+          <w:sz w:val="18"/>
+          <w:szCs w:val="18"/>
+        </w:rPr>
+        <w:t xml:space="preserve">    {</w:t>
+      </w:r>
+    </w:p>
+    <w:p>
+      <w:pPr>
+        <w:shd w:val="clear" w:color="auto" w:fill="FFFFFE"/>
+        <w:spacing w:line="270" w:lineRule="atLeast"/>
+        <w:rPr>
+          <w:rFonts w:ascii="Courier New" w:hAnsi="Courier New" w:cs="Courier New"/>
+          <w:color w:val="000000"/>
+          <w:sz w:val="18"/>
+          <w:szCs w:val="18"/>
+        </w:rPr>
+      </w:pPr>
+      <w:r>
+        <w:rPr>
+          <w:rFonts w:ascii="Courier New" w:hAnsi="Courier New" w:cs="Courier New"/>
+          <w:color w:val="000000"/>
+          <w:sz w:val="18"/>
+          <w:szCs w:val="18"/>
+        </w:rPr>
+        <w:t xml:space="preserve">        </w:t>
+      </w:r>
+      <w:r>
+        <w:rPr>
+          <w:rFonts w:ascii="Courier New" w:hAnsi="Courier New" w:cs="Courier New"/>
+          <w:color w:val="A31515"/>
+          <w:sz w:val="18"/>
+          <w:szCs w:val="18"/>
+        </w:rPr>
+        <w:t>"id"</w:t>
+      </w:r>
+      <w:r>
+        <w:rPr>
+          <w:rFonts w:ascii="Courier New" w:hAnsi="Courier New" w:cs="Courier New"/>
+          <w:color w:val="000000"/>
+          <w:sz w:val="18"/>
+          <w:szCs w:val="18"/>
+        </w:rPr>
+        <w:t xml:space="preserve">: </w:t>
+      </w:r>
+      <w:r>
+        <w:rPr>
+          <w:rFonts w:ascii="Courier New" w:hAnsi="Courier New" w:cs="Courier New"/>
+          <w:color w:val="098658"/>
+          <w:sz w:val="18"/>
+          <w:szCs w:val="18"/>
+        </w:rPr>
+        <w:t>1</w:t>
+      </w:r>
+      <w:r>
+        <w:rPr>
+          <w:rFonts w:ascii="Courier New" w:hAnsi="Courier New" w:cs="Courier New"/>
+          <w:color w:val="000000"/>
+          <w:sz w:val="18"/>
+          <w:szCs w:val="18"/>
+        </w:rPr>
+        <w:t>,</w:t>
+      </w:r>
+    </w:p>
+    <w:p>
+      <w:pPr>
+        <w:shd w:val="clear" w:color="auto" w:fill="FFFFFE"/>
+        <w:spacing w:line="270" w:lineRule="atLeast"/>
+        <w:rPr>
+          <w:rFonts w:ascii="Courier New" w:hAnsi="Courier New" w:cs="Courier New"/>
+          <w:color w:val="000000"/>
+          <w:sz w:val="18"/>
+          <w:szCs w:val="18"/>
+        </w:rPr>
+      </w:pPr>
+      <w:r>
+        <w:rPr>
+          <w:rFonts w:ascii="Courier New" w:hAnsi="Courier New" w:cs="Courier New"/>
+          <w:color w:val="000000"/>
+          <w:sz w:val="18"/>
+          <w:szCs w:val="18"/>
+        </w:rPr>
+        <w:t xml:space="preserve">        </w:t>
+      </w:r>
+      <w:r>
+        <w:rPr>
+          <w:rFonts w:ascii="Courier New" w:hAnsi="Courier New" w:cs="Courier New"/>
+          <w:color w:val="A31515"/>
+          <w:sz w:val="18"/>
+          <w:szCs w:val="18"/>
+        </w:rPr>
+        <w:t>"item_value"</w:t>
+      </w:r>
+      <w:r>
+        <w:rPr>
+          <w:rFonts w:ascii="Courier New" w:hAnsi="Courier New" w:cs="Courier New"/>
+          <w:color w:val="000000"/>
+          <w:sz w:val="18"/>
+          <w:szCs w:val="18"/>
+        </w:rPr>
+        <w:t xml:space="preserve">: </w:t>
+      </w:r>
+      <w:r>
+        <w:rPr>
+          <w:rFonts w:ascii="Courier New" w:hAnsi="Courier New" w:cs="Courier New"/>
+          <w:color w:val="0451A5"/>
+          <w:sz w:val="18"/>
+          <w:szCs w:val="18"/>
+        </w:rPr>
+        <w:t>"Item #1"</w:t>
+      </w:r>
+      <w:r>
+        <w:rPr>
+          <w:rFonts w:ascii="Courier New" w:hAnsi="Courier New" w:cs="Courier New"/>
+          <w:color w:val="000000"/>
+          <w:sz w:val="18"/>
+          <w:szCs w:val="18"/>
+        </w:rPr>
+        <w:t>,</w:t>
+      </w:r>
+    </w:p>
+    <w:p>
+      <w:pPr>
+        <w:shd w:val="clear" w:color="auto" w:fill="FFFFFE"/>
+        <w:spacing w:line="270" w:lineRule="atLeast"/>
+        <w:rPr>
+          <w:rFonts w:ascii="Courier New" w:hAnsi="Courier New" w:cs="Courier New"/>
+          <w:color w:val="000000"/>
+          <w:sz w:val="18"/>
+          <w:szCs w:val="18"/>
+        </w:rPr>
+      </w:pPr>
+      <w:r>
+        <w:rPr>
+          <w:rFonts w:ascii="Courier New" w:hAnsi="Courier New" w:cs="Courier New"/>
+          <w:color w:val="000000"/>
+          <w:sz w:val="18"/>
+          <w:szCs w:val="18"/>
+        </w:rPr>
+        <w:t xml:space="preserve">        </w:t>
+      </w:r>
+      <w:r>
+        <w:rPr>
+          <w:rFonts w:ascii="Courier New" w:hAnsi="Courier New" w:cs="Courier New"/>
+          <w:color w:val="A31515"/>
+          <w:sz w:val="18"/>
+          <w:szCs w:val="18"/>
+        </w:rPr>
+        <w:t>"created_date"</w:t>
+      </w:r>
+      <w:r>
+        <w:rPr>
+          <w:rFonts w:ascii="Courier New" w:hAnsi="Courier New" w:cs="Courier New"/>
+          <w:color w:val="000000"/>
+          <w:sz w:val="18"/>
+          <w:szCs w:val="18"/>
+        </w:rPr>
+        <w:t xml:space="preserve">: </w:t>
+      </w:r>
+      <w:r>
+        <w:rPr>
+          <w:rFonts w:ascii="Courier New" w:hAnsi="Courier New" w:cs="Courier New"/>
+          <w:color w:val="0451A5"/>
+          <w:sz w:val="18"/>
+          <w:szCs w:val="18"/>
+        </w:rPr>
+        <w:t>"2022-08-07T10:53:34.928+0000"</w:t>
+      </w:r>
+      <w:r>
+        <w:rPr>
+          <w:rFonts w:ascii="Courier New" w:hAnsi="Courier New" w:cs="Courier New"/>
+          <w:color w:val="000000"/>
+          <w:sz w:val="18"/>
+          <w:szCs w:val="18"/>
+        </w:rPr>
+        <w:t>,</w:t>
+      </w:r>
+    </w:p>
+    <w:p>
+      <w:pPr>
+        <w:shd w:val="clear" w:color="auto" w:fill="FFFFFE"/>
+        <w:spacing w:line="270" w:lineRule="atLeast"/>
+        <w:rPr>
+          <w:rFonts w:ascii="Courier New" w:hAnsi="Courier New" w:cs="Courier New"/>
+          <w:color w:val="000000"/>
+          <w:sz w:val="18"/>
+          <w:szCs w:val="18"/>
+        </w:rPr>
+      </w:pPr>
+      <w:r>
+        <w:rPr>
+          <w:rFonts w:ascii="Courier New" w:hAnsi="Courier New" w:cs="Courier New"/>
+          <w:color w:val="000000"/>
+          <w:sz w:val="18"/>
+          <w:szCs w:val="18"/>
+        </w:rPr>
+        <w:t xml:space="preserve">        </w:t>
+      </w:r>
+      <w:r>
+        <w:rPr>
+          <w:rFonts w:ascii="Courier New" w:hAnsi="Courier New" w:cs="Courier New"/>
+          <w:color w:val="A31515"/>
+          <w:sz w:val="18"/>
+          <w:szCs w:val="18"/>
+        </w:rPr>
+        <w:t>"updated_date"</w:t>
+      </w:r>
+      <w:r>
+        <w:rPr>
+          <w:rFonts w:ascii="Courier New" w:hAnsi="Courier New" w:cs="Courier New"/>
+          <w:color w:val="000000"/>
+          <w:sz w:val="18"/>
+          <w:szCs w:val="18"/>
+        </w:rPr>
+        <w:t xml:space="preserve">: </w:t>
+      </w:r>
+      <w:r>
+        <w:rPr>
+          <w:rFonts w:ascii="Courier New" w:hAnsi="Courier New" w:cs="Courier New"/>
+          <w:b/>
+          <w:bCs/>
+          <w:color w:val="0451A5"/>
+          <w:sz w:val="18"/>
+          <w:szCs w:val="18"/>
+        </w:rPr>
+        <w:t>null</w:t>
+      </w:r>
+      <w:r>
+        <w:rPr>
+          <w:rFonts w:ascii="Courier New" w:hAnsi="Courier New" w:cs="Courier New"/>
+          <w:color w:val="000000"/>
+          <w:sz w:val="18"/>
+          <w:szCs w:val="18"/>
+        </w:rPr>
+        <w:t>,</w:t>
+      </w:r>
+    </w:p>
+    <w:p>
+      <w:pPr>
+        <w:shd w:val="clear" w:color="auto" w:fill="FFFFFE"/>
+        <w:spacing w:line="270" w:lineRule="atLeast"/>
+        <w:rPr>
+          <w:rFonts w:ascii="Courier New" w:hAnsi="Courier New" w:cs="Courier New"/>
+          <w:color w:val="000000"/>
+          <w:sz w:val="18"/>
+          <w:szCs w:val="18"/>
+        </w:rPr>
+      </w:pPr>
+      <w:r>
+        <w:rPr>
+          <w:rFonts w:ascii="Courier New" w:hAnsi="Courier New" w:cs="Courier New"/>
+          <w:color w:val="000000"/>
+          <w:sz w:val="18"/>
+          <w:szCs w:val="18"/>
+        </w:rPr>
+        <w:t xml:space="preserve">        </w:t>
+      </w:r>
+      <w:r>
+        <w:rPr>
+          <w:rFonts w:ascii="Courier New" w:hAnsi="Courier New" w:cs="Courier New"/>
+          <w:color w:val="A31515"/>
+          <w:sz w:val="18"/>
+          <w:szCs w:val="18"/>
+        </w:rPr>
+        <w:t>"delete_item"</w:t>
+      </w:r>
+      <w:r>
+        <w:rPr>
+          <w:rFonts w:ascii="Courier New" w:hAnsi="Courier New" w:cs="Courier New"/>
+          <w:color w:val="000000"/>
+          <w:sz w:val="18"/>
+          <w:szCs w:val="18"/>
+        </w:rPr>
+        <w:t xml:space="preserve">: </w:t>
+      </w:r>
+      <w:r>
+        <w:rPr>
+          <w:rFonts w:ascii="Courier New" w:hAnsi="Courier New" w:cs="Courier New"/>
+          <w:b/>
+          <w:bCs/>
+          <w:color w:val="0451A5"/>
+          <w:sz w:val="18"/>
+          <w:szCs w:val="18"/>
+        </w:rPr>
+        <w:t>false</w:t>
+      </w:r>
+    </w:p>
+    <w:p>
+      <w:pPr>
+        <w:shd w:val="clear" w:color="auto" w:fill="FFFFFE"/>
+        <w:spacing w:line="270" w:lineRule="atLeast"/>
+        <w:rPr>
+          <w:rFonts w:ascii="Courier New" w:hAnsi="Courier New" w:cs="Courier New"/>
+          <w:color w:val="000000"/>
+          <w:sz w:val="18"/>
+          <w:szCs w:val="18"/>
+        </w:rPr>
+      </w:pPr>
+      <w:r>
+        <w:rPr>
+          <w:rFonts w:ascii="Courier New" w:hAnsi="Courier New" w:cs="Courier New"/>
+          <w:color w:val="000000"/>
+          <w:sz w:val="18"/>
+          <w:szCs w:val="18"/>
+        </w:rPr>
+        <w:t xml:space="preserve">    },</w:t>
+      </w:r>
+    </w:p>
+    <w:p>
+      <w:pPr>
+        <w:shd w:val="clear" w:color="auto" w:fill="FFFFFE"/>
+        <w:spacing w:line="270" w:lineRule="atLeast"/>
+        <w:rPr>
+          <w:rFonts w:ascii="Courier New" w:hAnsi="Courier New" w:cs="Courier New"/>
+          <w:color w:val="000000"/>
+          <w:sz w:val="18"/>
+          <w:szCs w:val="18"/>
+        </w:rPr>
+      </w:pPr>
+      <w:r>
+        <w:rPr>
+          <w:rFonts w:ascii="Courier New" w:hAnsi="Courier New" w:cs="Courier New"/>
+          <w:color w:val="000000"/>
+          <w:sz w:val="18"/>
+          <w:szCs w:val="18"/>
+        </w:rPr>
+        <w:t xml:space="preserve">    {</w:t>
+      </w:r>
+    </w:p>
+    <w:p>
+      <w:pPr>
+        <w:shd w:val="clear" w:color="auto" w:fill="FFFFFE"/>
+        <w:spacing w:line="270" w:lineRule="atLeast"/>
+        <w:rPr>
+          <w:rFonts w:ascii="Courier New" w:hAnsi="Courier New" w:cs="Courier New"/>
+          <w:color w:val="000000"/>
+          <w:sz w:val="18"/>
+          <w:szCs w:val="18"/>
+        </w:rPr>
+      </w:pPr>
+      <w:r>
+        <w:rPr>
+          <w:rFonts w:ascii="Courier New" w:hAnsi="Courier New" w:cs="Courier New"/>
+          <w:color w:val="000000"/>
+          <w:sz w:val="18"/>
+          <w:szCs w:val="18"/>
+        </w:rPr>
+        <w:t xml:space="preserve">        </w:t>
+      </w:r>
+      <w:r>
+        <w:rPr>
+          <w:rFonts w:ascii="Courier New" w:hAnsi="Courier New" w:cs="Courier New"/>
+          <w:color w:val="A31515"/>
+          <w:sz w:val="18"/>
+          <w:szCs w:val="18"/>
+        </w:rPr>
+        <w:t>"id"</w:t>
+      </w:r>
+      <w:r>
+        <w:rPr>
+          <w:rFonts w:ascii="Courier New" w:hAnsi="Courier New" w:cs="Courier New"/>
+          <w:color w:val="000000"/>
+          <w:sz w:val="18"/>
+          <w:szCs w:val="18"/>
+        </w:rPr>
+        <w:t xml:space="preserve">: </w:t>
+      </w:r>
+      <w:r>
+        <w:rPr>
+          <w:rFonts w:ascii="Courier New" w:hAnsi="Courier New" w:cs="Courier New"/>
+          <w:color w:val="098658"/>
+          <w:sz w:val="18"/>
+          <w:szCs w:val="18"/>
+        </w:rPr>
+        <w:t>2</w:t>
+      </w:r>
+      <w:r>
+        <w:rPr>
+          <w:rFonts w:ascii="Courier New" w:hAnsi="Courier New" w:cs="Courier New"/>
+          <w:color w:val="000000"/>
+          <w:sz w:val="18"/>
+          <w:szCs w:val="18"/>
+        </w:rPr>
+        <w:t>,</w:t>
+      </w:r>
+    </w:p>
+    <w:p>
+      <w:pPr>
+        <w:shd w:val="clear" w:color="auto" w:fill="FFFFFE"/>
+        <w:spacing w:line="270" w:lineRule="atLeast"/>
+        <w:rPr>
+          <w:rFonts w:ascii="Courier New" w:hAnsi="Courier New" w:cs="Courier New"/>
+          <w:color w:val="000000"/>
+          <w:sz w:val="18"/>
+          <w:szCs w:val="18"/>
+        </w:rPr>
+      </w:pPr>
+      <w:r>
+        <w:rPr>
+          <w:rFonts w:ascii="Courier New" w:hAnsi="Courier New" w:cs="Courier New"/>
+          <w:color w:val="000000"/>
+          <w:sz w:val="18"/>
+          <w:szCs w:val="18"/>
+        </w:rPr>
+        <w:t xml:space="preserve">        </w:t>
+      </w:r>
+      <w:r>
+        <w:rPr>
+          <w:rFonts w:ascii="Courier New" w:hAnsi="Courier New" w:cs="Courier New"/>
+          <w:color w:val="A31515"/>
+          <w:sz w:val="18"/>
+          <w:szCs w:val="18"/>
+        </w:rPr>
+        <w:t>"item_value"</w:t>
+      </w:r>
+      <w:r>
+        <w:rPr>
+          <w:rFonts w:ascii="Courier New" w:hAnsi="Courier New" w:cs="Courier New"/>
+          <w:color w:val="000000"/>
+          <w:sz w:val="18"/>
+          <w:szCs w:val="18"/>
+        </w:rPr>
+        <w:t xml:space="preserve">: </w:t>
+      </w:r>
+      <w:r>
+        <w:rPr>
+          <w:rFonts w:ascii="Courier New" w:hAnsi="Courier New" w:cs="Courier New"/>
+          <w:color w:val="0451A5"/>
+          <w:sz w:val="18"/>
+          <w:szCs w:val="18"/>
+        </w:rPr>
+        <w:t>"#2 Item"</w:t>
+      </w:r>
+      <w:r>
+        <w:rPr>
+          <w:rFonts w:ascii="Courier New" w:hAnsi="Courier New" w:cs="Courier New"/>
+          <w:color w:val="000000"/>
+          <w:sz w:val="18"/>
+          <w:szCs w:val="18"/>
+        </w:rPr>
+        <w:t>,</w:t>
+      </w:r>
+    </w:p>
+    <w:p>
+      <w:pPr>
+        <w:shd w:val="clear" w:color="auto" w:fill="FFFFFE"/>
+        <w:spacing w:line="270" w:lineRule="atLeast"/>
+        <w:rPr>
+          <w:rFonts w:ascii="Courier New" w:hAnsi="Courier New" w:cs="Courier New"/>
+          <w:color w:val="000000"/>
+          <w:sz w:val="18"/>
+          <w:szCs w:val="18"/>
+        </w:rPr>
+      </w:pPr>
+      <w:r>
+        <w:rPr>
+          <w:rFonts w:ascii="Courier New" w:hAnsi="Courier New" w:cs="Courier New"/>
+          <w:color w:val="000000"/>
+          <w:sz w:val="18"/>
+          <w:szCs w:val="18"/>
+        </w:rPr>
+        <w:t xml:space="preserve">        </w:t>
+      </w:r>
+      <w:r>
+        <w:rPr>
+          <w:rFonts w:ascii="Courier New" w:hAnsi="Courier New" w:cs="Courier New"/>
+          <w:color w:val="A31515"/>
+          <w:sz w:val="18"/>
+          <w:szCs w:val="18"/>
+        </w:rPr>
+        <w:t>"created_date"</w:t>
+      </w:r>
+      <w:r>
+        <w:rPr>
+          <w:rFonts w:ascii="Courier New" w:hAnsi="Courier New" w:cs="Courier New"/>
+          <w:color w:val="000000"/>
+          <w:sz w:val="18"/>
+          <w:szCs w:val="18"/>
+        </w:rPr>
+        <w:t xml:space="preserve">: </w:t>
+      </w:r>
+      <w:r>
+        <w:rPr>
+          <w:rFonts w:ascii="Courier New" w:hAnsi="Courier New" w:cs="Courier New"/>
+          <w:color w:val="0451A5"/>
+          <w:sz w:val="18"/>
+          <w:szCs w:val="18"/>
+        </w:rPr>
+        <w:t>"2022-08-07T10:53:41.051+0000"</w:t>
+      </w:r>
+      <w:r>
+        <w:rPr>
+          <w:rFonts w:ascii="Courier New" w:hAnsi="Courier New" w:cs="Courier New"/>
+          <w:color w:val="000000"/>
+          <w:sz w:val="18"/>
+          <w:szCs w:val="18"/>
+        </w:rPr>
+        <w:t>,</w:t>
+      </w:r>
+    </w:p>
+    <w:p>
+      <w:pPr>
+        <w:shd w:val="clear" w:color="auto" w:fill="FFFFFE"/>
+        <w:spacing w:line="270" w:lineRule="atLeast"/>
+        <w:rPr>
+          <w:rFonts w:ascii="Courier New" w:hAnsi="Courier New" w:cs="Courier New"/>
+          <w:color w:val="000000"/>
+          <w:sz w:val="18"/>
+          <w:szCs w:val="18"/>
+        </w:rPr>
+      </w:pPr>
+      <w:r>
+        <w:rPr>
+          <w:rFonts w:ascii="Courier New" w:hAnsi="Courier New" w:cs="Courier New"/>
+          <w:color w:val="000000"/>
+          <w:sz w:val="18"/>
+          <w:szCs w:val="18"/>
+        </w:rPr>
+        <w:t xml:space="preserve">        </w:t>
+      </w:r>
+      <w:r>
+        <w:rPr>
+          <w:rFonts w:ascii="Courier New" w:hAnsi="Courier New" w:cs="Courier New"/>
+          <w:color w:val="A31515"/>
+          <w:sz w:val="18"/>
+          <w:szCs w:val="18"/>
+        </w:rPr>
+        <w:t>"updated_date"</w:t>
+      </w:r>
+      <w:r>
+        <w:rPr>
+          <w:rFonts w:ascii="Courier New" w:hAnsi="Courier New" w:cs="Courier New"/>
+          <w:color w:val="000000"/>
+          <w:sz w:val="18"/>
+          <w:szCs w:val="18"/>
+        </w:rPr>
+        <w:t xml:space="preserve">: </w:t>
+      </w:r>
+      <w:r>
+        <w:rPr>
+          <w:rFonts w:ascii="Courier New" w:hAnsi="Courier New" w:cs="Courier New"/>
+          <w:color w:val="0451A5"/>
+          <w:sz w:val="18"/>
+          <w:szCs w:val="18"/>
+        </w:rPr>
+        <w:t>"2022-08-07T11:11:55.715+0000"</w:t>
+      </w:r>
+      <w:r>
+        <w:rPr>
+          <w:rFonts w:ascii="Courier New" w:hAnsi="Courier New" w:cs="Courier New"/>
+          <w:color w:val="000000"/>
+          <w:sz w:val="18"/>
+          <w:szCs w:val="18"/>
+        </w:rPr>
+        <w:t>,</w:t>
+      </w:r>
+    </w:p>
+    <w:p>
+      <w:pPr>
+        <w:shd w:val="clear" w:color="auto" w:fill="FFFFFE"/>
+        <w:spacing w:line="270" w:lineRule="atLeast"/>
+        <w:rPr>
+          <w:rFonts w:ascii="Courier New" w:hAnsi="Courier New" w:cs="Courier New"/>
+          <w:color w:val="000000"/>
+          <w:sz w:val="18"/>
+          <w:szCs w:val="18"/>
+        </w:rPr>
+      </w:pPr>
+      <w:r>
+        <w:rPr>
+          <w:rFonts w:ascii="Courier New" w:hAnsi="Courier New" w:cs="Courier New"/>
+          <w:color w:val="000000"/>
+          <w:sz w:val="18"/>
+          <w:szCs w:val="18"/>
+        </w:rPr>
+        <w:t xml:space="preserve">        </w:t>
+      </w:r>
+      <w:r>
+        <w:rPr>
+          <w:rFonts w:ascii="Courier New" w:hAnsi="Courier New" w:cs="Courier New"/>
+          <w:color w:val="A31515"/>
+          <w:sz w:val="18"/>
+          <w:szCs w:val="18"/>
+        </w:rPr>
+        <w:t>"delete_item"</w:t>
+      </w:r>
+      <w:r>
+        <w:rPr>
+          <w:rFonts w:ascii="Courier New" w:hAnsi="Courier New" w:cs="Courier New"/>
+          <w:color w:val="000000"/>
+          <w:sz w:val="18"/>
+          <w:szCs w:val="18"/>
+        </w:rPr>
+        <w:t xml:space="preserve">: </w:t>
+      </w:r>
+      <w:r>
+        <w:rPr>
+          <w:rFonts w:ascii="Courier New" w:hAnsi="Courier New" w:cs="Courier New"/>
+          <w:b/>
+          <w:bCs/>
+          <w:color w:val="0451A5"/>
+          <w:sz w:val="18"/>
+          <w:szCs w:val="18"/>
+        </w:rPr>
+        <w:t>false</w:t>
+      </w:r>
+    </w:p>
+    <w:p>
+      <w:pPr>
+        <w:shd w:val="clear" w:color="auto" w:fill="FFFFFE"/>
+        <w:spacing w:line="270" w:lineRule="atLeast"/>
+        <w:rPr>
+          <w:rFonts w:ascii="Courier New" w:hAnsi="Courier New" w:cs="Courier New"/>
+          <w:color w:val="000000"/>
+          <w:sz w:val="18"/>
+          <w:szCs w:val="18"/>
+        </w:rPr>
+      </w:pPr>
+      <w:r>
+        <w:rPr>
+          <w:rFonts w:ascii="Courier New" w:hAnsi="Courier New" w:cs="Courier New"/>
+          <w:color w:val="000000"/>
+          <w:sz w:val="18"/>
+          <w:szCs w:val="18"/>
+        </w:rPr>
+        <w:t xml:space="preserve">    }</w:t>
+      </w:r>
+    </w:p>
+    <w:p>
+      <w:pPr>
+        <w:shd w:val="clear" w:color="auto" w:fill="FFFFFE"/>
+        <w:spacing w:line="270" w:lineRule="atLeast"/>
+        <w:rPr>
+          <w:rFonts w:ascii="Courier New" w:hAnsi="Courier New" w:cs="Courier New"/>
+          <w:color w:val="000000"/>
+          <w:sz w:val="18"/>
+          <w:szCs w:val="18"/>
+        </w:rPr>
+      </w:pPr>
+      <w:r>
+        <w:rPr>
+          <w:rFonts w:ascii="Courier New" w:hAnsi="Courier New" w:cs="Courier New"/>
+          <w:color w:val="000000"/>
+          <w:sz w:val="18"/>
+          <w:szCs w:val="18"/>
+        </w:rPr>
+        <w:t>]</w:t>
+      </w:r>
+    </w:p>
+    <w:p>
+      <w:pPr>
+        <w:rPr>
+          <w:rFonts w:cstheme="minorHAnsi"/>
+          <w:lang w:val="en-US"/>
+        </w:rPr>
+      </w:pPr>
+    </w:p>
     <w:sectPr>
       <w:pgSz w:w="11906" w:h="16838"/>
       <w:pgMar w:top="1440" w:right="1440" w:bottom="1440" w:left="1440" w:header="708" w:footer="708" w:gutter="0"/>
@@ -1954,6 +4939,95 @@
     </w:lvl>
   </w:abstractNum>
   <w:abstractNum w:abstractNumId="1" w15:restartNumberingAfterBreak="0">
+    <w:nsid w:val="216D0B65"/>
+    <w:multiLevelType w:val="hybridMultilevel"/>
+    <w:tmpl w:val="F89E5DC8"/>
+    <w:lvl w:ilvl="0" w:tplc="14A68984">
+      <w:start w:val="1"/>
+      <w:numFmt w:val="decimal"/>
+      <w:lvlText w:val="%1."/>
+      <w:lvlJc w:val="left"/>
+      <w:pPr>
+        <w:ind w:left="720" w:hanging="360"/>
+      </w:pPr>
+      <w:rPr>
+        <w:rFonts w:hint="default"/>
+      </w:rPr>
+    </w:lvl>
+    <w:lvl w:ilvl="1" w:tplc="08090019" w:tentative="1">
+      <w:start w:val="1"/>
+      <w:numFmt w:val="lowerLetter"/>
+      <w:lvlText w:val="%2."/>
+      <w:lvlJc w:val="left"/>
+      <w:pPr>
+        <w:ind w:left="1440" w:hanging="360"/>
+      </w:pPr>
+    </w:lvl>
+    <w:lvl w:ilvl="2" w:tplc="0809001B" w:tentative="1">
+      <w:start w:val="1"/>
+      <w:numFmt w:val="lowerRoman"/>
+      <w:lvlText w:val="%3."/>
+      <w:lvlJc w:val="right"/>
+      <w:pPr>
+        <w:ind w:left="2160" w:hanging="180"/>
+      </w:pPr>
+    </w:lvl>
+    <w:lvl w:ilvl="3" w:tplc="0809000F" w:tentative="1">
+      <w:start w:val="1"/>
+      <w:numFmt w:val="decimal"/>
+      <w:lvlText w:val="%4."/>
+      <w:lvlJc w:val="left"/>
+      <w:pPr>
+        <w:ind w:left="2880" w:hanging="360"/>
+      </w:pPr>
+    </w:lvl>
+    <w:lvl w:ilvl="4" w:tplc="08090019" w:tentative="1">
+      <w:start w:val="1"/>
+      <w:numFmt w:val="lowerLetter"/>
+      <w:lvlText w:val="%5."/>
+      <w:lvlJc w:val="left"/>
+      <w:pPr>
+        <w:ind w:left="3600" w:hanging="360"/>
+      </w:pPr>
+    </w:lvl>
+    <w:lvl w:ilvl="5" w:tplc="0809001B" w:tentative="1">
+      <w:start w:val="1"/>
+      <w:numFmt w:val="lowerRoman"/>
+      <w:lvlText w:val="%6."/>
+      <w:lvlJc w:val="right"/>
+      <w:pPr>
+        <w:ind w:left="4320" w:hanging="180"/>
+      </w:pPr>
+    </w:lvl>
+    <w:lvl w:ilvl="6" w:tplc="0809000F" w:tentative="1">
+      <w:start w:val="1"/>
+      <w:numFmt w:val="decimal"/>
+      <w:lvlText w:val="%7."/>
+      <w:lvlJc w:val="left"/>
+      <w:pPr>
+        <w:ind w:left="5040" w:hanging="360"/>
+      </w:pPr>
+    </w:lvl>
+    <w:lvl w:ilvl="7" w:tplc="08090019" w:tentative="1">
+      <w:start w:val="1"/>
+      <w:numFmt w:val="lowerLetter"/>
+      <w:lvlText w:val="%8."/>
+      <w:lvlJc w:val="left"/>
+      <w:pPr>
+        <w:ind w:left="5760" w:hanging="360"/>
+      </w:pPr>
+    </w:lvl>
+    <w:lvl w:ilvl="8" w:tplc="0809001B" w:tentative="1">
+      <w:start w:val="1"/>
+      <w:numFmt w:val="lowerRoman"/>
+      <w:lvlText w:val="%9."/>
+      <w:lvlJc w:val="right"/>
+      <w:pPr>
+        <w:ind w:left="6480" w:hanging="180"/>
+      </w:pPr>
+    </w:lvl>
+  </w:abstractNum>
+  <w:abstractNum w:abstractNumId="2" w15:restartNumberingAfterBreak="0">
     <w:nsid w:val="5F63334A"/>
     <w:multiLevelType w:val="hybridMultilevel"/>
     <w:tmpl w:val="23921A04"/>
@@ -2069,6 +5143,9 @@
     <w:abstractNumId w:val="0"/>
   </w:num>
   <w:num w:numId="2" w16cid:durableId="1901943354">
+    <w:abstractNumId w:val="2"/>
+  </w:num>
+  <w:num w:numId="3" w16cid:durableId="1791892978">
     <w:abstractNumId w:val="1"/>
   </w:num>
 </w:numbering>
@@ -2468,6 +5545,11 @@
   <w:style w:type="paragraph" w:default="1" w:styleId="Normal">
     <w:name w:val="Normal"/>
     <w:qFormat/>
+    <w:rsid w:val="00F81DB7"/>
+    <w:rPr>
+      <w:rFonts w:ascii="Times New Roman" w:eastAsia="Times New Roman" w:hAnsi="Times New Roman" w:cs="Times New Roman"/>
+      <w:lang w:eastAsia="en-GB"/>
+    </w:rPr>
   </w:style>
   <w:style w:type="character" w:default="1" w:styleId="DefaultParagraphFont">
     <w:name w:val="Default Paragraph Font"/>
@@ -2536,10 +5618,9 @@
       </w:tabs>
     </w:pPr>
     <w:rPr>
-      <w:rFonts w:ascii="Courier New" w:eastAsia="Times New Roman" w:hAnsi="Courier New" w:cs="Courier New"/>
+      <w:rFonts w:ascii="Courier New" w:hAnsi="Courier New" w:cs="Courier New"/>
       <w:sz w:val="20"/>
       <w:szCs w:val="20"/>
-      <w:lang w:eastAsia="en-GB"/>
     </w:rPr>
   </w:style>
   <w:style w:type="character" w:customStyle="1" w:styleId="HTMLPreformattedChar">
@@ -2554,6 +5635,29 @@
       <w:sz w:val="20"/>
       <w:szCs w:val="20"/>
       <w:lang w:eastAsia="en-GB"/>
+    </w:rPr>
+  </w:style>
+  <w:style w:type="character" w:styleId="Hyperlink">
+    <w:name w:val="Hyperlink"/>
+    <w:basedOn w:val="DefaultParagraphFont"/>
+    <w:uiPriority w:val="99"/>
+    <w:unhideWhenUsed/>
+    <w:rsid w:val="00723E72"/>
+    <w:rPr>
+      <w:color w:val="0563C1" w:themeColor="hyperlink"/>
+      <w:u w:val="single"/>
+    </w:rPr>
+  </w:style>
+  <w:style w:type="character" w:styleId="UnresolvedMention">
+    <w:name w:val="Unresolved Mention"/>
+    <w:basedOn w:val="DefaultParagraphFont"/>
+    <w:uiPriority w:val="99"/>
+    <w:semiHidden/>
+    <w:unhideWhenUsed/>
+    <w:rsid w:val="00723E72"/>
+    <w:rPr>
+      <w:color w:val="605E5C"/>
+      <w:shd w:val="clear" w:color="auto" w:fill="E1DFDD"/>
     </w:rPr>
   </w:style>
 </w:styles>

--- a/documents/README.docx
+++ b/documents/README.docx
@@ -2332,150 +2332,12 @@
         </w:rPr>
       </w:pPr>
     </w:p>
-    <w:p>
-      <w:pPr>
-        <w:rPr>
-          <w:rFonts w:cstheme="minorHAnsi"/>
-          <w:i/>
-          <w:iCs/>
-          <w:lang w:val="en-US"/>
-        </w:rPr>
-      </w:pPr>
-      <w:r>
-        <w:rPr>
-          <w:rFonts w:cstheme="minorHAnsi"/>
-          <w:i/>
-          <w:iCs/>
-          <w:lang w:val="en-US"/>
-        </w:rPr>
-        <w:t xml:space="preserve">* </w:t>
-      </w:r>
-      <w:r>
-        <w:rPr>
-          <w:rFonts w:cstheme="minorHAnsi"/>
-          <w:i/>
-          <w:iCs/>
-          <w:lang w:val="en-US"/>
-        </w:rPr>
-        <w:t>Apology, d</w:t>
-      </w:r>
-      <w:r>
-        <w:rPr>
-          <w:rFonts w:cstheme="minorHAnsi"/>
-          <w:i/>
-          <w:iCs/>
-          <w:lang w:val="en-US"/>
-        </w:rPr>
-        <w:t>ue to lack of time, I</w:t>
-      </w:r>
-      <w:r>
-        <w:rPr>
-          <w:rFonts w:cstheme="minorHAnsi"/>
-          <w:i/>
-          <w:iCs/>
-          <w:lang w:val="en-US"/>
-        </w:rPr>
-        <w:t>’ve</w:t>
-      </w:r>
-      <w:r>
-        <w:rPr>
-          <w:rFonts w:cstheme="minorHAnsi"/>
-          <w:i/>
-          <w:iCs/>
-          <w:lang w:val="en-US"/>
-        </w:rPr>
-        <w:t xml:space="preserve"> implemented all </w:t>
-      </w:r>
-      <w:r>
-        <w:rPr>
-          <w:rFonts w:cstheme="minorHAnsi"/>
-          <w:i/>
-          <w:iCs/>
-          <w:lang w:val="en-US"/>
-        </w:rPr>
-        <w:t xml:space="preserve">HTTP </w:t>
-      </w:r>
-      <w:r>
-        <w:rPr>
-          <w:rFonts w:cstheme="minorHAnsi"/>
-          <w:i/>
-          <w:iCs/>
-          <w:lang w:val="en-US"/>
-        </w:rPr>
-        <w:t xml:space="preserve">methods with GET </w:t>
-      </w:r>
-      <w:r>
-        <w:rPr>
-          <w:rFonts w:cstheme="minorHAnsi"/>
-          <w:i/>
-          <w:iCs/>
-          <w:lang w:val="en-US"/>
-        </w:rPr>
-        <w:t>method</w:t>
-      </w:r>
-      <w:r>
-        <w:rPr>
-          <w:rFonts w:cstheme="minorHAnsi"/>
-          <w:i/>
-          <w:iCs/>
-          <w:lang w:val="en-US"/>
-        </w:rPr>
-        <w:t xml:space="preserve"> instead of </w:t>
-      </w:r>
-      <w:r>
-        <w:rPr>
-          <w:rFonts w:cstheme="minorHAnsi"/>
-          <w:i/>
-          <w:iCs/>
-          <w:lang w:val="en-US"/>
-        </w:rPr>
-        <w:t xml:space="preserve">using </w:t>
-      </w:r>
-      <w:r>
-        <w:rPr>
-          <w:rFonts w:cstheme="minorHAnsi"/>
-          <w:i/>
-          <w:iCs/>
-          <w:lang w:val="en-US"/>
-        </w:rPr>
-        <w:t>proper implementation with</w:t>
-      </w:r>
-      <w:r>
-        <w:rPr>
-          <w:rFonts w:cstheme="minorHAnsi"/>
-          <w:i/>
-          <w:iCs/>
-          <w:lang w:val="en-US"/>
-        </w:rPr>
-        <w:t xml:space="preserve"> GET,</w:t>
-      </w:r>
-      <w:r>
-        <w:rPr>
-          <w:rFonts w:cstheme="minorHAnsi"/>
-          <w:i/>
-          <w:iCs/>
-          <w:lang w:val="en-US"/>
-        </w:rPr>
-        <w:t xml:space="preserve"> POST and DELETE methods.</w:t>
-      </w:r>
-    </w:p>
-    <w:p>
-      <w:pPr>
-        <w:rPr>
-          <w:rFonts w:cstheme="minorHAnsi"/>
-          <w:b/>
-          <w:bCs/>
-          <w:u w:val="single"/>
-          <w:lang w:val="en-US"/>
-        </w:rPr>
-      </w:pPr>
-    </w:p>
     <w:p/>
     <w:p>
       <w:pPr>
         <w:rPr>
+          <w:rStyle w:val="Hyperlink"/>
           <w:rFonts w:asciiTheme="minorHAnsi" w:hAnsiTheme="minorHAnsi" w:cstheme="minorHAnsi"/>
-          <w:color w:val="212121"/>
           <w:shd w:val="clear" w:color="auto" w:fill="FFFFFF"/>
         </w:rPr>
       </w:pPr>
@@ -2498,9 +2360,1996 @@
           <w:shd w:val="clear" w:color="auto" w:fill="FFFFFF"/>
           <w:lang w:val="en-US"/>
         </w:rPr>
+        <w:t xml:space="preserve"> - </w:t>
+      </w:r>
+      <w:r>
+        <w:rPr>
+          <w:rFonts w:asciiTheme="minorHAnsi" w:hAnsiTheme="minorHAnsi" w:cstheme="minorHAnsi"/>
+          <w:color w:val="212121"/>
+          <w:shd w:val="clear" w:color="auto" w:fill="FFFFFF"/>
+          <w:lang w:val="en-US"/>
+        </w:rPr>
+        <w:t>POST</w:t>
+      </w:r>
+      <w:r>
+        <w:rPr>
+          <w:rFonts w:asciiTheme="minorHAnsi" w:hAnsiTheme="minorHAnsi" w:cstheme="minorHAnsi"/>
+          <w:color w:val="212121"/>
+          <w:shd w:val="clear" w:color="auto" w:fill="FFFFFF"/>
+          <w:lang w:val="en-US"/>
+        </w:rPr>
+        <w:t xml:space="preserve">: </w:t>
+      </w:r>
+      <w:hyperlink r:id="rId9" w:history="1">
+        <w:r>
+          <w:rPr>
+            <w:rStyle w:val="Hyperlink"/>
+            <w:rFonts w:asciiTheme="minorHAnsi" w:hAnsiTheme="minorHAnsi" w:cstheme="minorHAnsi"/>
+            <w:shd w:val="clear" w:color="auto" w:fill="FFFFFF"/>
+          </w:rPr>
+          <w:t>http://localhost:8080/todo/add</w:t>
+        </w:r>
+      </w:hyperlink>
+    </w:p>
+    <w:p>
+      <w:pPr>
+        <w:rPr>
+          <w:rFonts w:asciiTheme="minorHAnsi" w:hAnsiTheme="minorHAnsi" w:cstheme="minorHAnsi"/>
+          <w:color w:val="212121"/>
+          <w:shd w:val="clear" w:color="auto" w:fill="FFFFFF"/>
+          <w:lang w:val="en-US"/>
+        </w:rPr>
+      </w:pPr>
+      <w:r>
+        <w:rPr>
+          <w:rFonts w:asciiTheme="minorHAnsi" w:hAnsiTheme="minorHAnsi" w:cstheme="minorHAnsi"/>
+          <w:color w:val="212121"/>
+          <w:shd w:val="clear" w:color="auto" w:fill="FFFFFF"/>
+          <w:lang w:val="en-US"/>
+        </w:rPr>
+        <w:t xml:space="preserve">JSON </w:t>
+      </w:r>
+      <w:r>
+        <w:rPr>
+          <w:rFonts w:asciiTheme="minorHAnsi" w:hAnsiTheme="minorHAnsi" w:cstheme="minorHAnsi"/>
+          <w:color w:val="212121"/>
+          <w:shd w:val="clear" w:color="auto" w:fill="FFFFFF"/>
+          <w:lang w:val="en-US"/>
+        </w:rPr>
+        <w:t>request</w:t>
+      </w:r>
+      <w:r>
+        <w:rPr>
+          <w:rFonts w:asciiTheme="minorHAnsi" w:hAnsiTheme="minorHAnsi" w:cstheme="minorHAnsi"/>
+          <w:color w:val="212121"/>
+          <w:shd w:val="clear" w:color="auto" w:fill="FFFFFF"/>
+          <w:lang w:val="en-US"/>
+        </w:rPr>
+        <w:t>:</w:t>
+      </w:r>
+    </w:p>
+    <w:p>
+      <w:pPr>
+        <w:shd w:val="clear" w:color="auto" w:fill="FFFFFE"/>
+        <w:spacing w:line="270" w:lineRule="atLeast"/>
+        <w:rPr>
+          <w:rFonts w:ascii="Courier New" w:hAnsi="Courier New" w:cs="Courier New"/>
+          <w:color w:val="000000"/>
+          <w:sz w:val="18"/>
+          <w:szCs w:val="18"/>
+        </w:rPr>
+      </w:pPr>
+      <w:r>
+        <w:rPr>
+          <w:rFonts w:ascii="Courier New" w:hAnsi="Courier New" w:cs="Courier New"/>
+          <w:color w:val="000000"/>
+          <w:sz w:val="18"/>
+          <w:szCs w:val="18"/>
+        </w:rPr>
+        <w:t>{</w:t>
+      </w:r>
+    </w:p>
+    <w:p>
+      <w:pPr>
+        <w:shd w:val="clear" w:color="auto" w:fill="FFFFFE"/>
+        <w:spacing w:line="270" w:lineRule="atLeast"/>
+        <w:rPr>
+          <w:rFonts w:ascii="Courier New" w:hAnsi="Courier New" w:cs="Courier New"/>
+          <w:color w:val="000000"/>
+          <w:sz w:val="18"/>
+          <w:szCs w:val="18"/>
+        </w:rPr>
+      </w:pPr>
+      <w:r>
+        <w:rPr>
+          <w:rFonts w:ascii="Courier New" w:hAnsi="Courier New" w:cs="Courier New"/>
+          <w:color w:val="000000"/>
+          <w:sz w:val="18"/>
+          <w:szCs w:val="18"/>
+        </w:rPr>
+        <w:t xml:space="preserve">    </w:t>
+      </w:r>
+      <w:r>
+        <w:rPr>
+          <w:rFonts w:ascii="Courier New" w:hAnsi="Courier New" w:cs="Courier New"/>
+          <w:color w:val="A31515"/>
+          <w:sz w:val="18"/>
+          <w:szCs w:val="18"/>
+        </w:rPr>
+        <w:t>"item_value"</w:t>
+      </w:r>
+      <w:r>
+        <w:rPr>
+          <w:rFonts w:ascii="Courier New" w:hAnsi="Courier New" w:cs="Courier New"/>
+          <w:color w:val="000000"/>
+          <w:sz w:val="18"/>
+          <w:szCs w:val="18"/>
+        </w:rPr>
+        <w:t>:</w:t>
+      </w:r>
+      <w:r>
+        <w:rPr>
+          <w:rFonts w:ascii="Courier New" w:hAnsi="Courier New" w:cs="Courier New"/>
+          <w:color w:val="0451A5"/>
+          <w:sz w:val="18"/>
+          <w:szCs w:val="18"/>
+        </w:rPr>
+        <w:t>"1Item1"</w:t>
+      </w:r>
+    </w:p>
+    <w:p>
+      <w:pPr>
+        <w:shd w:val="clear" w:color="auto" w:fill="FFFFFE"/>
+        <w:spacing w:line="270" w:lineRule="atLeast"/>
+        <w:rPr>
+          <w:rFonts w:ascii="Courier New" w:hAnsi="Courier New" w:cs="Courier New"/>
+          <w:color w:val="000000"/>
+          <w:sz w:val="18"/>
+          <w:szCs w:val="18"/>
+        </w:rPr>
+      </w:pPr>
+      <w:r>
+        <w:rPr>
+          <w:rFonts w:ascii="Courier New" w:hAnsi="Courier New" w:cs="Courier New"/>
+          <w:color w:val="000000"/>
+          <w:sz w:val="18"/>
+          <w:szCs w:val="18"/>
+        </w:rPr>
+        <w:t>}</w:t>
+      </w:r>
+    </w:p>
+    <w:p>
+      <w:pPr>
+        <w:rPr>
+          <w:rFonts w:asciiTheme="minorHAnsi" w:hAnsiTheme="minorHAnsi" w:cstheme="minorHAnsi"/>
+          <w:color w:val="212121"/>
+          <w:shd w:val="clear" w:color="auto" w:fill="FFFFFF"/>
+          <w:lang w:val="en-US"/>
+        </w:rPr>
+      </w:pPr>
+    </w:p>
+    <w:p>
+      <w:pPr>
+        <w:rPr>
+          <w:rFonts w:asciiTheme="minorHAnsi" w:hAnsiTheme="minorHAnsi" w:cstheme="minorHAnsi"/>
+          <w:color w:val="212121"/>
+          <w:shd w:val="clear" w:color="auto" w:fill="FFFFFF"/>
+          <w:lang w:val="en-US"/>
+        </w:rPr>
+      </w:pPr>
+      <w:r>
+        <w:rPr>
+          <w:rFonts w:asciiTheme="minorHAnsi" w:hAnsiTheme="minorHAnsi" w:cstheme="minorHAnsi"/>
+          <w:color w:val="212121"/>
+          <w:shd w:val="clear" w:color="auto" w:fill="FFFFFF"/>
+          <w:lang w:val="en-US"/>
+        </w:rPr>
+        <w:t>J</w:t>
+      </w:r>
+      <w:r>
+        <w:rPr>
+          <w:rFonts w:asciiTheme="minorHAnsi" w:hAnsiTheme="minorHAnsi" w:cstheme="minorHAnsi"/>
+          <w:color w:val="212121"/>
+          <w:shd w:val="clear" w:color="auto" w:fill="FFFFFF"/>
+          <w:lang w:val="en-US"/>
+        </w:rPr>
+        <w:t>SON response</w:t>
+      </w:r>
+      <w:r>
+        <w:rPr>
+          <w:rFonts w:asciiTheme="minorHAnsi" w:hAnsiTheme="minorHAnsi" w:cstheme="minorHAnsi"/>
+          <w:color w:val="212121"/>
+          <w:shd w:val="clear" w:color="auto" w:fill="FFFFFF"/>
+          <w:lang w:val="en-US"/>
+        </w:rPr>
+        <w:t>:</w:t>
+      </w:r>
+    </w:p>
+    <w:p>
+      <w:pPr>
+        <w:shd w:val="clear" w:color="auto" w:fill="FFFFFE"/>
+        <w:spacing w:line="270" w:lineRule="atLeast"/>
+        <w:rPr>
+          <w:rFonts w:ascii="Courier New" w:hAnsi="Courier New" w:cs="Courier New"/>
+          <w:color w:val="000000"/>
+          <w:sz w:val="18"/>
+          <w:szCs w:val="18"/>
+        </w:rPr>
+      </w:pPr>
+      <w:r>
+        <w:rPr>
+          <w:rFonts w:ascii="Courier New" w:hAnsi="Courier New" w:cs="Courier New"/>
+          <w:color w:val="000000"/>
+          <w:sz w:val="18"/>
+          <w:szCs w:val="18"/>
+        </w:rPr>
+        <w:t>{</w:t>
+      </w:r>
+    </w:p>
+    <w:p>
+      <w:pPr>
+        <w:shd w:val="clear" w:color="auto" w:fill="FFFFFE"/>
+        <w:spacing w:line="270" w:lineRule="atLeast"/>
+        <w:rPr>
+          <w:rFonts w:ascii="Courier New" w:hAnsi="Courier New" w:cs="Courier New"/>
+          <w:color w:val="000000"/>
+          <w:sz w:val="18"/>
+          <w:szCs w:val="18"/>
+        </w:rPr>
+      </w:pPr>
+      <w:r>
+        <w:rPr>
+          <w:rFonts w:ascii="Courier New" w:hAnsi="Courier New" w:cs="Courier New"/>
+          <w:color w:val="000000"/>
+          <w:sz w:val="18"/>
+          <w:szCs w:val="18"/>
+        </w:rPr>
+        <w:t xml:space="preserve">    </w:t>
+      </w:r>
+      <w:r>
+        <w:rPr>
+          <w:rFonts w:ascii="Courier New" w:hAnsi="Courier New" w:cs="Courier New"/>
+          <w:color w:val="A31515"/>
+          <w:sz w:val="18"/>
+          <w:szCs w:val="18"/>
+        </w:rPr>
+        <w:t>"status"</w:t>
+      </w:r>
+      <w:r>
+        <w:rPr>
+          <w:rFonts w:ascii="Courier New" w:hAnsi="Courier New" w:cs="Courier New"/>
+          <w:color w:val="000000"/>
+          <w:sz w:val="18"/>
+          <w:szCs w:val="18"/>
+        </w:rPr>
+        <w:t xml:space="preserve">: </w:t>
+      </w:r>
+      <w:r>
+        <w:rPr>
+          <w:rFonts w:ascii="Courier New" w:hAnsi="Courier New" w:cs="Courier New"/>
+          <w:color w:val="0451A5"/>
+          <w:sz w:val="18"/>
+          <w:szCs w:val="18"/>
+        </w:rPr>
+        <w:t>"ADDED"</w:t>
+      </w:r>
+      <w:r>
+        <w:rPr>
+          <w:rFonts w:ascii="Courier New" w:hAnsi="Courier New" w:cs="Courier New"/>
+          <w:color w:val="000000"/>
+          <w:sz w:val="18"/>
+          <w:szCs w:val="18"/>
+        </w:rPr>
+        <w:t>,</w:t>
+      </w:r>
+    </w:p>
+    <w:p>
+      <w:pPr>
+        <w:shd w:val="clear" w:color="auto" w:fill="FFFFFE"/>
+        <w:spacing w:line="270" w:lineRule="atLeast"/>
+        <w:rPr>
+          <w:rFonts w:ascii="Courier New" w:hAnsi="Courier New" w:cs="Courier New"/>
+          <w:color w:val="000000"/>
+          <w:sz w:val="18"/>
+          <w:szCs w:val="18"/>
+        </w:rPr>
+      </w:pPr>
+      <w:r>
+        <w:rPr>
+          <w:rFonts w:ascii="Courier New" w:hAnsi="Courier New" w:cs="Courier New"/>
+          <w:color w:val="000000"/>
+          <w:sz w:val="18"/>
+          <w:szCs w:val="18"/>
+        </w:rPr>
+        <w:t xml:space="preserve">    </w:t>
+      </w:r>
+      <w:r>
+        <w:rPr>
+          <w:rFonts w:ascii="Courier New" w:hAnsi="Courier New" w:cs="Courier New"/>
+          <w:color w:val="A31515"/>
+          <w:sz w:val="18"/>
+          <w:szCs w:val="18"/>
+        </w:rPr>
+        <w:t>"item"</w:t>
+      </w:r>
+      <w:r>
+        <w:rPr>
+          <w:rFonts w:ascii="Courier New" w:hAnsi="Courier New" w:cs="Courier New"/>
+          <w:color w:val="000000"/>
+          <w:sz w:val="18"/>
+          <w:szCs w:val="18"/>
+        </w:rPr>
+        <w:t>: {</w:t>
+      </w:r>
+    </w:p>
+    <w:p>
+      <w:pPr>
+        <w:shd w:val="clear" w:color="auto" w:fill="FFFFFE"/>
+        <w:spacing w:line="270" w:lineRule="atLeast"/>
+        <w:rPr>
+          <w:rFonts w:ascii="Courier New" w:hAnsi="Courier New" w:cs="Courier New"/>
+          <w:color w:val="000000"/>
+          <w:sz w:val="18"/>
+          <w:szCs w:val="18"/>
+        </w:rPr>
+      </w:pPr>
+      <w:r>
+        <w:rPr>
+          <w:rFonts w:ascii="Courier New" w:hAnsi="Courier New" w:cs="Courier New"/>
+          <w:color w:val="000000"/>
+          <w:sz w:val="18"/>
+          <w:szCs w:val="18"/>
+        </w:rPr>
+        <w:t xml:space="preserve">        </w:t>
+      </w:r>
+      <w:r>
+        <w:rPr>
+          <w:rFonts w:ascii="Courier New" w:hAnsi="Courier New" w:cs="Courier New"/>
+          <w:color w:val="A31515"/>
+          <w:sz w:val="18"/>
+          <w:szCs w:val="18"/>
+        </w:rPr>
+        <w:t>"id"</w:t>
+      </w:r>
+      <w:r>
+        <w:rPr>
+          <w:rFonts w:ascii="Courier New" w:hAnsi="Courier New" w:cs="Courier New"/>
+          <w:color w:val="000000"/>
+          <w:sz w:val="18"/>
+          <w:szCs w:val="18"/>
+        </w:rPr>
+        <w:t xml:space="preserve">: </w:t>
+      </w:r>
+      <w:r>
+        <w:rPr>
+          <w:rFonts w:ascii="Courier New" w:hAnsi="Courier New" w:cs="Courier New"/>
+          <w:color w:val="098658"/>
+          <w:sz w:val="18"/>
+          <w:szCs w:val="18"/>
+        </w:rPr>
+        <w:t>1</w:t>
+      </w:r>
+      <w:r>
+        <w:rPr>
+          <w:rFonts w:ascii="Courier New" w:hAnsi="Courier New" w:cs="Courier New"/>
+          <w:color w:val="000000"/>
+          <w:sz w:val="18"/>
+          <w:szCs w:val="18"/>
+        </w:rPr>
+        <w:t>,</w:t>
+      </w:r>
+    </w:p>
+    <w:p>
+      <w:pPr>
+        <w:shd w:val="clear" w:color="auto" w:fill="FFFFFE"/>
+        <w:spacing w:line="270" w:lineRule="atLeast"/>
+        <w:rPr>
+          <w:rFonts w:ascii="Courier New" w:hAnsi="Courier New" w:cs="Courier New"/>
+          <w:color w:val="000000"/>
+          <w:sz w:val="18"/>
+          <w:szCs w:val="18"/>
+        </w:rPr>
+      </w:pPr>
+      <w:r>
+        <w:rPr>
+          <w:rFonts w:ascii="Courier New" w:hAnsi="Courier New" w:cs="Courier New"/>
+          <w:color w:val="000000"/>
+          <w:sz w:val="18"/>
+          <w:szCs w:val="18"/>
+        </w:rPr>
+        <w:t xml:space="preserve">        </w:t>
+      </w:r>
+      <w:r>
+        <w:rPr>
+          <w:rFonts w:ascii="Courier New" w:hAnsi="Courier New" w:cs="Courier New"/>
+          <w:color w:val="A31515"/>
+          <w:sz w:val="18"/>
+          <w:szCs w:val="18"/>
+        </w:rPr>
+        <w:t>"item_value"</w:t>
+      </w:r>
+      <w:r>
+        <w:rPr>
+          <w:rFonts w:ascii="Courier New" w:hAnsi="Courier New" w:cs="Courier New"/>
+          <w:color w:val="000000"/>
+          <w:sz w:val="18"/>
+          <w:szCs w:val="18"/>
+        </w:rPr>
+        <w:t xml:space="preserve">: </w:t>
+      </w:r>
+      <w:r>
+        <w:rPr>
+          <w:rFonts w:ascii="Courier New" w:hAnsi="Courier New" w:cs="Courier New"/>
+          <w:color w:val="0451A5"/>
+          <w:sz w:val="18"/>
+          <w:szCs w:val="18"/>
+        </w:rPr>
+        <w:t>"1Item1"</w:t>
+      </w:r>
+      <w:r>
+        <w:rPr>
+          <w:rFonts w:ascii="Courier New" w:hAnsi="Courier New" w:cs="Courier New"/>
+          <w:color w:val="000000"/>
+          <w:sz w:val="18"/>
+          <w:szCs w:val="18"/>
+        </w:rPr>
+        <w:t>,</w:t>
+      </w:r>
+    </w:p>
+    <w:p>
+      <w:pPr>
+        <w:shd w:val="clear" w:color="auto" w:fill="FFFFFE"/>
+        <w:spacing w:line="270" w:lineRule="atLeast"/>
+        <w:rPr>
+          <w:rFonts w:ascii="Courier New" w:hAnsi="Courier New" w:cs="Courier New"/>
+          <w:color w:val="000000"/>
+          <w:sz w:val="18"/>
+          <w:szCs w:val="18"/>
+        </w:rPr>
+      </w:pPr>
+      <w:r>
+        <w:rPr>
+          <w:rFonts w:ascii="Courier New" w:hAnsi="Courier New" w:cs="Courier New"/>
+          <w:color w:val="000000"/>
+          <w:sz w:val="18"/>
+          <w:szCs w:val="18"/>
+        </w:rPr>
+        <w:t xml:space="preserve">        </w:t>
+      </w:r>
+      <w:r>
+        <w:rPr>
+          <w:rFonts w:ascii="Courier New" w:hAnsi="Courier New" w:cs="Courier New"/>
+          <w:color w:val="A31515"/>
+          <w:sz w:val="18"/>
+          <w:szCs w:val="18"/>
+        </w:rPr>
+        <w:t>"created_date"</w:t>
+      </w:r>
+      <w:r>
+        <w:rPr>
+          <w:rFonts w:ascii="Courier New" w:hAnsi="Courier New" w:cs="Courier New"/>
+          <w:color w:val="000000"/>
+          <w:sz w:val="18"/>
+          <w:szCs w:val="18"/>
+        </w:rPr>
+        <w:t xml:space="preserve">: </w:t>
+      </w:r>
+      <w:r>
+        <w:rPr>
+          <w:rFonts w:ascii="Courier New" w:hAnsi="Courier New" w:cs="Courier New"/>
+          <w:color w:val="0451A5"/>
+          <w:sz w:val="18"/>
+          <w:szCs w:val="18"/>
+        </w:rPr>
+        <w:t>"2022-08-07T15:05:41.601+0000"</w:t>
+      </w:r>
+      <w:r>
+        <w:rPr>
+          <w:rFonts w:ascii="Courier New" w:hAnsi="Courier New" w:cs="Courier New"/>
+          <w:color w:val="000000"/>
+          <w:sz w:val="18"/>
+          <w:szCs w:val="18"/>
+        </w:rPr>
+        <w:t>,</w:t>
+      </w:r>
+    </w:p>
+    <w:p>
+      <w:pPr>
+        <w:shd w:val="clear" w:color="auto" w:fill="FFFFFE"/>
+        <w:spacing w:line="270" w:lineRule="atLeast"/>
+        <w:rPr>
+          <w:rFonts w:ascii="Courier New" w:hAnsi="Courier New" w:cs="Courier New"/>
+          <w:color w:val="000000"/>
+          <w:sz w:val="18"/>
+          <w:szCs w:val="18"/>
+        </w:rPr>
+      </w:pPr>
+      <w:r>
+        <w:rPr>
+          <w:rFonts w:ascii="Courier New" w:hAnsi="Courier New" w:cs="Courier New"/>
+          <w:color w:val="000000"/>
+          <w:sz w:val="18"/>
+          <w:szCs w:val="18"/>
+        </w:rPr>
+        <w:t xml:space="preserve">        </w:t>
+      </w:r>
+      <w:r>
+        <w:rPr>
+          <w:rFonts w:ascii="Courier New" w:hAnsi="Courier New" w:cs="Courier New"/>
+          <w:color w:val="A31515"/>
+          <w:sz w:val="18"/>
+          <w:szCs w:val="18"/>
+        </w:rPr>
+        <w:t>"updated_date"</w:t>
+      </w:r>
+      <w:r>
+        <w:rPr>
+          <w:rFonts w:ascii="Courier New" w:hAnsi="Courier New" w:cs="Courier New"/>
+          <w:color w:val="000000"/>
+          <w:sz w:val="18"/>
+          <w:szCs w:val="18"/>
+        </w:rPr>
+        <w:t xml:space="preserve">: </w:t>
+      </w:r>
+      <w:r>
+        <w:rPr>
+          <w:rFonts w:ascii="Courier New" w:hAnsi="Courier New" w:cs="Courier New"/>
+          <w:b/>
+          <w:bCs/>
+          <w:color w:val="0451A5"/>
+          <w:sz w:val="18"/>
+          <w:szCs w:val="18"/>
+        </w:rPr>
+        <w:t>null</w:t>
+      </w:r>
+      <w:r>
+        <w:rPr>
+          <w:rFonts w:ascii="Courier New" w:hAnsi="Courier New" w:cs="Courier New"/>
+          <w:color w:val="000000"/>
+          <w:sz w:val="18"/>
+          <w:szCs w:val="18"/>
+        </w:rPr>
+        <w:t>,</w:t>
+      </w:r>
+    </w:p>
+    <w:p>
+      <w:pPr>
+        <w:shd w:val="clear" w:color="auto" w:fill="FFFFFE"/>
+        <w:spacing w:line="270" w:lineRule="atLeast"/>
+        <w:rPr>
+          <w:rFonts w:ascii="Courier New" w:hAnsi="Courier New" w:cs="Courier New"/>
+          <w:color w:val="000000"/>
+          <w:sz w:val="18"/>
+          <w:szCs w:val="18"/>
+        </w:rPr>
+      </w:pPr>
+      <w:r>
+        <w:rPr>
+          <w:rFonts w:ascii="Courier New" w:hAnsi="Courier New" w:cs="Courier New"/>
+          <w:color w:val="000000"/>
+          <w:sz w:val="18"/>
+          <w:szCs w:val="18"/>
+        </w:rPr>
+        <w:t xml:space="preserve">        </w:t>
+      </w:r>
+      <w:r>
+        <w:rPr>
+          <w:rFonts w:ascii="Courier New" w:hAnsi="Courier New" w:cs="Courier New"/>
+          <w:color w:val="A31515"/>
+          <w:sz w:val="18"/>
+          <w:szCs w:val="18"/>
+        </w:rPr>
+        <w:t>"delete_item"</w:t>
+      </w:r>
+      <w:r>
+        <w:rPr>
+          <w:rFonts w:ascii="Courier New" w:hAnsi="Courier New" w:cs="Courier New"/>
+          <w:color w:val="000000"/>
+          <w:sz w:val="18"/>
+          <w:szCs w:val="18"/>
+        </w:rPr>
+        <w:t xml:space="preserve">: </w:t>
+      </w:r>
+      <w:r>
+        <w:rPr>
+          <w:rFonts w:ascii="Courier New" w:hAnsi="Courier New" w:cs="Courier New"/>
+          <w:b/>
+          <w:bCs/>
+          <w:color w:val="0451A5"/>
+          <w:sz w:val="18"/>
+          <w:szCs w:val="18"/>
+        </w:rPr>
+        <w:t>false</w:t>
+      </w:r>
+    </w:p>
+    <w:p>
+      <w:pPr>
+        <w:shd w:val="clear" w:color="auto" w:fill="FFFFFE"/>
+        <w:spacing w:line="270" w:lineRule="atLeast"/>
+        <w:rPr>
+          <w:rFonts w:ascii="Courier New" w:hAnsi="Courier New" w:cs="Courier New"/>
+          <w:color w:val="000000"/>
+          <w:sz w:val="18"/>
+          <w:szCs w:val="18"/>
+        </w:rPr>
+      </w:pPr>
+      <w:r>
+        <w:rPr>
+          <w:rFonts w:ascii="Courier New" w:hAnsi="Courier New" w:cs="Courier New"/>
+          <w:color w:val="000000"/>
+          <w:sz w:val="18"/>
+          <w:szCs w:val="18"/>
+        </w:rPr>
+        <w:t xml:space="preserve">    }</w:t>
+      </w:r>
+    </w:p>
+    <w:p>
+      <w:pPr>
+        <w:shd w:val="clear" w:color="auto" w:fill="FFFFFE"/>
+        <w:spacing w:line="270" w:lineRule="atLeast"/>
+        <w:rPr>
+          <w:rFonts w:ascii="Courier New" w:hAnsi="Courier New" w:cs="Courier New"/>
+          <w:color w:val="000000"/>
+          <w:sz w:val="18"/>
+          <w:szCs w:val="18"/>
+        </w:rPr>
+      </w:pPr>
+      <w:r>
+        <w:rPr>
+          <w:rFonts w:ascii="Courier New" w:hAnsi="Courier New" w:cs="Courier New"/>
+          <w:color w:val="000000"/>
+          <w:sz w:val="18"/>
+          <w:szCs w:val="18"/>
+        </w:rPr>
+        <w:t>}</w:t>
+      </w:r>
+    </w:p>
+    <w:p>
+      <w:pPr>
+        <w:shd w:val="clear" w:color="auto" w:fill="FFFFFE"/>
+        <w:spacing w:line="270" w:lineRule="atLeast"/>
+        <w:rPr>
+          <w:rFonts w:asciiTheme="minorHAnsi" w:hAnsiTheme="minorHAnsi" w:cstheme="minorHAnsi"/>
+          <w:color w:val="000000"/>
+        </w:rPr>
+      </w:pPr>
+    </w:p>
+    <w:p>
+      <w:pPr>
+        <w:shd w:val="clear" w:color="auto" w:fill="FFFFFE"/>
+        <w:spacing w:line="270" w:lineRule="atLeast"/>
+        <w:rPr>
+          <w:rFonts w:asciiTheme="minorHAnsi" w:hAnsiTheme="minorHAnsi" w:cstheme="minorHAnsi"/>
+          <w:color w:val="000000"/>
+        </w:rPr>
+      </w:pPr>
+    </w:p>
+    <w:p>
+      <w:pPr>
+        <w:rPr>
+          <w:rFonts w:asciiTheme="minorHAnsi" w:hAnsiTheme="minorHAnsi" w:cstheme="minorHAnsi"/>
+          <w:color w:val="212121"/>
+          <w:shd w:val="clear" w:color="auto" w:fill="FFFFFF"/>
+        </w:rPr>
+      </w:pPr>
+      <w:r>
+        <w:rPr>
+          <w:rFonts w:asciiTheme="minorHAnsi" w:hAnsiTheme="minorHAnsi" w:cstheme="minorHAnsi"/>
+          <w:b/>
+          <w:bCs/>
+          <w:color w:val="000000"/>
+          <w:u w:val="single"/>
+          <w:lang w:val="en-US"/>
+        </w:rPr>
+        <w:t xml:space="preserve">Update Task </w:t>
+      </w:r>
+      <w:r>
+        <w:rPr>
+          <w:rFonts w:asciiTheme="minorHAnsi" w:hAnsiTheme="minorHAnsi" w:cstheme="minorHAnsi"/>
+          <w:color w:val="000000"/>
+          <w:lang w:val="en-US"/>
+        </w:rPr>
+        <w:t xml:space="preserve">– </w:t>
+      </w:r>
+      <w:r>
+        <w:rPr>
+          <w:rFonts w:asciiTheme="minorHAnsi" w:hAnsiTheme="minorHAnsi" w:cstheme="minorHAnsi"/>
+          <w:color w:val="000000"/>
+          <w:lang w:val="en-US"/>
+        </w:rPr>
+        <w:t>POST</w:t>
+      </w:r>
+      <w:r>
+        <w:rPr>
+          <w:rFonts w:asciiTheme="minorHAnsi" w:hAnsiTheme="minorHAnsi" w:cstheme="minorHAnsi"/>
+          <w:color w:val="000000"/>
+          <w:lang w:val="en-US"/>
+        </w:rPr>
+        <w:t xml:space="preserve">: </w:t>
+      </w:r>
+      <w:hyperlink r:id="rId10" w:history="1">
+        <w:r>
+          <w:rPr>
+            <w:rStyle w:val="Hyperlink"/>
+            <w:rFonts w:asciiTheme="minorHAnsi" w:hAnsiTheme="minorHAnsi" w:cstheme="minorHAnsi"/>
+            <w:shd w:val="clear" w:color="auto" w:fill="FFFFFF"/>
+          </w:rPr>
+          <w:t>http://localhost:8080/todo/update</w:t>
+        </w:r>
+      </w:hyperlink>
+    </w:p>
+    <w:p>
+      <w:pPr>
+        <w:rPr>
+          <w:rFonts w:asciiTheme="minorHAnsi" w:hAnsiTheme="minorHAnsi" w:cstheme="minorHAnsi"/>
+          <w:color w:val="212121"/>
+          <w:shd w:val="clear" w:color="auto" w:fill="FFFFFF"/>
+          <w:lang w:val="en-US"/>
+        </w:rPr>
+      </w:pPr>
+      <w:r>
+        <w:rPr>
+          <w:rFonts w:asciiTheme="minorHAnsi" w:hAnsiTheme="minorHAnsi" w:cstheme="minorHAnsi"/>
+          <w:color w:val="212121"/>
+          <w:shd w:val="clear" w:color="auto" w:fill="FFFFFF"/>
+          <w:lang w:val="en-US"/>
+        </w:rPr>
+        <w:t xml:space="preserve">JSON </w:t>
+      </w:r>
+      <w:r>
+        <w:rPr>
+          <w:rFonts w:asciiTheme="minorHAnsi" w:hAnsiTheme="minorHAnsi" w:cstheme="minorHAnsi"/>
+          <w:color w:val="212121"/>
+          <w:shd w:val="clear" w:color="auto" w:fill="FFFFFF"/>
+          <w:lang w:val="en-US"/>
+        </w:rPr>
+        <w:t>request</w:t>
+      </w:r>
+      <w:r>
+        <w:rPr>
+          <w:rFonts w:asciiTheme="minorHAnsi" w:hAnsiTheme="minorHAnsi" w:cstheme="minorHAnsi"/>
+          <w:color w:val="212121"/>
+          <w:shd w:val="clear" w:color="auto" w:fill="FFFFFF"/>
+          <w:lang w:val="en-US"/>
+        </w:rPr>
+        <w:t>:</w:t>
+      </w:r>
+    </w:p>
+    <w:p>
+      <w:pPr>
+        <w:shd w:val="clear" w:color="auto" w:fill="FFFFFE"/>
+        <w:spacing w:line="270" w:lineRule="atLeast"/>
+        <w:rPr>
+          <w:rFonts w:ascii="Courier New" w:hAnsi="Courier New" w:cs="Courier New"/>
+          <w:color w:val="000000"/>
+          <w:sz w:val="18"/>
+          <w:szCs w:val="18"/>
+        </w:rPr>
+      </w:pPr>
+      <w:r>
+        <w:rPr>
+          <w:rFonts w:ascii="Courier New" w:hAnsi="Courier New" w:cs="Courier New"/>
+          <w:color w:val="000000"/>
+          <w:sz w:val="18"/>
+          <w:szCs w:val="18"/>
+        </w:rPr>
+        <w:t>{</w:t>
+      </w:r>
+    </w:p>
+    <w:p>
+      <w:pPr>
+        <w:shd w:val="clear" w:color="auto" w:fill="FFFFFE"/>
+        <w:spacing w:line="270" w:lineRule="atLeast"/>
+        <w:rPr>
+          <w:rFonts w:ascii="Courier New" w:hAnsi="Courier New" w:cs="Courier New"/>
+          <w:color w:val="000000"/>
+          <w:sz w:val="18"/>
+          <w:szCs w:val="18"/>
+        </w:rPr>
+      </w:pPr>
+      <w:r>
+        <w:rPr>
+          <w:rFonts w:ascii="Courier New" w:hAnsi="Courier New" w:cs="Courier New"/>
+          <w:color w:val="000000"/>
+          <w:sz w:val="18"/>
+          <w:szCs w:val="18"/>
+        </w:rPr>
+        <w:t xml:space="preserve">    </w:t>
+      </w:r>
+      <w:r>
+        <w:rPr>
+          <w:rFonts w:ascii="Courier New" w:hAnsi="Courier New" w:cs="Courier New"/>
+          <w:color w:val="A31515"/>
+          <w:sz w:val="18"/>
+          <w:szCs w:val="18"/>
+        </w:rPr>
+        <w:t>"id"</w:t>
+      </w:r>
+      <w:r>
+        <w:rPr>
+          <w:rFonts w:ascii="Courier New" w:hAnsi="Courier New" w:cs="Courier New"/>
+          <w:color w:val="000000"/>
+          <w:sz w:val="18"/>
+          <w:szCs w:val="18"/>
+        </w:rPr>
+        <w:t>:</w:t>
+      </w:r>
+      <w:r>
+        <w:rPr>
+          <w:rFonts w:ascii="Courier New" w:hAnsi="Courier New" w:cs="Courier New"/>
+          <w:color w:val="098658"/>
+          <w:sz w:val="18"/>
+          <w:szCs w:val="18"/>
+        </w:rPr>
+        <w:t>1</w:t>
+      </w:r>
+      <w:r>
+        <w:rPr>
+          <w:rFonts w:ascii="Courier New" w:hAnsi="Courier New" w:cs="Courier New"/>
+          <w:color w:val="000000"/>
+          <w:sz w:val="18"/>
+          <w:szCs w:val="18"/>
+        </w:rPr>
+        <w:t>,</w:t>
+      </w:r>
+    </w:p>
+    <w:p>
+      <w:pPr>
+        <w:shd w:val="clear" w:color="auto" w:fill="FFFFFE"/>
+        <w:spacing w:line="270" w:lineRule="atLeast"/>
+        <w:rPr>
+          <w:rFonts w:ascii="Courier New" w:hAnsi="Courier New" w:cs="Courier New"/>
+          <w:color w:val="000000"/>
+          <w:sz w:val="18"/>
+          <w:szCs w:val="18"/>
+        </w:rPr>
+      </w:pPr>
+      <w:r>
+        <w:rPr>
+          <w:rFonts w:ascii="Courier New" w:hAnsi="Courier New" w:cs="Courier New"/>
+          <w:color w:val="000000"/>
+          <w:sz w:val="18"/>
+          <w:szCs w:val="18"/>
+        </w:rPr>
+        <w:t xml:space="preserve">    </w:t>
+      </w:r>
+      <w:r>
+        <w:rPr>
+          <w:rFonts w:ascii="Courier New" w:hAnsi="Courier New" w:cs="Courier New"/>
+          <w:color w:val="A31515"/>
+          <w:sz w:val="18"/>
+          <w:szCs w:val="18"/>
+        </w:rPr>
+        <w:t>"item_value"</w:t>
+      </w:r>
+      <w:r>
+        <w:rPr>
+          <w:rFonts w:ascii="Courier New" w:hAnsi="Courier New" w:cs="Courier New"/>
+          <w:color w:val="000000"/>
+          <w:sz w:val="18"/>
+          <w:szCs w:val="18"/>
+        </w:rPr>
+        <w:t>:</w:t>
+      </w:r>
+      <w:r>
+        <w:rPr>
+          <w:rFonts w:ascii="Courier New" w:hAnsi="Courier New" w:cs="Courier New"/>
+          <w:color w:val="0451A5"/>
+          <w:sz w:val="18"/>
+          <w:szCs w:val="18"/>
+        </w:rPr>
+        <w:t>"ToDo Item"</w:t>
+      </w:r>
+    </w:p>
+    <w:p>
+      <w:pPr>
+        <w:shd w:val="clear" w:color="auto" w:fill="FFFFFE"/>
+        <w:spacing w:line="270" w:lineRule="atLeast"/>
+        <w:rPr>
+          <w:rFonts w:ascii="Courier New" w:hAnsi="Courier New" w:cs="Courier New"/>
+          <w:color w:val="000000"/>
+          <w:sz w:val="18"/>
+          <w:szCs w:val="18"/>
+        </w:rPr>
+      </w:pPr>
+      <w:r>
+        <w:rPr>
+          <w:rFonts w:ascii="Courier New" w:hAnsi="Courier New" w:cs="Courier New"/>
+          <w:color w:val="000000"/>
+          <w:sz w:val="18"/>
+          <w:szCs w:val="18"/>
+        </w:rPr>
+        <w:t>}</w:t>
+      </w:r>
+    </w:p>
+    <w:p>
+      <w:pPr>
+        <w:rPr>
+          <w:rFonts w:asciiTheme="minorHAnsi" w:hAnsiTheme="minorHAnsi" w:cstheme="minorHAnsi"/>
+        </w:rPr>
+      </w:pPr>
+    </w:p>
+    <w:p>
+      <w:pPr>
+        <w:rPr>
+          <w:rFonts w:asciiTheme="minorHAnsi" w:hAnsiTheme="minorHAnsi" w:cstheme="minorHAnsi"/>
+          <w:color w:val="212121"/>
+          <w:shd w:val="clear" w:color="auto" w:fill="FFFFFF"/>
+          <w:lang w:val="en-US"/>
+        </w:rPr>
+      </w:pPr>
+      <w:r>
+        <w:rPr>
+          <w:rFonts w:asciiTheme="minorHAnsi" w:hAnsiTheme="minorHAnsi" w:cstheme="minorHAnsi"/>
+          <w:color w:val="212121"/>
+          <w:shd w:val="clear" w:color="auto" w:fill="FFFFFF"/>
+          <w:lang w:val="en-US"/>
+        </w:rPr>
+        <w:t>JSON response:</w:t>
+      </w:r>
+    </w:p>
+    <w:p>
+      <w:pPr>
+        <w:shd w:val="clear" w:color="auto" w:fill="FFFFFE"/>
+        <w:spacing w:line="270" w:lineRule="atLeast"/>
+        <w:rPr>
+          <w:rFonts w:ascii="Courier New" w:hAnsi="Courier New" w:cs="Courier New"/>
+          <w:color w:val="000000"/>
+          <w:sz w:val="18"/>
+          <w:szCs w:val="18"/>
+        </w:rPr>
+      </w:pPr>
+      <w:r>
+        <w:rPr>
+          <w:rFonts w:ascii="Courier New" w:hAnsi="Courier New" w:cs="Courier New"/>
+          <w:color w:val="000000"/>
+          <w:sz w:val="18"/>
+          <w:szCs w:val="18"/>
+        </w:rPr>
+        <w:t>{</w:t>
+      </w:r>
+    </w:p>
+    <w:p>
+      <w:pPr>
+        <w:shd w:val="clear" w:color="auto" w:fill="FFFFFE"/>
+        <w:spacing w:line="270" w:lineRule="atLeast"/>
+        <w:rPr>
+          <w:rFonts w:ascii="Courier New" w:hAnsi="Courier New" w:cs="Courier New"/>
+          <w:color w:val="000000"/>
+          <w:sz w:val="18"/>
+          <w:szCs w:val="18"/>
+        </w:rPr>
+      </w:pPr>
+      <w:r>
+        <w:rPr>
+          <w:rFonts w:ascii="Courier New" w:hAnsi="Courier New" w:cs="Courier New"/>
+          <w:color w:val="000000"/>
+          <w:sz w:val="18"/>
+          <w:szCs w:val="18"/>
+        </w:rPr>
+        <w:t xml:space="preserve">    </w:t>
+      </w:r>
+      <w:r>
+        <w:rPr>
+          <w:rFonts w:ascii="Courier New" w:hAnsi="Courier New" w:cs="Courier New"/>
+          <w:color w:val="A31515"/>
+          <w:sz w:val="18"/>
+          <w:szCs w:val="18"/>
+        </w:rPr>
+        <w:t>"status"</w:t>
+      </w:r>
+      <w:r>
+        <w:rPr>
+          <w:rFonts w:ascii="Courier New" w:hAnsi="Courier New" w:cs="Courier New"/>
+          <w:color w:val="000000"/>
+          <w:sz w:val="18"/>
+          <w:szCs w:val="18"/>
+        </w:rPr>
+        <w:t xml:space="preserve">: </w:t>
+      </w:r>
+      <w:r>
+        <w:rPr>
+          <w:rFonts w:ascii="Courier New" w:hAnsi="Courier New" w:cs="Courier New"/>
+          <w:color w:val="0451A5"/>
+          <w:sz w:val="18"/>
+          <w:szCs w:val="18"/>
+        </w:rPr>
+        <w:t>"UPDATED"</w:t>
+      </w:r>
+      <w:r>
+        <w:rPr>
+          <w:rFonts w:ascii="Courier New" w:hAnsi="Courier New" w:cs="Courier New"/>
+          <w:color w:val="000000"/>
+          <w:sz w:val="18"/>
+          <w:szCs w:val="18"/>
+        </w:rPr>
+        <w:t>,</w:t>
+      </w:r>
+    </w:p>
+    <w:p>
+      <w:pPr>
+        <w:shd w:val="clear" w:color="auto" w:fill="FFFFFE"/>
+        <w:spacing w:line="270" w:lineRule="atLeast"/>
+        <w:rPr>
+          <w:rFonts w:ascii="Courier New" w:hAnsi="Courier New" w:cs="Courier New"/>
+          <w:color w:val="000000"/>
+          <w:sz w:val="18"/>
+          <w:szCs w:val="18"/>
+        </w:rPr>
+      </w:pPr>
+      <w:r>
+        <w:rPr>
+          <w:rFonts w:ascii="Courier New" w:hAnsi="Courier New" w:cs="Courier New"/>
+          <w:color w:val="000000"/>
+          <w:sz w:val="18"/>
+          <w:szCs w:val="18"/>
+        </w:rPr>
+        <w:t xml:space="preserve">    </w:t>
+      </w:r>
+      <w:r>
+        <w:rPr>
+          <w:rFonts w:ascii="Courier New" w:hAnsi="Courier New" w:cs="Courier New"/>
+          <w:color w:val="A31515"/>
+          <w:sz w:val="18"/>
+          <w:szCs w:val="18"/>
+        </w:rPr>
+        <w:t>"item"</w:t>
+      </w:r>
+      <w:r>
+        <w:rPr>
+          <w:rFonts w:ascii="Courier New" w:hAnsi="Courier New" w:cs="Courier New"/>
+          <w:color w:val="000000"/>
+          <w:sz w:val="18"/>
+          <w:szCs w:val="18"/>
+        </w:rPr>
+        <w:t>: {</w:t>
+      </w:r>
+    </w:p>
+    <w:p>
+      <w:pPr>
+        <w:shd w:val="clear" w:color="auto" w:fill="FFFFFE"/>
+        <w:spacing w:line="270" w:lineRule="atLeast"/>
+        <w:rPr>
+          <w:rFonts w:ascii="Courier New" w:hAnsi="Courier New" w:cs="Courier New"/>
+          <w:color w:val="000000"/>
+          <w:sz w:val="18"/>
+          <w:szCs w:val="18"/>
+        </w:rPr>
+      </w:pPr>
+      <w:r>
+        <w:rPr>
+          <w:rFonts w:ascii="Courier New" w:hAnsi="Courier New" w:cs="Courier New"/>
+          <w:color w:val="000000"/>
+          <w:sz w:val="18"/>
+          <w:szCs w:val="18"/>
+        </w:rPr>
+        <w:t xml:space="preserve">        </w:t>
+      </w:r>
+      <w:r>
+        <w:rPr>
+          <w:rFonts w:ascii="Courier New" w:hAnsi="Courier New" w:cs="Courier New"/>
+          <w:color w:val="A31515"/>
+          <w:sz w:val="18"/>
+          <w:szCs w:val="18"/>
+        </w:rPr>
+        <w:t>"id"</w:t>
+      </w:r>
+      <w:r>
+        <w:rPr>
+          <w:rFonts w:ascii="Courier New" w:hAnsi="Courier New" w:cs="Courier New"/>
+          <w:color w:val="000000"/>
+          <w:sz w:val="18"/>
+          <w:szCs w:val="18"/>
+        </w:rPr>
+        <w:t xml:space="preserve">: </w:t>
+      </w:r>
+      <w:r>
+        <w:rPr>
+          <w:rFonts w:ascii="Courier New" w:hAnsi="Courier New" w:cs="Courier New"/>
+          <w:color w:val="098658"/>
+          <w:sz w:val="18"/>
+          <w:szCs w:val="18"/>
+        </w:rPr>
+        <w:t>1</w:t>
+      </w:r>
+      <w:r>
+        <w:rPr>
+          <w:rFonts w:ascii="Courier New" w:hAnsi="Courier New" w:cs="Courier New"/>
+          <w:color w:val="000000"/>
+          <w:sz w:val="18"/>
+          <w:szCs w:val="18"/>
+        </w:rPr>
+        <w:t>,</w:t>
+      </w:r>
+    </w:p>
+    <w:p>
+      <w:pPr>
+        <w:shd w:val="clear" w:color="auto" w:fill="FFFFFE"/>
+        <w:spacing w:line="270" w:lineRule="atLeast"/>
+        <w:rPr>
+          <w:rFonts w:ascii="Courier New" w:hAnsi="Courier New" w:cs="Courier New"/>
+          <w:color w:val="000000"/>
+          <w:sz w:val="18"/>
+          <w:szCs w:val="18"/>
+        </w:rPr>
+      </w:pPr>
+      <w:r>
+        <w:rPr>
+          <w:rFonts w:ascii="Courier New" w:hAnsi="Courier New" w:cs="Courier New"/>
+          <w:color w:val="000000"/>
+          <w:sz w:val="18"/>
+          <w:szCs w:val="18"/>
+        </w:rPr>
+        <w:t xml:space="preserve">        </w:t>
+      </w:r>
+      <w:r>
+        <w:rPr>
+          <w:rFonts w:ascii="Courier New" w:hAnsi="Courier New" w:cs="Courier New"/>
+          <w:color w:val="A31515"/>
+          <w:sz w:val="18"/>
+          <w:szCs w:val="18"/>
+        </w:rPr>
+        <w:t>"item_value"</w:t>
+      </w:r>
+      <w:r>
+        <w:rPr>
+          <w:rFonts w:ascii="Courier New" w:hAnsi="Courier New" w:cs="Courier New"/>
+          <w:color w:val="000000"/>
+          <w:sz w:val="18"/>
+          <w:szCs w:val="18"/>
+        </w:rPr>
+        <w:t xml:space="preserve">: </w:t>
+      </w:r>
+      <w:r>
+        <w:rPr>
+          <w:rFonts w:ascii="Courier New" w:hAnsi="Courier New" w:cs="Courier New"/>
+          <w:color w:val="0451A5"/>
+          <w:sz w:val="18"/>
+          <w:szCs w:val="18"/>
+        </w:rPr>
+        <w:t>"ToDo Item"</w:t>
+      </w:r>
+      <w:r>
+        <w:rPr>
+          <w:rFonts w:ascii="Courier New" w:hAnsi="Courier New" w:cs="Courier New"/>
+          <w:color w:val="000000"/>
+          <w:sz w:val="18"/>
+          <w:szCs w:val="18"/>
+        </w:rPr>
+        <w:t>,</w:t>
+      </w:r>
+    </w:p>
+    <w:p>
+      <w:pPr>
+        <w:shd w:val="clear" w:color="auto" w:fill="FFFFFE"/>
+        <w:spacing w:line="270" w:lineRule="atLeast"/>
+        <w:rPr>
+          <w:rFonts w:ascii="Courier New" w:hAnsi="Courier New" w:cs="Courier New"/>
+          <w:color w:val="000000"/>
+          <w:sz w:val="18"/>
+          <w:szCs w:val="18"/>
+        </w:rPr>
+      </w:pPr>
+      <w:r>
+        <w:rPr>
+          <w:rFonts w:ascii="Courier New" w:hAnsi="Courier New" w:cs="Courier New"/>
+          <w:color w:val="000000"/>
+          <w:sz w:val="18"/>
+          <w:szCs w:val="18"/>
+        </w:rPr>
+        <w:t xml:space="preserve">        </w:t>
+      </w:r>
+      <w:r>
+        <w:rPr>
+          <w:rFonts w:ascii="Courier New" w:hAnsi="Courier New" w:cs="Courier New"/>
+          <w:color w:val="A31515"/>
+          <w:sz w:val="18"/>
+          <w:szCs w:val="18"/>
+        </w:rPr>
+        <w:t>"created_date"</w:t>
+      </w:r>
+      <w:r>
+        <w:rPr>
+          <w:rFonts w:ascii="Courier New" w:hAnsi="Courier New" w:cs="Courier New"/>
+          <w:color w:val="000000"/>
+          <w:sz w:val="18"/>
+          <w:szCs w:val="18"/>
+        </w:rPr>
+        <w:t xml:space="preserve">: </w:t>
+      </w:r>
+      <w:r>
+        <w:rPr>
+          <w:rFonts w:ascii="Courier New" w:hAnsi="Courier New" w:cs="Courier New"/>
+          <w:color w:val="0451A5"/>
+          <w:sz w:val="18"/>
+          <w:szCs w:val="18"/>
+        </w:rPr>
+        <w:t>"2022-08-07T15:05:41.601+0000"</w:t>
+      </w:r>
+      <w:r>
+        <w:rPr>
+          <w:rFonts w:ascii="Courier New" w:hAnsi="Courier New" w:cs="Courier New"/>
+          <w:color w:val="000000"/>
+          <w:sz w:val="18"/>
+          <w:szCs w:val="18"/>
+        </w:rPr>
+        <w:t>,</w:t>
+      </w:r>
+    </w:p>
+    <w:p>
+      <w:pPr>
+        <w:shd w:val="clear" w:color="auto" w:fill="FFFFFE"/>
+        <w:spacing w:line="270" w:lineRule="atLeast"/>
+        <w:rPr>
+          <w:rFonts w:ascii="Courier New" w:hAnsi="Courier New" w:cs="Courier New"/>
+          <w:color w:val="000000"/>
+          <w:sz w:val="18"/>
+          <w:szCs w:val="18"/>
+        </w:rPr>
+      </w:pPr>
+      <w:r>
+        <w:rPr>
+          <w:rFonts w:ascii="Courier New" w:hAnsi="Courier New" w:cs="Courier New"/>
+          <w:color w:val="000000"/>
+          <w:sz w:val="18"/>
+          <w:szCs w:val="18"/>
+        </w:rPr>
+        <w:t xml:space="preserve">        </w:t>
+      </w:r>
+      <w:r>
+        <w:rPr>
+          <w:rFonts w:ascii="Courier New" w:hAnsi="Courier New" w:cs="Courier New"/>
+          <w:color w:val="A31515"/>
+          <w:sz w:val="18"/>
+          <w:szCs w:val="18"/>
+        </w:rPr>
+        <w:t>"updated_date"</w:t>
+      </w:r>
+      <w:r>
+        <w:rPr>
+          <w:rFonts w:ascii="Courier New" w:hAnsi="Courier New" w:cs="Courier New"/>
+          <w:color w:val="000000"/>
+          <w:sz w:val="18"/>
+          <w:szCs w:val="18"/>
+        </w:rPr>
+        <w:t xml:space="preserve">: </w:t>
+      </w:r>
+      <w:r>
+        <w:rPr>
+          <w:rFonts w:ascii="Courier New" w:hAnsi="Courier New" w:cs="Courier New"/>
+          <w:color w:val="0451A5"/>
+          <w:sz w:val="18"/>
+          <w:szCs w:val="18"/>
+        </w:rPr>
+        <w:t>"2022-08-07T15:05:56.441+0000"</w:t>
+      </w:r>
+      <w:r>
+        <w:rPr>
+          <w:rFonts w:ascii="Courier New" w:hAnsi="Courier New" w:cs="Courier New"/>
+          <w:color w:val="000000"/>
+          <w:sz w:val="18"/>
+          <w:szCs w:val="18"/>
+        </w:rPr>
+        <w:t>,</w:t>
+      </w:r>
+    </w:p>
+    <w:p>
+      <w:pPr>
+        <w:shd w:val="clear" w:color="auto" w:fill="FFFFFE"/>
+        <w:spacing w:line="270" w:lineRule="atLeast"/>
+        <w:rPr>
+          <w:rFonts w:ascii="Courier New" w:hAnsi="Courier New" w:cs="Courier New"/>
+          <w:color w:val="000000"/>
+          <w:sz w:val="18"/>
+          <w:szCs w:val="18"/>
+        </w:rPr>
+      </w:pPr>
+      <w:r>
+        <w:rPr>
+          <w:rFonts w:ascii="Courier New" w:hAnsi="Courier New" w:cs="Courier New"/>
+          <w:color w:val="000000"/>
+          <w:sz w:val="18"/>
+          <w:szCs w:val="18"/>
+        </w:rPr>
+        <w:t xml:space="preserve">        </w:t>
+      </w:r>
+      <w:r>
+        <w:rPr>
+          <w:rFonts w:ascii="Courier New" w:hAnsi="Courier New" w:cs="Courier New"/>
+          <w:color w:val="A31515"/>
+          <w:sz w:val="18"/>
+          <w:szCs w:val="18"/>
+        </w:rPr>
+        <w:t>"delete_item"</w:t>
+      </w:r>
+      <w:r>
+        <w:rPr>
+          <w:rFonts w:ascii="Courier New" w:hAnsi="Courier New" w:cs="Courier New"/>
+          <w:color w:val="000000"/>
+          <w:sz w:val="18"/>
+          <w:szCs w:val="18"/>
+        </w:rPr>
+        <w:t xml:space="preserve">: </w:t>
+      </w:r>
+      <w:r>
+        <w:rPr>
+          <w:rFonts w:ascii="Courier New" w:hAnsi="Courier New" w:cs="Courier New"/>
+          <w:b/>
+          <w:bCs/>
+          <w:color w:val="0451A5"/>
+          <w:sz w:val="18"/>
+          <w:szCs w:val="18"/>
+        </w:rPr>
+        <w:t>false</w:t>
+      </w:r>
+    </w:p>
+    <w:p>
+      <w:pPr>
+        <w:shd w:val="clear" w:color="auto" w:fill="FFFFFE"/>
+        <w:spacing w:line="270" w:lineRule="atLeast"/>
+        <w:rPr>
+          <w:rFonts w:ascii="Courier New" w:hAnsi="Courier New" w:cs="Courier New"/>
+          <w:color w:val="000000"/>
+          <w:sz w:val="18"/>
+          <w:szCs w:val="18"/>
+        </w:rPr>
+      </w:pPr>
+      <w:r>
+        <w:rPr>
+          <w:rFonts w:ascii="Courier New" w:hAnsi="Courier New" w:cs="Courier New"/>
+          <w:color w:val="000000"/>
+          <w:sz w:val="18"/>
+          <w:szCs w:val="18"/>
+        </w:rPr>
+        <w:t xml:space="preserve">    }</w:t>
+      </w:r>
+    </w:p>
+    <w:p>
+      <w:pPr>
+        <w:shd w:val="clear" w:color="auto" w:fill="FFFFFE"/>
+        <w:spacing w:line="270" w:lineRule="atLeast"/>
+        <w:rPr>
+          <w:rFonts w:ascii="Courier New" w:hAnsi="Courier New" w:cs="Courier New"/>
+          <w:color w:val="000000"/>
+          <w:sz w:val="18"/>
+          <w:szCs w:val="18"/>
+        </w:rPr>
+      </w:pPr>
+      <w:r>
+        <w:rPr>
+          <w:rFonts w:ascii="Courier New" w:hAnsi="Courier New" w:cs="Courier New"/>
+          <w:color w:val="000000"/>
+          <w:sz w:val="18"/>
+          <w:szCs w:val="18"/>
+        </w:rPr>
+        <w:t>}</w:t>
+      </w:r>
+    </w:p>
+    <w:p>
+      <w:pPr>
+        <w:shd w:val="clear" w:color="auto" w:fill="FFFFFE"/>
+        <w:spacing w:line="270" w:lineRule="atLeast"/>
+        <w:rPr>
+          <w:rFonts w:asciiTheme="minorHAnsi" w:hAnsiTheme="minorHAnsi" w:cstheme="minorHAnsi"/>
+          <w:color w:val="000000"/>
+        </w:rPr>
+      </w:pPr>
+    </w:p>
+    <w:p>
+      <w:pPr>
+        <w:rPr>
+          <w:rFonts w:asciiTheme="minorHAnsi" w:hAnsiTheme="minorHAnsi" w:cstheme="minorHAnsi"/>
+          <w:color w:val="000000"/>
+        </w:rPr>
+      </w:pPr>
+      <w:r>
+        <w:rPr>
+          <w:rFonts w:asciiTheme="minorHAnsi" w:hAnsiTheme="minorHAnsi" w:cstheme="minorHAnsi"/>
+          <w:color w:val="000000"/>
+        </w:rPr>
+        <w:br w:type="page"/>
+      </w:r>
+    </w:p>
+    <w:p>
+      <w:pPr>
+        <w:shd w:val="clear" w:color="auto" w:fill="FFFFFE"/>
+        <w:spacing w:line="270" w:lineRule="atLeast"/>
+        <w:rPr>
+          <w:rFonts w:asciiTheme="minorHAnsi" w:hAnsiTheme="minorHAnsi" w:cstheme="minorHAnsi"/>
+          <w:color w:val="000000"/>
+        </w:rPr>
+      </w:pPr>
+    </w:p>
+    <w:p>
+      <w:pPr>
+        <w:rPr>
+          <w:rFonts w:asciiTheme="minorHAnsi" w:hAnsiTheme="minorHAnsi" w:cstheme="minorHAnsi"/>
+          <w:lang w:val="en-US"/>
+        </w:rPr>
+      </w:pPr>
+      <w:r>
+        <w:rPr>
+          <w:rFonts w:asciiTheme="minorHAnsi" w:hAnsiTheme="minorHAnsi" w:cstheme="minorHAnsi"/>
+          <w:b/>
+          <w:bCs/>
+          <w:color w:val="000000"/>
+          <w:u w:val="single"/>
+          <w:lang w:val="en-US"/>
+        </w:rPr>
+        <w:t xml:space="preserve">Delete Task </w:t>
+      </w:r>
+      <w:r>
+        <w:rPr>
+          <w:rFonts w:asciiTheme="minorHAnsi" w:hAnsiTheme="minorHAnsi" w:cstheme="minorHAnsi"/>
+          <w:color w:val="000000"/>
+          <w:lang w:val="en-US"/>
+        </w:rPr>
+        <w:t xml:space="preserve">– </w:t>
+      </w:r>
+      <w:r>
+        <w:rPr>
+          <w:rFonts w:asciiTheme="minorHAnsi" w:hAnsiTheme="minorHAnsi" w:cstheme="minorHAnsi"/>
+          <w:color w:val="000000"/>
+          <w:lang w:val="en-US"/>
+        </w:rPr>
+        <w:t>DELETE</w:t>
+      </w:r>
+      <w:r>
+        <w:rPr>
+          <w:rFonts w:asciiTheme="minorHAnsi" w:hAnsiTheme="minorHAnsi" w:cstheme="minorHAnsi"/>
+          <w:color w:val="000000"/>
+          <w:lang w:val="en-US"/>
+        </w:rPr>
+        <w:t xml:space="preserve">: </w:t>
+      </w:r>
+      <w:r>
+        <w:rPr>
+          <w:rFonts w:asciiTheme="minorHAnsi" w:hAnsiTheme="minorHAnsi" w:cstheme="minorHAnsi"/>
+          <w:color w:val="212121"/>
+          <w:shd w:val="clear" w:color="auto" w:fill="FFFFFF"/>
+        </w:rPr>
+        <w:t>http://localhost:8080/todo/delete?id=</w:t>
+      </w:r>
+      <w:r>
+        <w:rPr>
+          <w:rFonts w:asciiTheme="minorHAnsi" w:hAnsiTheme="minorHAnsi" w:cstheme="minorHAnsi"/>
+          <w:color w:val="212121"/>
+          <w:shd w:val="clear" w:color="auto" w:fill="FFFFFF"/>
+          <w:lang w:val="en-US"/>
+        </w:rPr>
+        <w:t>1</w:t>
+      </w:r>
+    </w:p>
+    <w:p>
+      <w:pPr>
+        <w:rPr>
+          <w:rFonts w:asciiTheme="minorHAnsi" w:hAnsiTheme="minorHAnsi" w:cstheme="minorHAnsi"/>
+          <w:color w:val="212121"/>
+          <w:shd w:val="clear" w:color="auto" w:fill="FFFFFF"/>
+          <w:lang w:val="en-US"/>
+        </w:rPr>
+      </w:pPr>
+      <w:r>
+        <w:rPr>
+          <w:rFonts w:asciiTheme="minorHAnsi" w:hAnsiTheme="minorHAnsi" w:cstheme="minorHAnsi"/>
+          <w:color w:val="212121"/>
+          <w:shd w:val="clear" w:color="auto" w:fill="FFFFFF"/>
+          <w:lang w:val="en-US"/>
+        </w:rPr>
+        <w:t>JSON response:</w:t>
+      </w:r>
+    </w:p>
+    <w:p>
+      <w:pPr>
+        <w:shd w:val="clear" w:color="auto" w:fill="FFFFFE"/>
+        <w:spacing w:line="270" w:lineRule="atLeast"/>
+        <w:rPr>
+          <w:rFonts w:ascii="Courier New" w:hAnsi="Courier New" w:cs="Courier New"/>
+          <w:color w:val="000000"/>
+          <w:sz w:val="18"/>
+          <w:szCs w:val="18"/>
+        </w:rPr>
+      </w:pPr>
+      <w:r>
+        <w:rPr>
+          <w:rFonts w:ascii="Courier New" w:hAnsi="Courier New" w:cs="Courier New"/>
+          <w:color w:val="000000"/>
+          <w:sz w:val="18"/>
+          <w:szCs w:val="18"/>
+        </w:rPr>
+        <w:t>{</w:t>
+      </w:r>
+    </w:p>
+    <w:p>
+      <w:pPr>
+        <w:shd w:val="clear" w:color="auto" w:fill="FFFFFE"/>
+        <w:spacing w:line="270" w:lineRule="atLeast"/>
+        <w:rPr>
+          <w:rFonts w:ascii="Courier New" w:hAnsi="Courier New" w:cs="Courier New"/>
+          <w:color w:val="000000"/>
+          <w:sz w:val="18"/>
+          <w:szCs w:val="18"/>
+        </w:rPr>
+      </w:pPr>
+      <w:r>
+        <w:rPr>
+          <w:rFonts w:ascii="Courier New" w:hAnsi="Courier New" w:cs="Courier New"/>
+          <w:color w:val="000000"/>
+          <w:sz w:val="18"/>
+          <w:szCs w:val="18"/>
+        </w:rPr>
+        <w:t xml:space="preserve">    </w:t>
+      </w:r>
+      <w:r>
+        <w:rPr>
+          <w:rFonts w:ascii="Courier New" w:hAnsi="Courier New" w:cs="Courier New"/>
+          <w:color w:val="A31515"/>
+          <w:sz w:val="18"/>
+          <w:szCs w:val="18"/>
+        </w:rPr>
+        <w:t>"status"</w:t>
+      </w:r>
+      <w:r>
+        <w:rPr>
+          <w:rFonts w:ascii="Courier New" w:hAnsi="Courier New" w:cs="Courier New"/>
+          <w:color w:val="000000"/>
+          <w:sz w:val="18"/>
+          <w:szCs w:val="18"/>
+        </w:rPr>
+        <w:t xml:space="preserve">: </w:t>
+      </w:r>
+      <w:r>
+        <w:rPr>
+          <w:rFonts w:ascii="Courier New" w:hAnsi="Courier New" w:cs="Courier New"/>
+          <w:color w:val="0451A5"/>
+          <w:sz w:val="18"/>
+          <w:szCs w:val="18"/>
+        </w:rPr>
+        <w:t>"DELETED"</w:t>
+      </w:r>
+      <w:r>
+        <w:rPr>
+          <w:rFonts w:ascii="Courier New" w:hAnsi="Courier New" w:cs="Courier New"/>
+          <w:color w:val="000000"/>
+          <w:sz w:val="18"/>
+          <w:szCs w:val="18"/>
+        </w:rPr>
+        <w:t>,</w:t>
+      </w:r>
+    </w:p>
+    <w:p>
+      <w:pPr>
+        <w:shd w:val="clear" w:color="auto" w:fill="FFFFFE"/>
+        <w:spacing w:line="270" w:lineRule="atLeast"/>
+        <w:rPr>
+          <w:rFonts w:ascii="Courier New" w:hAnsi="Courier New" w:cs="Courier New"/>
+          <w:color w:val="000000"/>
+          <w:sz w:val="18"/>
+          <w:szCs w:val="18"/>
+        </w:rPr>
+      </w:pPr>
+      <w:r>
+        <w:rPr>
+          <w:rFonts w:ascii="Courier New" w:hAnsi="Courier New" w:cs="Courier New"/>
+          <w:color w:val="000000"/>
+          <w:sz w:val="18"/>
+          <w:szCs w:val="18"/>
+        </w:rPr>
+        <w:t xml:space="preserve">    </w:t>
+      </w:r>
+      <w:r>
+        <w:rPr>
+          <w:rFonts w:ascii="Courier New" w:hAnsi="Courier New" w:cs="Courier New"/>
+          <w:color w:val="A31515"/>
+          <w:sz w:val="18"/>
+          <w:szCs w:val="18"/>
+        </w:rPr>
+        <w:t>"item"</w:t>
+      </w:r>
+      <w:r>
+        <w:rPr>
+          <w:rFonts w:ascii="Courier New" w:hAnsi="Courier New" w:cs="Courier New"/>
+          <w:color w:val="000000"/>
+          <w:sz w:val="18"/>
+          <w:szCs w:val="18"/>
+        </w:rPr>
+        <w:t>: {</w:t>
+      </w:r>
+    </w:p>
+    <w:p>
+      <w:pPr>
+        <w:shd w:val="clear" w:color="auto" w:fill="FFFFFE"/>
+        <w:spacing w:line="270" w:lineRule="atLeast"/>
+        <w:rPr>
+          <w:rFonts w:ascii="Courier New" w:hAnsi="Courier New" w:cs="Courier New"/>
+          <w:color w:val="000000"/>
+          <w:sz w:val="18"/>
+          <w:szCs w:val="18"/>
+        </w:rPr>
+      </w:pPr>
+      <w:r>
+        <w:rPr>
+          <w:rFonts w:ascii="Courier New" w:hAnsi="Courier New" w:cs="Courier New"/>
+          <w:color w:val="000000"/>
+          <w:sz w:val="18"/>
+          <w:szCs w:val="18"/>
+        </w:rPr>
+        <w:t xml:space="preserve">        </w:t>
+      </w:r>
+      <w:r>
+        <w:rPr>
+          <w:rFonts w:ascii="Courier New" w:hAnsi="Courier New" w:cs="Courier New"/>
+          <w:color w:val="A31515"/>
+          <w:sz w:val="18"/>
+          <w:szCs w:val="18"/>
+        </w:rPr>
+        <w:t>"id"</w:t>
+      </w:r>
+      <w:r>
+        <w:rPr>
+          <w:rFonts w:ascii="Courier New" w:hAnsi="Courier New" w:cs="Courier New"/>
+          <w:color w:val="000000"/>
+          <w:sz w:val="18"/>
+          <w:szCs w:val="18"/>
+        </w:rPr>
+        <w:t xml:space="preserve">: </w:t>
+      </w:r>
+      <w:r>
+        <w:rPr>
+          <w:rFonts w:ascii="Courier New" w:hAnsi="Courier New" w:cs="Courier New"/>
+          <w:color w:val="098658"/>
+          <w:sz w:val="18"/>
+          <w:szCs w:val="18"/>
+        </w:rPr>
+        <w:t>1</w:t>
+      </w:r>
+      <w:r>
+        <w:rPr>
+          <w:rFonts w:ascii="Courier New" w:hAnsi="Courier New" w:cs="Courier New"/>
+          <w:color w:val="000000"/>
+          <w:sz w:val="18"/>
+          <w:szCs w:val="18"/>
+        </w:rPr>
+        <w:t>,</w:t>
+      </w:r>
+    </w:p>
+    <w:p>
+      <w:pPr>
+        <w:shd w:val="clear" w:color="auto" w:fill="FFFFFE"/>
+        <w:spacing w:line="270" w:lineRule="atLeast"/>
+        <w:rPr>
+          <w:rFonts w:ascii="Courier New" w:hAnsi="Courier New" w:cs="Courier New"/>
+          <w:color w:val="000000"/>
+          <w:sz w:val="18"/>
+          <w:szCs w:val="18"/>
+        </w:rPr>
+      </w:pPr>
+      <w:r>
+        <w:rPr>
+          <w:rFonts w:ascii="Courier New" w:hAnsi="Courier New" w:cs="Courier New"/>
+          <w:color w:val="000000"/>
+          <w:sz w:val="18"/>
+          <w:szCs w:val="18"/>
+        </w:rPr>
+        <w:t xml:space="preserve">        </w:t>
+      </w:r>
+      <w:r>
+        <w:rPr>
+          <w:rFonts w:ascii="Courier New" w:hAnsi="Courier New" w:cs="Courier New"/>
+          <w:color w:val="A31515"/>
+          <w:sz w:val="18"/>
+          <w:szCs w:val="18"/>
+        </w:rPr>
+        <w:t>"item_value"</w:t>
+      </w:r>
+      <w:r>
+        <w:rPr>
+          <w:rFonts w:ascii="Courier New" w:hAnsi="Courier New" w:cs="Courier New"/>
+          <w:color w:val="000000"/>
+          <w:sz w:val="18"/>
+          <w:szCs w:val="18"/>
+        </w:rPr>
+        <w:t xml:space="preserve">: </w:t>
+      </w:r>
+      <w:r>
+        <w:rPr>
+          <w:rFonts w:ascii="Courier New" w:hAnsi="Courier New" w:cs="Courier New"/>
+          <w:b/>
+          <w:bCs/>
+          <w:color w:val="0451A5"/>
+          <w:sz w:val="18"/>
+          <w:szCs w:val="18"/>
+        </w:rPr>
+        <w:t>null</w:t>
+      </w:r>
+      <w:r>
+        <w:rPr>
+          <w:rFonts w:ascii="Courier New" w:hAnsi="Courier New" w:cs="Courier New"/>
+          <w:color w:val="000000"/>
+          <w:sz w:val="18"/>
+          <w:szCs w:val="18"/>
+        </w:rPr>
+        <w:t>,</w:t>
+      </w:r>
+    </w:p>
+    <w:p>
+      <w:pPr>
+        <w:shd w:val="clear" w:color="auto" w:fill="FFFFFE"/>
+        <w:spacing w:line="270" w:lineRule="atLeast"/>
+        <w:rPr>
+          <w:rFonts w:ascii="Courier New" w:hAnsi="Courier New" w:cs="Courier New"/>
+          <w:color w:val="000000"/>
+          <w:sz w:val="18"/>
+          <w:szCs w:val="18"/>
+        </w:rPr>
+      </w:pPr>
+      <w:r>
+        <w:rPr>
+          <w:rFonts w:ascii="Courier New" w:hAnsi="Courier New" w:cs="Courier New"/>
+          <w:color w:val="000000"/>
+          <w:sz w:val="18"/>
+          <w:szCs w:val="18"/>
+        </w:rPr>
+        <w:t xml:space="preserve">        </w:t>
+      </w:r>
+      <w:r>
+        <w:rPr>
+          <w:rFonts w:ascii="Courier New" w:hAnsi="Courier New" w:cs="Courier New"/>
+          <w:color w:val="A31515"/>
+          <w:sz w:val="18"/>
+          <w:szCs w:val="18"/>
+        </w:rPr>
+        <w:t>"created_date"</w:t>
+      </w:r>
+      <w:r>
+        <w:rPr>
+          <w:rFonts w:ascii="Courier New" w:hAnsi="Courier New" w:cs="Courier New"/>
+          <w:color w:val="000000"/>
+          <w:sz w:val="18"/>
+          <w:szCs w:val="18"/>
+        </w:rPr>
+        <w:t xml:space="preserve">: </w:t>
+      </w:r>
+      <w:r>
+        <w:rPr>
+          <w:rFonts w:ascii="Courier New" w:hAnsi="Courier New" w:cs="Courier New"/>
+          <w:b/>
+          <w:bCs/>
+          <w:color w:val="0451A5"/>
+          <w:sz w:val="18"/>
+          <w:szCs w:val="18"/>
+        </w:rPr>
+        <w:t>null</w:t>
+      </w:r>
+      <w:r>
+        <w:rPr>
+          <w:rFonts w:ascii="Courier New" w:hAnsi="Courier New" w:cs="Courier New"/>
+          <w:color w:val="000000"/>
+          <w:sz w:val="18"/>
+          <w:szCs w:val="18"/>
+        </w:rPr>
+        <w:t>,</w:t>
+      </w:r>
+    </w:p>
+    <w:p>
+      <w:pPr>
+        <w:shd w:val="clear" w:color="auto" w:fill="FFFFFE"/>
+        <w:spacing w:line="270" w:lineRule="atLeast"/>
+        <w:rPr>
+          <w:rFonts w:ascii="Courier New" w:hAnsi="Courier New" w:cs="Courier New"/>
+          <w:color w:val="000000"/>
+          <w:sz w:val="18"/>
+          <w:szCs w:val="18"/>
+        </w:rPr>
+      </w:pPr>
+      <w:r>
+        <w:rPr>
+          <w:rFonts w:ascii="Courier New" w:hAnsi="Courier New" w:cs="Courier New"/>
+          <w:color w:val="000000"/>
+          <w:sz w:val="18"/>
+          <w:szCs w:val="18"/>
+        </w:rPr>
+        <w:t xml:space="preserve">        </w:t>
+      </w:r>
+      <w:r>
+        <w:rPr>
+          <w:rFonts w:ascii="Courier New" w:hAnsi="Courier New" w:cs="Courier New"/>
+          <w:color w:val="A31515"/>
+          <w:sz w:val="18"/>
+          <w:szCs w:val="18"/>
+        </w:rPr>
+        <w:t>"updated_date"</w:t>
+      </w:r>
+      <w:r>
+        <w:rPr>
+          <w:rFonts w:ascii="Courier New" w:hAnsi="Courier New" w:cs="Courier New"/>
+          <w:color w:val="000000"/>
+          <w:sz w:val="18"/>
+          <w:szCs w:val="18"/>
+        </w:rPr>
+        <w:t xml:space="preserve">: </w:t>
+      </w:r>
+      <w:r>
+        <w:rPr>
+          <w:rFonts w:ascii="Courier New" w:hAnsi="Courier New" w:cs="Courier New"/>
+          <w:b/>
+          <w:bCs/>
+          <w:color w:val="0451A5"/>
+          <w:sz w:val="18"/>
+          <w:szCs w:val="18"/>
+        </w:rPr>
+        <w:t>null</w:t>
+      </w:r>
+      <w:r>
+        <w:rPr>
+          <w:rFonts w:ascii="Courier New" w:hAnsi="Courier New" w:cs="Courier New"/>
+          <w:color w:val="000000"/>
+          <w:sz w:val="18"/>
+          <w:szCs w:val="18"/>
+        </w:rPr>
+        <w:t>,</w:t>
+      </w:r>
+    </w:p>
+    <w:p>
+      <w:pPr>
+        <w:shd w:val="clear" w:color="auto" w:fill="FFFFFE"/>
+        <w:spacing w:line="270" w:lineRule="atLeast"/>
+        <w:rPr>
+          <w:rFonts w:ascii="Courier New" w:hAnsi="Courier New" w:cs="Courier New"/>
+          <w:color w:val="000000"/>
+          <w:sz w:val="18"/>
+          <w:szCs w:val="18"/>
+        </w:rPr>
+      </w:pPr>
+      <w:r>
+        <w:rPr>
+          <w:rFonts w:ascii="Courier New" w:hAnsi="Courier New" w:cs="Courier New"/>
+          <w:color w:val="000000"/>
+          <w:sz w:val="18"/>
+          <w:szCs w:val="18"/>
+        </w:rPr>
+        <w:t xml:space="preserve">        </w:t>
+      </w:r>
+      <w:r>
+        <w:rPr>
+          <w:rFonts w:ascii="Courier New" w:hAnsi="Courier New" w:cs="Courier New"/>
+          <w:color w:val="A31515"/>
+          <w:sz w:val="18"/>
+          <w:szCs w:val="18"/>
+        </w:rPr>
+        <w:t>"delete_item"</w:t>
+      </w:r>
+      <w:r>
+        <w:rPr>
+          <w:rFonts w:ascii="Courier New" w:hAnsi="Courier New" w:cs="Courier New"/>
+          <w:color w:val="000000"/>
+          <w:sz w:val="18"/>
+          <w:szCs w:val="18"/>
+        </w:rPr>
+        <w:t xml:space="preserve">: </w:t>
+      </w:r>
+      <w:r>
+        <w:rPr>
+          <w:rFonts w:ascii="Courier New" w:hAnsi="Courier New" w:cs="Courier New"/>
+          <w:b/>
+          <w:bCs/>
+          <w:color w:val="0451A5"/>
+          <w:sz w:val="18"/>
+          <w:szCs w:val="18"/>
+        </w:rPr>
+        <w:t>false</w:t>
+      </w:r>
+    </w:p>
+    <w:p>
+      <w:pPr>
+        <w:shd w:val="clear" w:color="auto" w:fill="FFFFFE"/>
+        <w:spacing w:line="270" w:lineRule="atLeast"/>
+        <w:rPr>
+          <w:rFonts w:ascii="Courier New" w:hAnsi="Courier New" w:cs="Courier New"/>
+          <w:color w:val="000000"/>
+          <w:sz w:val="18"/>
+          <w:szCs w:val="18"/>
+        </w:rPr>
+      </w:pPr>
+      <w:r>
+        <w:rPr>
+          <w:rFonts w:ascii="Courier New" w:hAnsi="Courier New" w:cs="Courier New"/>
+          <w:color w:val="000000"/>
+          <w:sz w:val="18"/>
+          <w:szCs w:val="18"/>
+        </w:rPr>
+        <w:t xml:space="preserve">    }</w:t>
+      </w:r>
+    </w:p>
+    <w:p>
+      <w:pPr>
+        <w:shd w:val="clear" w:color="auto" w:fill="FFFFFE"/>
+        <w:spacing w:line="270" w:lineRule="atLeast"/>
+        <w:rPr>
+          <w:rFonts w:ascii="Courier New" w:hAnsi="Courier New" w:cs="Courier New"/>
+          <w:color w:val="000000"/>
+          <w:sz w:val="18"/>
+          <w:szCs w:val="18"/>
+        </w:rPr>
+      </w:pPr>
+      <w:r>
+        <w:rPr>
+          <w:rFonts w:ascii="Courier New" w:hAnsi="Courier New" w:cs="Courier New"/>
+          <w:color w:val="000000"/>
+          <w:sz w:val="18"/>
+          <w:szCs w:val="18"/>
+        </w:rPr>
+        <w:t>}</w:t>
+      </w:r>
+    </w:p>
+    <w:p>
+      <w:pPr>
+        <w:shd w:val="clear" w:color="auto" w:fill="FFFFFE"/>
+        <w:spacing w:line="270" w:lineRule="atLeast"/>
+        <w:rPr>
+          <w:rFonts w:asciiTheme="minorHAnsi" w:hAnsiTheme="minorHAnsi" w:cstheme="minorHAnsi"/>
+          <w:color w:val="000000"/>
+        </w:rPr>
+      </w:pPr>
+    </w:p>
+    <w:p>
+      <w:pPr>
+        <w:shd w:val="clear" w:color="auto" w:fill="FFFFFE"/>
+        <w:spacing w:line="270" w:lineRule="atLeast"/>
+        <w:rPr>
+          <w:rFonts w:asciiTheme="minorHAnsi" w:hAnsiTheme="minorHAnsi" w:cstheme="minorHAnsi"/>
+          <w:color w:val="000000"/>
+        </w:rPr>
+      </w:pPr>
+    </w:p>
+    <w:p>
+      <w:pPr>
+        <w:shd w:val="clear" w:color="auto" w:fill="FFFFFE"/>
+        <w:spacing w:line="270" w:lineRule="atLeast"/>
+        <w:rPr>
+          <w:rFonts w:asciiTheme="minorHAnsi" w:hAnsiTheme="minorHAnsi" w:cstheme="minorHAnsi"/>
+          <w:color w:val="000000"/>
+        </w:rPr>
+      </w:pPr>
+    </w:p>
+    <w:p>
+      <w:pPr>
+        <w:rPr>
+          <w:rFonts w:asciiTheme="minorHAnsi" w:hAnsiTheme="minorHAnsi" w:cstheme="minorHAnsi"/>
+          <w:color w:val="000000"/>
+        </w:rPr>
+      </w:pPr>
+    </w:p>
+    <w:p>
+      <w:pPr>
+        <w:rPr>
+          <w:rFonts w:asciiTheme="minorHAnsi" w:hAnsiTheme="minorHAnsi" w:cstheme="minorHAnsi"/>
+          <w:color w:val="212121"/>
+          <w:shd w:val="clear" w:color="auto" w:fill="FFFFFF"/>
+        </w:rPr>
+      </w:pPr>
+      <w:r>
+        <w:rPr>
+          <w:rFonts w:asciiTheme="minorHAnsi" w:hAnsiTheme="minorHAnsi" w:cstheme="minorHAnsi"/>
+          <w:b/>
+          <w:bCs/>
+          <w:color w:val="212121"/>
+          <w:u w:val="single"/>
+          <w:shd w:val="clear" w:color="auto" w:fill="FFFFFF"/>
+          <w:lang w:val="en-US"/>
+        </w:rPr>
+        <w:t>Show All</w:t>
+      </w:r>
+      <w:r>
+        <w:rPr>
+          <w:rFonts w:asciiTheme="minorHAnsi" w:hAnsiTheme="minorHAnsi" w:cstheme="minorHAnsi"/>
+          <w:color w:val="212121"/>
+          <w:shd w:val="clear" w:color="auto" w:fill="FFFFFF"/>
+          <w:lang w:val="en-US"/>
+        </w:rPr>
         <w:t xml:space="preserve"> - GET: </w:t>
       </w:r>
-      <w:hyperlink r:id="rId9" w:history="1">
+      <w:hyperlink r:id="rId11" w:history="1">
         <w:r>
           <w:rPr>
             <w:rStyle w:val="Hyperlink"/>
@@ -2527,25 +4376,7 @@
           <w:shd w:val="clear" w:color="auto" w:fill="FFFFFF"/>
           <w:lang w:val="en-US"/>
         </w:rPr>
-        <w:t>J</w:t>
-      </w:r>
-      <w:r>
-        <w:rPr>
-          <w:rFonts w:asciiTheme="minorHAnsi" w:hAnsiTheme="minorHAnsi" w:cstheme="minorHAnsi"/>
-          <w:color w:val="212121"/>
-          <w:shd w:val="clear" w:color="auto" w:fill="FFFFFF"/>
-          <w:lang w:val="en-US"/>
-        </w:rPr>
-        <w:t>SON response</w:t>
-      </w:r>
-      <w:r>
-        <w:rPr>
-          <w:rFonts w:asciiTheme="minorHAnsi" w:hAnsiTheme="minorHAnsi" w:cstheme="minorHAnsi"/>
-          <w:color w:val="212121"/>
-          <w:shd w:val="clear" w:color="auto" w:fill="FFFFFF"/>
-          <w:lang w:val="en-US"/>
-        </w:rPr>
-        <w:t>:</w:t>
+        <w:t>JSON response:</w:t>
       </w:r>
     </w:p>
     <w:p>
@@ -2566,7 +4397,7 @@
           <w:sz w:val="18"/>
           <w:szCs w:val="18"/>
         </w:rPr>
-        <w:t>{</w:t>
+        <w:t>[</w:t>
       </w:r>
     </w:p>
     <w:p>
@@ -2587,43 +4418,7 @@
           <w:sz w:val="18"/>
           <w:szCs w:val="18"/>
         </w:rPr>
-        <w:t xml:space="preserve">    </w:t>
-      </w:r>
-      <w:r>
-        <w:rPr>
-          <w:rFonts w:ascii="Courier New" w:hAnsi="Courier New" w:cs="Courier New"/>
-          <w:color w:val="A31515"/>
-          <w:sz w:val="18"/>
-          <w:szCs w:val="18"/>
-        </w:rPr>
-        <w:t>"status"</w:t>
-      </w:r>
-      <w:r>
-        <w:rPr>
-          <w:rFonts w:ascii="Courier New" w:hAnsi="Courier New" w:cs="Courier New"/>
-          <w:color w:val="000000"/>
-          <w:sz w:val="18"/>
-          <w:szCs w:val="18"/>
-        </w:rPr>
-        <w:t xml:space="preserve">: </w:t>
-      </w:r>
-      <w:r>
-        <w:rPr>
-          <w:rFonts w:ascii="Courier New" w:hAnsi="Courier New" w:cs="Courier New"/>
-          <w:color w:val="0451A5"/>
-          <w:sz w:val="18"/>
-          <w:szCs w:val="18"/>
-        </w:rPr>
-        <w:t>"Added"</w:t>
-      </w:r>
-      <w:r>
-        <w:rPr>
-          <w:rFonts w:ascii="Courier New" w:hAnsi="Courier New" w:cs="Courier New"/>
-          <w:color w:val="000000"/>
-          <w:sz w:val="18"/>
-          <w:szCs w:val="18"/>
-        </w:rPr>
-        <w:t>,</w:t>
+        <w:t xml:space="preserve">    {</w:t>
       </w:r>
     </w:p>
     <w:p>
@@ -2644,7 +4439,7 @@
           <w:sz w:val="18"/>
           <w:szCs w:val="18"/>
         </w:rPr>
-        <w:t xml:space="preserve">    </w:t>
+        <w:t xml:space="preserve">        </w:t>
       </w:r>
       <w:r>
         <w:rPr>
@@ -2653,16 +4448,34 @@
           <w:sz w:val="18"/>
           <w:szCs w:val="18"/>
         </w:rPr>
-        <w:t>"item"</w:t>
-      </w:r>
-      <w:r>
-        <w:rPr>
-          <w:rFonts w:ascii="Courier New" w:hAnsi="Courier New" w:cs="Courier New"/>
-          <w:color w:val="000000"/>
-          <w:sz w:val="18"/>
-          <w:szCs w:val="18"/>
-        </w:rPr>
-        <w:t>: {</w:t>
+        <w:t>"id"</w:t>
+      </w:r>
+      <w:r>
+        <w:rPr>
+          <w:rFonts w:ascii="Courier New" w:hAnsi="Courier New" w:cs="Courier New"/>
+          <w:color w:val="000000"/>
+          <w:sz w:val="18"/>
+          <w:szCs w:val="18"/>
+        </w:rPr>
+        <w:t xml:space="preserve">: </w:t>
+      </w:r>
+      <w:r>
+        <w:rPr>
+          <w:rFonts w:ascii="Courier New" w:hAnsi="Courier New" w:cs="Courier New"/>
+          <w:color w:val="098658"/>
+          <w:sz w:val="18"/>
+          <w:szCs w:val="18"/>
+        </w:rPr>
+        <w:t>1</w:t>
+      </w:r>
+      <w:r>
+        <w:rPr>
+          <w:rFonts w:ascii="Courier New" w:hAnsi="Courier New" w:cs="Courier New"/>
+          <w:color w:val="000000"/>
+          <w:sz w:val="18"/>
+          <w:szCs w:val="18"/>
+        </w:rPr>
+        <w:t>,</w:t>
       </w:r>
     </w:p>
     <w:p>
@@ -2692,7 +4505,7 @@
           <w:sz w:val="18"/>
           <w:szCs w:val="18"/>
         </w:rPr>
-        <w:t>"id"</w:t>
+        <w:t>"item_value"</w:t>
       </w:r>
       <w:r>
         <w:rPr>
@@ -2706,11 +4519,11 @@
       <w:r>
         <w:rPr>
           <w:rFonts w:ascii="Courier New" w:hAnsi="Courier New" w:cs="Courier New"/>
-          <w:color w:val="098658"/>
-          <w:sz w:val="18"/>
-          <w:szCs w:val="18"/>
-        </w:rPr>
-        <w:t>3</w:t>
+          <w:color w:val="0451A5"/>
+          <w:sz w:val="18"/>
+          <w:szCs w:val="18"/>
+        </w:rPr>
+        <w:t>"ToDo Item"</w:t>
       </w:r>
       <w:r>
         <w:rPr>
@@ -2749,7 +4562,7 @@
           <w:sz w:val="18"/>
           <w:szCs w:val="18"/>
         </w:rPr>
-        <w:t>"item_value"</w:t>
+        <w:t>"created_date"</w:t>
       </w:r>
       <w:r>
         <w:rPr>
@@ -2767,7 +4580,7 @@
           <w:sz w:val="18"/>
           <w:szCs w:val="18"/>
         </w:rPr>
-        <w:t>"Task0001"</w:t>
+        <w:t>"2022-08-07T15:05:41.601+0000"</w:t>
       </w:r>
       <w:r>
         <w:rPr>
@@ -2806,7 +4619,7 @@
           <w:sz w:val="18"/>
           <w:szCs w:val="18"/>
         </w:rPr>
-        <w:t>"created_date"</w:t>
+        <w:t>"updated_date"</w:t>
       </w:r>
       <w:r>
         <w:rPr>
@@ -2824,1885 +4637,7 @@
           <w:sz w:val="18"/>
           <w:szCs w:val="18"/>
         </w:rPr>
-        <w:t>"2022-08-07T11:16:41.932+0000"</w:t>
-      </w:r>
-      <w:r>
-        <w:rPr>
-          <w:rFonts w:ascii="Courier New" w:hAnsi="Courier New" w:cs="Courier New"/>
-          <w:color w:val="000000"/>
-          <w:sz w:val="18"/>
-          <w:szCs w:val="18"/>
-        </w:rPr>
-        <w:t>,</w:t>
-      </w:r>
-    </w:p>
-    <w:p>
-      <w:pPr>
-        <w:shd w:val="clear" w:color="auto" w:fill="FFFFFE"/>
-        <w:spacing w:line="270" w:lineRule="atLeast"/>
-        <w:rPr>
-          <w:rFonts w:ascii="Courier New" w:hAnsi="Courier New" w:cs="Courier New"/>
-          <w:color w:val="000000"/>
-          <w:sz w:val="18"/>
-          <w:szCs w:val="18"/>
-        </w:rPr>
-      </w:pPr>
-      <w:r>
-        <w:rPr>
-          <w:rFonts w:ascii="Courier New" w:hAnsi="Courier New" w:cs="Courier New"/>
-          <w:color w:val="000000"/>
-          <w:sz w:val="18"/>
-          <w:szCs w:val="18"/>
-        </w:rPr>
-        <w:t xml:space="preserve">        </w:t>
-      </w:r>
-      <w:r>
-        <w:rPr>
-          <w:rFonts w:ascii="Courier New" w:hAnsi="Courier New" w:cs="Courier New"/>
-          <w:color w:val="A31515"/>
-          <w:sz w:val="18"/>
-          <w:szCs w:val="18"/>
-        </w:rPr>
-        <w:t>"updated_date"</w:t>
-      </w:r>
-      <w:r>
-        <w:rPr>
-          <w:rFonts w:ascii="Courier New" w:hAnsi="Courier New" w:cs="Courier New"/>
-          <w:color w:val="000000"/>
-          <w:sz w:val="18"/>
-          <w:szCs w:val="18"/>
-        </w:rPr>
-        <w:t xml:space="preserve">: </w:t>
-      </w:r>
-      <w:r>
-        <w:rPr>
-          <w:rFonts w:ascii="Courier New" w:hAnsi="Courier New" w:cs="Courier New"/>
-          <w:b/>
-          <w:bCs/>
-          <w:color w:val="0451A5"/>
-          <w:sz w:val="18"/>
-          <w:szCs w:val="18"/>
-        </w:rPr>
-        <w:t>null</w:t>
-      </w:r>
-      <w:r>
-        <w:rPr>
-          <w:rFonts w:ascii="Courier New" w:hAnsi="Courier New" w:cs="Courier New"/>
-          <w:color w:val="000000"/>
-          <w:sz w:val="18"/>
-          <w:szCs w:val="18"/>
-        </w:rPr>
-        <w:t>,</w:t>
-      </w:r>
-    </w:p>
-    <w:p>
-      <w:pPr>
-        <w:shd w:val="clear" w:color="auto" w:fill="FFFFFE"/>
-        <w:spacing w:line="270" w:lineRule="atLeast"/>
-        <w:rPr>
-          <w:rFonts w:ascii="Courier New" w:hAnsi="Courier New" w:cs="Courier New"/>
-          <w:color w:val="000000"/>
-          <w:sz w:val="18"/>
-          <w:szCs w:val="18"/>
-        </w:rPr>
-      </w:pPr>
-      <w:r>
-        <w:rPr>
-          <w:rFonts w:ascii="Courier New" w:hAnsi="Courier New" w:cs="Courier New"/>
-          <w:color w:val="000000"/>
-          <w:sz w:val="18"/>
-          <w:szCs w:val="18"/>
-        </w:rPr>
-        <w:t xml:space="preserve">        </w:t>
-      </w:r>
-      <w:r>
-        <w:rPr>
-          <w:rFonts w:ascii="Courier New" w:hAnsi="Courier New" w:cs="Courier New"/>
-          <w:color w:val="A31515"/>
-          <w:sz w:val="18"/>
-          <w:szCs w:val="18"/>
-        </w:rPr>
-        <w:t>"delete_item"</w:t>
-      </w:r>
-      <w:r>
-        <w:rPr>
-          <w:rFonts w:ascii="Courier New" w:hAnsi="Courier New" w:cs="Courier New"/>
-          <w:color w:val="000000"/>
-          <w:sz w:val="18"/>
-          <w:szCs w:val="18"/>
-        </w:rPr>
-        <w:t xml:space="preserve">: </w:t>
-      </w:r>
-      <w:r>
-        <w:rPr>
-          <w:rFonts w:ascii="Courier New" w:hAnsi="Courier New" w:cs="Courier New"/>
-          <w:b/>
-          <w:bCs/>
-          <w:color w:val="0451A5"/>
-          <w:sz w:val="18"/>
-          <w:szCs w:val="18"/>
-        </w:rPr>
-        <w:t>false</w:t>
-      </w:r>
-    </w:p>
-    <w:p>
-      <w:pPr>
-        <w:shd w:val="clear" w:color="auto" w:fill="FFFFFE"/>
-        <w:spacing w:line="270" w:lineRule="atLeast"/>
-        <w:rPr>
-          <w:rFonts w:ascii="Courier New" w:hAnsi="Courier New" w:cs="Courier New"/>
-          <w:color w:val="000000"/>
-          <w:sz w:val="18"/>
-          <w:szCs w:val="18"/>
-        </w:rPr>
-      </w:pPr>
-      <w:r>
-        <w:rPr>
-          <w:rFonts w:ascii="Courier New" w:hAnsi="Courier New" w:cs="Courier New"/>
-          <w:color w:val="000000"/>
-          <w:sz w:val="18"/>
-          <w:szCs w:val="18"/>
-        </w:rPr>
-        <w:t xml:space="preserve">    }</w:t>
-      </w:r>
-    </w:p>
-    <w:p>
-      <w:pPr>
-        <w:shd w:val="clear" w:color="auto" w:fill="FFFFFE"/>
-        <w:spacing w:line="270" w:lineRule="atLeast"/>
-        <w:rPr>
-          <w:rFonts w:ascii="Courier New" w:hAnsi="Courier New" w:cs="Courier New"/>
-          <w:color w:val="000000"/>
-          <w:sz w:val="18"/>
-          <w:szCs w:val="18"/>
-        </w:rPr>
-      </w:pPr>
-      <w:r>
-        <w:rPr>
-          <w:rFonts w:ascii="Courier New" w:hAnsi="Courier New" w:cs="Courier New"/>
-          <w:color w:val="000000"/>
-          <w:sz w:val="18"/>
-          <w:szCs w:val="18"/>
-        </w:rPr>
-        <w:t>}</w:t>
-      </w:r>
-    </w:p>
-    <w:p>
-      <w:pPr>
-        <w:shd w:val="clear" w:color="auto" w:fill="FFFFFE"/>
-        <w:spacing w:line="270" w:lineRule="atLeast"/>
-        <w:rPr>
-          <w:rFonts w:asciiTheme="minorHAnsi" w:hAnsiTheme="minorHAnsi" w:cstheme="minorHAnsi"/>
-          <w:color w:val="000000"/>
-        </w:rPr>
-      </w:pPr>
-    </w:p>
-    <w:p>
-      <w:pPr>
-        <w:rPr>
-          <w:rFonts w:asciiTheme="minorHAnsi" w:hAnsiTheme="minorHAnsi" w:cstheme="minorHAnsi"/>
-        </w:rPr>
-      </w:pPr>
-      <w:r>
-        <w:rPr>
-          <w:rFonts w:asciiTheme="minorHAnsi" w:hAnsiTheme="minorHAnsi" w:cstheme="minorHAnsi"/>
-          <w:b/>
-          <w:bCs/>
-          <w:color w:val="000000"/>
-          <w:u w:val="single"/>
-          <w:lang w:val="en-US"/>
-        </w:rPr>
-        <w:t xml:space="preserve">Update Task </w:t>
-      </w:r>
-      <w:r>
-        <w:rPr>
-          <w:rFonts w:asciiTheme="minorHAnsi" w:hAnsiTheme="minorHAnsi" w:cstheme="minorHAnsi"/>
-          <w:color w:val="000000"/>
-          <w:lang w:val="en-US"/>
-        </w:rPr>
-        <w:t xml:space="preserve">– GET: </w:t>
-      </w:r>
-      <w:r>
-        <w:rPr>
-          <w:rFonts w:asciiTheme="minorHAnsi" w:hAnsiTheme="minorHAnsi" w:cstheme="minorHAnsi"/>
-          <w:color w:val="212121"/>
-          <w:shd w:val="clear" w:color="auto" w:fill="FFFFFF"/>
-        </w:rPr>
-        <w:t>http://localhost:8080/todo/update?id=3&amp;item_value=Task1234</w:t>
-      </w:r>
-    </w:p>
-    <w:p>
-      <w:pPr>
-        <w:rPr>
-          <w:rFonts w:asciiTheme="minorHAnsi" w:hAnsiTheme="minorHAnsi" w:cstheme="minorHAnsi"/>
-          <w:color w:val="212121"/>
-          <w:shd w:val="clear" w:color="auto" w:fill="FFFFFF"/>
-          <w:lang w:val="en-US"/>
-        </w:rPr>
-      </w:pPr>
-      <w:r>
-        <w:rPr>
-          <w:rFonts w:asciiTheme="minorHAnsi" w:hAnsiTheme="minorHAnsi" w:cstheme="minorHAnsi"/>
-          <w:color w:val="212121"/>
-          <w:shd w:val="clear" w:color="auto" w:fill="FFFFFF"/>
-          <w:lang w:val="en-US"/>
-        </w:rPr>
-        <w:t>JSON response:</w:t>
-      </w:r>
-    </w:p>
-    <w:p>
-      <w:pPr>
-        <w:shd w:val="clear" w:color="auto" w:fill="FFFFFE"/>
-        <w:spacing w:line="270" w:lineRule="atLeast"/>
-        <w:rPr>
-          <w:rFonts w:ascii="Courier New" w:hAnsi="Courier New" w:cs="Courier New"/>
-          <w:color w:val="000000"/>
-          <w:sz w:val="18"/>
-          <w:szCs w:val="18"/>
-        </w:rPr>
-      </w:pPr>
-      <w:r>
-        <w:rPr>
-          <w:rFonts w:ascii="Courier New" w:hAnsi="Courier New" w:cs="Courier New"/>
-          <w:color w:val="000000"/>
-          <w:sz w:val="18"/>
-          <w:szCs w:val="18"/>
-        </w:rPr>
-        <w:t>{</w:t>
-      </w:r>
-    </w:p>
-    <w:p>
-      <w:pPr>
-        <w:shd w:val="clear" w:color="auto" w:fill="FFFFFE"/>
-        <w:spacing w:line="270" w:lineRule="atLeast"/>
-        <w:rPr>
-          <w:rFonts w:ascii="Courier New" w:hAnsi="Courier New" w:cs="Courier New"/>
-          <w:color w:val="000000"/>
-          <w:sz w:val="18"/>
-          <w:szCs w:val="18"/>
-        </w:rPr>
-      </w:pPr>
-      <w:r>
-        <w:rPr>
-          <w:rFonts w:ascii="Courier New" w:hAnsi="Courier New" w:cs="Courier New"/>
-          <w:color w:val="000000"/>
-          <w:sz w:val="18"/>
-          <w:szCs w:val="18"/>
-        </w:rPr>
-        <w:t xml:space="preserve">    </w:t>
-      </w:r>
-      <w:r>
-        <w:rPr>
-          <w:rFonts w:ascii="Courier New" w:hAnsi="Courier New" w:cs="Courier New"/>
-          <w:color w:val="A31515"/>
-          <w:sz w:val="18"/>
-          <w:szCs w:val="18"/>
-        </w:rPr>
-        <w:t>"status"</w:t>
-      </w:r>
-      <w:r>
-        <w:rPr>
-          <w:rFonts w:ascii="Courier New" w:hAnsi="Courier New" w:cs="Courier New"/>
-          <w:color w:val="000000"/>
-          <w:sz w:val="18"/>
-          <w:szCs w:val="18"/>
-        </w:rPr>
-        <w:t xml:space="preserve">: </w:t>
-      </w:r>
-      <w:r>
-        <w:rPr>
-          <w:rFonts w:ascii="Courier New" w:hAnsi="Courier New" w:cs="Courier New"/>
-          <w:color w:val="0451A5"/>
-          <w:sz w:val="18"/>
-          <w:szCs w:val="18"/>
-        </w:rPr>
-        <w:t>"Updated"</w:t>
-      </w:r>
-      <w:r>
-        <w:rPr>
-          <w:rFonts w:ascii="Courier New" w:hAnsi="Courier New" w:cs="Courier New"/>
-          <w:color w:val="000000"/>
-          <w:sz w:val="18"/>
-          <w:szCs w:val="18"/>
-        </w:rPr>
-        <w:t>,</w:t>
-      </w:r>
-    </w:p>
-    <w:p>
-      <w:pPr>
-        <w:shd w:val="clear" w:color="auto" w:fill="FFFFFE"/>
-        <w:spacing w:line="270" w:lineRule="atLeast"/>
-        <w:rPr>
-          <w:rFonts w:ascii="Courier New" w:hAnsi="Courier New" w:cs="Courier New"/>
-          <w:color w:val="000000"/>
-          <w:sz w:val="18"/>
-          <w:szCs w:val="18"/>
-        </w:rPr>
-      </w:pPr>
-      <w:r>
-        <w:rPr>
-          <w:rFonts w:ascii="Courier New" w:hAnsi="Courier New" w:cs="Courier New"/>
-          <w:color w:val="000000"/>
-          <w:sz w:val="18"/>
-          <w:szCs w:val="18"/>
-        </w:rPr>
-        <w:t xml:space="preserve">    </w:t>
-      </w:r>
-      <w:r>
-        <w:rPr>
-          <w:rFonts w:ascii="Courier New" w:hAnsi="Courier New" w:cs="Courier New"/>
-          <w:color w:val="A31515"/>
-          <w:sz w:val="18"/>
-          <w:szCs w:val="18"/>
-        </w:rPr>
-        <w:t>"item"</w:t>
-      </w:r>
-      <w:r>
-        <w:rPr>
-          <w:rFonts w:ascii="Courier New" w:hAnsi="Courier New" w:cs="Courier New"/>
-          <w:color w:val="000000"/>
-          <w:sz w:val="18"/>
-          <w:szCs w:val="18"/>
-        </w:rPr>
-        <w:t>: {</w:t>
-      </w:r>
-    </w:p>
-    <w:p>
-      <w:pPr>
-        <w:shd w:val="clear" w:color="auto" w:fill="FFFFFE"/>
-        <w:spacing w:line="270" w:lineRule="atLeast"/>
-        <w:rPr>
-          <w:rFonts w:ascii="Courier New" w:hAnsi="Courier New" w:cs="Courier New"/>
-          <w:color w:val="000000"/>
-          <w:sz w:val="18"/>
-          <w:szCs w:val="18"/>
-        </w:rPr>
-      </w:pPr>
-      <w:r>
-        <w:rPr>
-          <w:rFonts w:ascii="Courier New" w:hAnsi="Courier New" w:cs="Courier New"/>
-          <w:color w:val="000000"/>
-          <w:sz w:val="18"/>
-          <w:szCs w:val="18"/>
-        </w:rPr>
-        <w:t xml:space="preserve">        </w:t>
-      </w:r>
-      <w:r>
-        <w:rPr>
-          <w:rFonts w:ascii="Courier New" w:hAnsi="Courier New" w:cs="Courier New"/>
-          <w:color w:val="A31515"/>
-          <w:sz w:val="18"/>
-          <w:szCs w:val="18"/>
-        </w:rPr>
-        <w:t>"id"</w:t>
-      </w:r>
-      <w:r>
-        <w:rPr>
-          <w:rFonts w:ascii="Courier New" w:hAnsi="Courier New" w:cs="Courier New"/>
-          <w:color w:val="000000"/>
-          <w:sz w:val="18"/>
-          <w:szCs w:val="18"/>
-        </w:rPr>
-        <w:t xml:space="preserve">: </w:t>
-      </w:r>
-      <w:r>
-        <w:rPr>
-          <w:rFonts w:ascii="Courier New" w:hAnsi="Courier New" w:cs="Courier New"/>
-          <w:color w:val="098658"/>
-          <w:sz w:val="18"/>
-          <w:szCs w:val="18"/>
-        </w:rPr>
-        <w:t>3</w:t>
-      </w:r>
-      <w:r>
-        <w:rPr>
-          <w:rFonts w:ascii="Courier New" w:hAnsi="Courier New" w:cs="Courier New"/>
-          <w:color w:val="000000"/>
-          <w:sz w:val="18"/>
-          <w:szCs w:val="18"/>
-        </w:rPr>
-        <w:t>,</w:t>
-      </w:r>
-    </w:p>
-    <w:p>
-      <w:pPr>
-        <w:shd w:val="clear" w:color="auto" w:fill="FFFFFE"/>
-        <w:spacing w:line="270" w:lineRule="atLeast"/>
-        <w:rPr>
-          <w:rFonts w:ascii="Courier New" w:hAnsi="Courier New" w:cs="Courier New"/>
-          <w:color w:val="000000"/>
-          <w:sz w:val="18"/>
-          <w:szCs w:val="18"/>
-        </w:rPr>
-      </w:pPr>
-      <w:r>
-        <w:rPr>
-          <w:rFonts w:ascii="Courier New" w:hAnsi="Courier New" w:cs="Courier New"/>
-          <w:color w:val="000000"/>
-          <w:sz w:val="18"/>
-          <w:szCs w:val="18"/>
-        </w:rPr>
-        <w:t xml:space="preserve">        </w:t>
-      </w:r>
-      <w:r>
-        <w:rPr>
-          <w:rFonts w:ascii="Courier New" w:hAnsi="Courier New" w:cs="Courier New"/>
-          <w:color w:val="A31515"/>
-          <w:sz w:val="18"/>
-          <w:szCs w:val="18"/>
-        </w:rPr>
-        <w:t>"item_value"</w:t>
-      </w:r>
-      <w:r>
-        <w:rPr>
-          <w:rFonts w:ascii="Courier New" w:hAnsi="Courier New" w:cs="Courier New"/>
-          <w:color w:val="000000"/>
-          <w:sz w:val="18"/>
-          <w:szCs w:val="18"/>
-        </w:rPr>
-        <w:t xml:space="preserve">: </w:t>
-      </w:r>
-      <w:r>
-        <w:rPr>
-          <w:rFonts w:ascii="Courier New" w:hAnsi="Courier New" w:cs="Courier New"/>
-          <w:color w:val="0451A5"/>
-          <w:sz w:val="18"/>
-          <w:szCs w:val="18"/>
-        </w:rPr>
-        <w:t>"Task1234"</w:t>
-      </w:r>
-      <w:r>
-        <w:rPr>
-          <w:rFonts w:ascii="Courier New" w:hAnsi="Courier New" w:cs="Courier New"/>
-          <w:color w:val="000000"/>
-          <w:sz w:val="18"/>
-          <w:szCs w:val="18"/>
-        </w:rPr>
-        <w:t>,</w:t>
-      </w:r>
-    </w:p>
-    <w:p>
-      <w:pPr>
-        <w:shd w:val="clear" w:color="auto" w:fill="FFFFFE"/>
-        <w:spacing w:line="270" w:lineRule="atLeast"/>
-        <w:rPr>
-          <w:rFonts w:ascii="Courier New" w:hAnsi="Courier New" w:cs="Courier New"/>
-          <w:color w:val="000000"/>
-          <w:sz w:val="18"/>
-          <w:szCs w:val="18"/>
-        </w:rPr>
-      </w:pPr>
-      <w:r>
-        <w:rPr>
-          <w:rFonts w:ascii="Courier New" w:hAnsi="Courier New" w:cs="Courier New"/>
-          <w:color w:val="000000"/>
-          <w:sz w:val="18"/>
-          <w:szCs w:val="18"/>
-        </w:rPr>
-        <w:t xml:space="preserve">        </w:t>
-      </w:r>
-      <w:r>
-        <w:rPr>
-          <w:rFonts w:ascii="Courier New" w:hAnsi="Courier New" w:cs="Courier New"/>
-          <w:color w:val="A31515"/>
-          <w:sz w:val="18"/>
-          <w:szCs w:val="18"/>
-        </w:rPr>
-        <w:t>"created_date"</w:t>
-      </w:r>
-      <w:r>
-        <w:rPr>
-          <w:rFonts w:ascii="Courier New" w:hAnsi="Courier New" w:cs="Courier New"/>
-          <w:color w:val="000000"/>
-          <w:sz w:val="18"/>
-          <w:szCs w:val="18"/>
-        </w:rPr>
-        <w:t xml:space="preserve">: </w:t>
-      </w:r>
-      <w:r>
-        <w:rPr>
-          <w:rFonts w:ascii="Courier New" w:hAnsi="Courier New" w:cs="Courier New"/>
-          <w:color w:val="0451A5"/>
-          <w:sz w:val="18"/>
-          <w:szCs w:val="18"/>
-        </w:rPr>
-        <w:t>"2022-08-07T11:16:41.932+0000"</w:t>
-      </w:r>
-      <w:r>
-        <w:rPr>
-          <w:rFonts w:ascii="Courier New" w:hAnsi="Courier New" w:cs="Courier New"/>
-          <w:color w:val="000000"/>
-          <w:sz w:val="18"/>
-          <w:szCs w:val="18"/>
-        </w:rPr>
-        <w:t>,</w:t>
-      </w:r>
-    </w:p>
-    <w:p>
-      <w:pPr>
-        <w:shd w:val="clear" w:color="auto" w:fill="FFFFFE"/>
-        <w:spacing w:line="270" w:lineRule="atLeast"/>
-        <w:rPr>
-          <w:rFonts w:ascii="Courier New" w:hAnsi="Courier New" w:cs="Courier New"/>
-          <w:color w:val="000000"/>
-          <w:sz w:val="18"/>
-          <w:szCs w:val="18"/>
-        </w:rPr>
-      </w:pPr>
-      <w:r>
-        <w:rPr>
-          <w:rFonts w:ascii="Courier New" w:hAnsi="Courier New" w:cs="Courier New"/>
-          <w:color w:val="000000"/>
-          <w:sz w:val="18"/>
-          <w:szCs w:val="18"/>
-        </w:rPr>
-        <w:t xml:space="preserve">        </w:t>
-      </w:r>
-      <w:r>
-        <w:rPr>
-          <w:rFonts w:ascii="Courier New" w:hAnsi="Courier New" w:cs="Courier New"/>
-          <w:color w:val="A31515"/>
-          <w:sz w:val="18"/>
-          <w:szCs w:val="18"/>
-        </w:rPr>
-        <w:t>"updated_date"</w:t>
-      </w:r>
-      <w:r>
-        <w:rPr>
-          <w:rFonts w:ascii="Courier New" w:hAnsi="Courier New" w:cs="Courier New"/>
-          <w:color w:val="000000"/>
-          <w:sz w:val="18"/>
-          <w:szCs w:val="18"/>
-        </w:rPr>
-        <w:t xml:space="preserve">: </w:t>
-      </w:r>
-      <w:r>
-        <w:rPr>
-          <w:rFonts w:ascii="Courier New" w:hAnsi="Courier New" w:cs="Courier New"/>
-          <w:color w:val="0451A5"/>
-          <w:sz w:val="18"/>
-          <w:szCs w:val="18"/>
-        </w:rPr>
-        <w:t>"2022-08-07T11:19:11.442+0000"</w:t>
-      </w:r>
-      <w:r>
-        <w:rPr>
-          <w:rFonts w:ascii="Courier New" w:hAnsi="Courier New" w:cs="Courier New"/>
-          <w:color w:val="000000"/>
-          <w:sz w:val="18"/>
-          <w:szCs w:val="18"/>
-        </w:rPr>
-        <w:t>,</w:t>
-      </w:r>
-    </w:p>
-    <w:p>
-      <w:pPr>
-        <w:shd w:val="clear" w:color="auto" w:fill="FFFFFE"/>
-        <w:spacing w:line="270" w:lineRule="atLeast"/>
-        <w:rPr>
-          <w:rFonts w:ascii="Courier New" w:hAnsi="Courier New" w:cs="Courier New"/>
-          <w:color w:val="000000"/>
-          <w:sz w:val="18"/>
-          <w:szCs w:val="18"/>
-        </w:rPr>
-      </w:pPr>
-      <w:r>
-        <w:rPr>
-          <w:rFonts w:ascii="Courier New" w:hAnsi="Courier New" w:cs="Courier New"/>
-          <w:color w:val="000000"/>
-          <w:sz w:val="18"/>
-          <w:szCs w:val="18"/>
-        </w:rPr>
-        <w:t xml:space="preserve">        </w:t>
-      </w:r>
-      <w:r>
-        <w:rPr>
-          <w:rFonts w:ascii="Courier New" w:hAnsi="Courier New" w:cs="Courier New"/>
-          <w:color w:val="A31515"/>
-          <w:sz w:val="18"/>
-          <w:szCs w:val="18"/>
-        </w:rPr>
-        <w:t>"delete_item"</w:t>
-      </w:r>
-      <w:r>
-        <w:rPr>
-          <w:rFonts w:ascii="Courier New" w:hAnsi="Courier New" w:cs="Courier New"/>
-          <w:color w:val="000000"/>
-          <w:sz w:val="18"/>
-          <w:szCs w:val="18"/>
-        </w:rPr>
-        <w:t xml:space="preserve">: </w:t>
-      </w:r>
-      <w:r>
-        <w:rPr>
-          <w:rFonts w:ascii="Courier New" w:hAnsi="Courier New" w:cs="Courier New"/>
-          <w:b/>
-          <w:bCs/>
-          <w:color w:val="0451A5"/>
-          <w:sz w:val="18"/>
-          <w:szCs w:val="18"/>
-        </w:rPr>
-        <w:t>false</w:t>
-      </w:r>
-    </w:p>
-    <w:p>
-      <w:pPr>
-        <w:shd w:val="clear" w:color="auto" w:fill="FFFFFE"/>
-        <w:spacing w:line="270" w:lineRule="atLeast"/>
-        <w:rPr>
-          <w:rFonts w:ascii="Courier New" w:hAnsi="Courier New" w:cs="Courier New"/>
-          <w:color w:val="000000"/>
-          <w:sz w:val="18"/>
-          <w:szCs w:val="18"/>
-        </w:rPr>
-      </w:pPr>
-      <w:r>
-        <w:rPr>
-          <w:rFonts w:ascii="Courier New" w:hAnsi="Courier New" w:cs="Courier New"/>
-          <w:color w:val="000000"/>
-          <w:sz w:val="18"/>
-          <w:szCs w:val="18"/>
-        </w:rPr>
-        <w:t xml:space="preserve">    }</w:t>
-      </w:r>
-    </w:p>
-    <w:p>
-      <w:pPr>
-        <w:shd w:val="clear" w:color="auto" w:fill="FFFFFE"/>
-        <w:spacing w:line="270" w:lineRule="atLeast"/>
-        <w:rPr>
-          <w:rFonts w:ascii="Courier New" w:hAnsi="Courier New" w:cs="Courier New"/>
-          <w:color w:val="000000"/>
-          <w:sz w:val="18"/>
-          <w:szCs w:val="18"/>
-        </w:rPr>
-      </w:pPr>
-      <w:r>
-        <w:rPr>
-          <w:rFonts w:ascii="Courier New" w:hAnsi="Courier New" w:cs="Courier New"/>
-          <w:color w:val="000000"/>
-          <w:sz w:val="18"/>
-          <w:szCs w:val="18"/>
-        </w:rPr>
-        <w:t>}</w:t>
-      </w:r>
-    </w:p>
-    <w:p>
-      <w:pPr>
-        <w:shd w:val="clear" w:color="auto" w:fill="FFFFFE"/>
-        <w:spacing w:line="270" w:lineRule="atLeast"/>
-        <w:rPr>
-          <w:rFonts w:asciiTheme="minorHAnsi" w:hAnsiTheme="minorHAnsi" w:cstheme="minorHAnsi"/>
-          <w:color w:val="000000"/>
-        </w:rPr>
-      </w:pPr>
-    </w:p>
-    <w:p>
-      <w:pPr>
-        <w:shd w:val="clear" w:color="auto" w:fill="FFFFFE"/>
-        <w:spacing w:line="270" w:lineRule="atLeast"/>
-        <w:rPr>
-          <w:rFonts w:asciiTheme="minorHAnsi" w:hAnsiTheme="minorHAnsi" w:cstheme="minorHAnsi"/>
-          <w:color w:val="000000"/>
-        </w:rPr>
-      </w:pPr>
-    </w:p>
-    <w:p>
-      <w:pPr>
-        <w:rPr>
-          <w:rFonts w:asciiTheme="minorHAnsi" w:hAnsiTheme="minorHAnsi" w:cstheme="minorHAnsi"/>
-        </w:rPr>
-      </w:pPr>
-      <w:r>
-        <w:rPr>
-          <w:rFonts w:asciiTheme="minorHAnsi" w:hAnsiTheme="minorHAnsi" w:cstheme="minorHAnsi"/>
-          <w:b/>
-          <w:bCs/>
-          <w:color w:val="000000"/>
-          <w:u w:val="single"/>
-          <w:lang w:val="en-US"/>
-        </w:rPr>
-        <w:t>Delete</w:t>
-      </w:r>
-      <w:r>
-        <w:rPr>
-          <w:rFonts w:asciiTheme="minorHAnsi" w:hAnsiTheme="minorHAnsi" w:cstheme="minorHAnsi"/>
-          <w:b/>
-          <w:bCs/>
-          <w:color w:val="000000"/>
-          <w:u w:val="single"/>
-          <w:lang w:val="en-US"/>
-        </w:rPr>
-        <w:t xml:space="preserve"> Task </w:t>
-      </w:r>
-      <w:r>
-        <w:rPr>
-          <w:rFonts w:asciiTheme="minorHAnsi" w:hAnsiTheme="minorHAnsi" w:cstheme="minorHAnsi"/>
-          <w:color w:val="000000"/>
-          <w:lang w:val="en-US"/>
-        </w:rPr>
-        <w:t xml:space="preserve">– GET: </w:t>
-      </w:r>
-      <w:r>
-        <w:rPr>
-          <w:rFonts w:asciiTheme="minorHAnsi" w:hAnsiTheme="minorHAnsi" w:cstheme="minorHAnsi"/>
-          <w:color w:val="212121"/>
-          <w:shd w:val="clear" w:color="auto" w:fill="FFFFFF"/>
-        </w:rPr>
-        <w:t>http://localhost:8080/todo/delete?id=3</w:t>
-      </w:r>
-    </w:p>
-    <w:p>
-      <w:pPr>
-        <w:rPr>
-          <w:rFonts w:asciiTheme="minorHAnsi" w:hAnsiTheme="minorHAnsi" w:cstheme="minorHAnsi"/>
-          <w:color w:val="212121"/>
-          <w:shd w:val="clear" w:color="auto" w:fill="FFFFFF"/>
-          <w:lang w:val="en-US"/>
-        </w:rPr>
-      </w:pPr>
-      <w:r>
-        <w:rPr>
-          <w:rFonts w:asciiTheme="minorHAnsi" w:hAnsiTheme="minorHAnsi" w:cstheme="minorHAnsi"/>
-          <w:color w:val="212121"/>
-          <w:shd w:val="clear" w:color="auto" w:fill="FFFFFF"/>
-          <w:lang w:val="en-US"/>
-        </w:rPr>
-        <w:t>JSON response:</w:t>
-      </w:r>
-    </w:p>
-    <w:p>
-      <w:pPr>
-        <w:shd w:val="clear" w:color="auto" w:fill="FFFFFE"/>
-        <w:spacing w:line="270" w:lineRule="atLeast"/>
-        <w:rPr>
-          <w:rFonts w:ascii="Courier New" w:hAnsi="Courier New" w:cs="Courier New"/>
-          <w:color w:val="000000"/>
-          <w:sz w:val="18"/>
-          <w:szCs w:val="18"/>
-        </w:rPr>
-      </w:pPr>
-      <w:r>
-        <w:rPr>
-          <w:rFonts w:ascii="Courier New" w:hAnsi="Courier New" w:cs="Courier New"/>
-          <w:color w:val="000000"/>
-          <w:sz w:val="18"/>
-          <w:szCs w:val="18"/>
-        </w:rPr>
-        <w:t>{</w:t>
-      </w:r>
-    </w:p>
-    <w:p>
-      <w:pPr>
-        <w:shd w:val="clear" w:color="auto" w:fill="FFFFFE"/>
-        <w:spacing w:line="270" w:lineRule="atLeast"/>
-        <w:rPr>
-          <w:rFonts w:ascii="Courier New" w:hAnsi="Courier New" w:cs="Courier New"/>
-          <w:color w:val="000000"/>
-          <w:sz w:val="18"/>
-          <w:szCs w:val="18"/>
-        </w:rPr>
-      </w:pPr>
-      <w:r>
-        <w:rPr>
-          <w:rFonts w:ascii="Courier New" w:hAnsi="Courier New" w:cs="Courier New"/>
-          <w:color w:val="000000"/>
-          <w:sz w:val="18"/>
-          <w:szCs w:val="18"/>
-        </w:rPr>
-        <w:t xml:space="preserve">    </w:t>
-      </w:r>
-      <w:r>
-        <w:rPr>
-          <w:rFonts w:ascii="Courier New" w:hAnsi="Courier New" w:cs="Courier New"/>
-          <w:color w:val="A31515"/>
-          <w:sz w:val="18"/>
-          <w:szCs w:val="18"/>
-        </w:rPr>
-        <w:t>"status"</w:t>
-      </w:r>
-      <w:r>
-        <w:rPr>
-          <w:rFonts w:ascii="Courier New" w:hAnsi="Courier New" w:cs="Courier New"/>
-          <w:color w:val="000000"/>
-          <w:sz w:val="18"/>
-          <w:szCs w:val="18"/>
-        </w:rPr>
-        <w:t xml:space="preserve">: </w:t>
-      </w:r>
-      <w:r>
-        <w:rPr>
-          <w:rFonts w:ascii="Courier New" w:hAnsi="Courier New" w:cs="Courier New"/>
-          <w:color w:val="0451A5"/>
-          <w:sz w:val="18"/>
-          <w:szCs w:val="18"/>
-        </w:rPr>
-        <w:t>"Deleted"</w:t>
-      </w:r>
-      <w:r>
-        <w:rPr>
-          <w:rFonts w:ascii="Courier New" w:hAnsi="Courier New" w:cs="Courier New"/>
-          <w:color w:val="000000"/>
-          <w:sz w:val="18"/>
-          <w:szCs w:val="18"/>
-        </w:rPr>
-        <w:t>,</w:t>
-      </w:r>
-    </w:p>
-    <w:p>
-      <w:pPr>
-        <w:shd w:val="clear" w:color="auto" w:fill="FFFFFE"/>
-        <w:spacing w:line="270" w:lineRule="atLeast"/>
-        <w:rPr>
-          <w:rFonts w:ascii="Courier New" w:hAnsi="Courier New" w:cs="Courier New"/>
-          <w:color w:val="000000"/>
-          <w:sz w:val="18"/>
-          <w:szCs w:val="18"/>
-        </w:rPr>
-      </w:pPr>
-      <w:r>
-        <w:rPr>
-          <w:rFonts w:ascii="Courier New" w:hAnsi="Courier New" w:cs="Courier New"/>
-          <w:color w:val="000000"/>
-          <w:sz w:val="18"/>
-          <w:szCs w:val="18"/>
-        </w:rPr>
-        <w:t xml:space="preserve">    </w:t>
-      </w:r>
-      <w:r>
-        <w:rPr>
-          <w:rFonts w:ascii="Courier New" w:hAnsi="Courier New" w:cs="Courier New"/>
-          <w:color w:val="A31515"/>
-          <w:sz w:val="18"/>
-          <w:szCs w:val="18"/>
-        </w:rPr>
-        <w:t>"item"</w:t>
-      </w:r>
-      <w:r>
-        <w:rPr>
-          <w:rFonts w:ascii="Courier New" w:hAnsi="Courier New" w:cs="Courier New"/>
-          <w:color w:val="000000"/>
-          <w:sz w:val="18"/>
-          <w:szCs w:val="18"/>
-        </w:rPr>
-        <w:t>: {</w:t>
-      </w:r>
-    </w:p>
-    <w:p>
-      <w:pPr>
-        <w:shd w:val="clear" w:color="auto" w:fill="FFFFFE"/>
-        <w:spacing w:line="270" w:lineRule="atLeast"/>
-        <w:rPr>
-          <w:rFonts w:ascii="Courier New" w:hAnsi="Courier New" w:cs="Courier New"/>
-          <w:color w:val="000000"/>
-          <w:sz w:val="18"/>
-          <w:szCs w:val="18"/>
-        </w:rPr>
-      </w:pPr>
-      <w:r>
-        <w:rPr>
-          <w:rFonts w:ascii="Courier New" w:hAnsi="Courier New" w:cs="Courier New"/>
-          <w:color w:val="000000"/>
-          <w:sz w:val="18"/>
-          <w:szCs w:val="18"/>
-        </w:rPr>
-        <w:t xml:space="preserve">        </w:t>
-      </w:r>
-      <w:r>
-        <w:rPr>
-          <w:rFonts w:ascii="Courier New" w:hAnsi="Courier New" w:cs="Courier New"/>
-          <w:color w:val="A31515"/>
-          <w:sz w:val="18"/>
-          <w:szCs w:val="18"/>
-        </w:rPr>
-        <w:t>"id"</w:t>
-      </w:r>
-      <w:r>
-        <w:rPr>
-          <w:rFonts w:ascii="Courier New" w:hAnsi="Courier New" w:cs="Courier New"/>
-          <w:color w:val="000000"/>
-          <w:sz w:val="18"/>
-          <w:szCs w:val="18"/>
-        </w:rPr>
-        <w:t xml:space="preserve">: </w:t>
-      </w:r>
-      <w:r>
-        <w:rPr>
-          <w:rFonts w:ascii="Courier New" w:hAnsi="Courier New" w:cs="Courier New"/>
-          <w:color w:val="098658"/>
-          <w:sz w:val="18"/>
-          <w:szCs w:val="18"/>
-        </w:rPr>
-        <w:t>3</w:t>
-      </w:r>
-      <w:r>
-        <w:rPr>
-          <w:rFonts w:ascii="Courier New" w:hAnsi="Courier New" w:cs="Courier New"/>
-          <w:color w:val="000000"/>
-          <w:sz w:val="18"/>
-          <w:szCs w:val="18"/>
-        </w:rPr>
-        <w:t>,</w:t>
-      </w:r>
-    </w:p>
-    <w:p>
-      <w:pPr>
-        <w:shd w:val="clear" w:color="auto" w:fill="FFFFFE"/>
-        <w:spacing w:line="270" w:lineRule="atLeast"/>
-        <w:rPr>
-          <w:rFonts w:ascii="Courier New" w:hAnsi="Courier New" w:cs="Courier New"/>
-          <w:color w:val="000000"/>
-          <w:sz w:val="18"/>
-          <w:szCs w:val="18"/>
-        </w:rPr>
-      </w:pPr>
-      <w:r>
-        <w:rPr>
-          <w:rFonts w:ascii="Courier New" w:hAnsi="Courier New" w:cs="Courier New"/>
-          <w:color w:val="000000"/>
-          <w:sz w:val="18"/>
-          <w:szCs w:val="18"/>
-        </w:rPr>
-        <w:t xml:space="preserve">        </w:t>
-      </w:r>
-      <w:r>
-        <w:rPr>
-          <w:rFonts w:ascii="Courier New" w:hAnsi="Courier New" w:cs="Courier New"/>
-          <w:color w:val="A31515"/>
-          <w:sz w:val="18"/>
-          <w:szCs w:val="18"/>
-        </w:rPr>
-        <w:t>"item_value"</w:t>
-      </w:r>
-      <w:r>
-        <w:rPr>
-          <w:rFonts w:ascii="Courier New" w:hAnsi="Courier New" w:cs="Courier New"/>
-          <w:color w:val="000000"/>
-          <w:sz w:val="18"/>
-          <w:szCs w:val="18"/>
-        </w:rPr>
-        <w:t xml:space="preserve">: </w:t>
-      </w:r>
-      <w:r>
-        <w:rPr>
-          <w:rFonts w:ascii="Courier New" w:hAnsi="Courier New" w:cs="Courier New"/>
-          <w:b/>
-          <w:bCs/>
-          <w:color w:val="0451A5"/>
-          <w:sz w:val="18"/>
-          <w:szCs w:val="18"/>
-        </w:rPr>
-        <w:t>null</w:t>
-      </w:r>
-      <w:r>
-        <w:rPr>
-          <w:rFonts w:ascii="Courier New" w:hAnsi="Courier New" w:cs="Courier New"/>
-          <w:color w:val="000000"/>
-          <w:sz w:val="18"/>
-          <w:szCs w:val="18"/>
-        </w:rPr>
-        <w:t>,</w:t>
-      </w:r>
-    </w:p>
-    <w:p>
-      <w:pPr>
-        <w:shd w:val="clear" w:color="auto" w:fill="FFFFFE"/>
-        <w:spacing w:line="270" w:lineRule="atLeast"/>
-        <w:rPr>
-          <w:rFonts w:ascii="Courier New" w:hAnsi="Courier New" w:cs="Courier New"/>
-          <w:color w:val="000000"/>
-          <w:sz w:val="18"/>
-          <w:szCs w:val="18"/>
-        </w:rPr>
-      </w:pPr>
-      <w:r>
-        <w:rPr>
-          <w:rFonts w:ascii="Courier New" w:hAnsi="Courier New" w:cs="Courier New"/>
-          <w:color w:val="000000"/>
-          <w:sz w:val="18"/>
-          <w:szCs w:val="18"/>
-        </w:rPr>
-        <w:t xml:space="preserve">        </w:t>
-      </w:r>
-      <w:r>
-        <w:rPr>
-          <w:rFonts w:ascii="Courier New" w:hAnsi="Courier New" w:cs="Courier New"/>
-          <w:color w:val="A31515"/>
-          <w:sz w:val="18"/>
-          <w:szCs w:val="18"/>
-        </w:rPr>
-        <w:t>"created_date"</w:t>
-      </w:r>
-      <w:r>
-        <w:rPr>
-          <w:rFonts w:ascii="Courier New" w:hAnsi="Courier New" w:cs="Courier New"/>
-          <w:color w:val="000000"/>
-          <w:sz w:val="18"/>
-          <w:szCs w:val="18"/>
-        </w:rPr>
-        <w:t xml:space="preserve">: </w:t>
-      </w:r>
-      <w:r>
-        <w:rPr>
-          <w:rFonts w:ascii="Courier New" w:hAnsi="Courier New" w:cs="Courier New"/>
-          <w:b/>
-          <w:bCs/>
-          <w:color w:val="0451A5"/>
-          <w:sz w:val="18"/>
-          <w:szCs w:val="18"/>
-        </w:rPr>
-        <w:t>null</w:t>
-      </w:r>
-      <w:r>
-        <w:rPr>
-          <w:rFonts w:ascii="Courier New" w:hAnsi="Courier New" w:cs="Courier New"/>
-          <w:color w:val="000000"/>
-          <w:sz w:val="18"/>
-          <w:szCs w:val="18"/>
-        </w:rPr>
-        <w:t>,</w:t>
-      </w:r>
-    </w:p>
-    <w:p>
-      <w:pPr>
-        <w:shd w:val="clear" w:color="auto" w:fill="FFFFFE"/>
-        <w:spacing w:line="270" w:lineRule="atLeast"/>
-        <w:rPr>
-          <w:rFonts w:ascii="Courier New" w:hAnsi="Courier New" w:cs="Courier New"/>
-          <w:color w:val="000000"/>
-          <w:sz w:val="18"/>
-          <w:szCs w:val="18"/>
-        </w:rPr>
-      </w:pPr>
-      <w:r>
-        <w:rPr>
-          <w:rFonts w:ascii="Courier New" w:hAnsi="Courier New" w:cs="Courier New"/>
-          <w:color w:val="000000"/>
-          <w:sz w:val="18"/>
-          <w:szCs w:val="18"/>
-        </w:rPr>
-        <w:t xml:space="preserve">        </w:t>
-      </w:r>
-      <w:r>
-        <w:rPr>
-          <w:rFonts w:ascii="Courier New" w:hAnsi="Courier New" w:cs="Courier New"/>
-          <w:color w:val="A31515"/>
-          <w:sz w:val="18"/>
-          <w:szCs w:val="18"/>
-        </w:rPr>
-        <w:t>"updated_date"</w:t>
-      </w:r>
-      <w:r>
-        <w:rPr>
-          <w:rFonts w:ascii="Courier New" w:hAnsi="Courier New" w:cs="Courier New"/>
-          <w:color w:val="000000"/>
-          <w:sz w:val="18"/>
-          <w:szCs w:val="18"/>
-        </w:rPr>
-        <w:t xml:space="preserve">: </w:t>
-      </w:r>
-      <w:r>
-        <w:rPr>
-          <w:rFonts w:ascii="Courier New" w:hAnsi="Courier New" w:cs="Courier New"/>
-          <w:b/>
-          <w:bCs/>
-          <w:color w:val="0451A5"/>
-          <w:sz w:val="18"/>
-          <w:szCs w:val="18"/>
-        </w:rPr>
-        <w:t>null</w:t>
-      </w:r>
-      <w:r>
-        <w:rPr>
-          <w:rFonts w:ascii="Courier New" w:hAnsi="Courier New" w:cs="Courier New"/>
-          <w:color w:val="000000"/>
-          <w:sz w:val="18"/>
-          <w:szCs w:val="18"/>
-        </w:rPr>
-        <w:t>,</w:t>
-      </w:r>
-    </w:p>
-    <w:p>
-      <w:pPr>
-        <w:shd w:val="clear" w:color="auto" w:fill="FFFFFE"/>
-        <w:spacing w:line="270" w:lineRule="atLeast"/>
-        <w:rPr>
-          <w:rFonts w:ascii="Courier New" w:hAnsi="Courier New" w:cs="Courier New"/>
-          <w:color w:val="000000"/>
-          <w:sz w:val="18"/>
-          <w:szCs w:val="18"/>
-        </w:rPr>
-      </w:pPr>
-      <w:r>
-        <w:rPr>
-          <w:rFonts w:ascii="Courier New" w:hAnsi="Courier New" w:cs="Courier New"/>
-          <w:color w:val="000000"/>
-          <w:sz w:val="18"/>
-          <w:szCs w:val="18"/>
-        </w:rPr>
-        <w:t xml:space="preserve">        </w:t>
-      </w:r>
-      <w:r>
-        <w:rPr>
-          <w:rFonts w:ascii="Courier New" w:hAnsi="Courier New" w:cs="Courier New"/>
-          <w:color w:val="A31515"/>
-          <w:sz w:val="18"/>
-          <w:szCs w:val="18"/>
-        </w:rPr>
-        <w:t>"delete_item"</w:t>
-      </w:r>
-      <w:r>
-        <w:rPr>
-          <w:rFonts w:ascii="Courier New" w:hAnsi="Courier New" w:cs="Courier New"/>
-          <w:color w:val="000000"/>
-          <w:sz w:val="18"/>
-          <w:szCs w:val="18"/>
-        </w:rPr>
-        <w:t xml:space="preserve">: </w:t>
-      </w:r>
-      <w:r>
-        <w:rPr>
-          <w:rFonts w:ascii="Courier New" w:hAnsi="Courier New" w:cs="Courier New"/>
-          <w:b/>
-          <w:bCs/>
-          <w:color w:val="0451A5"/>
-          <w:sz w:val="18"/>
-          <w:szCs w:val="18"/>
-        </w:rPr>
-        <w:t>false</w:t>
-      </w:r>
-    </w:p>
-    <w:p>
-      <w:pPr>
-        <w:shd w:val="clear" w:color="auto" w:fill="FFFFFE"/>
-        <w:spacing w:line="270" w:lineRule="atLeast"/>
-        <w:rPr>
-          <w:rFonts w:ascii="Courier New" w:hAnsi="Courier New" w:cs="Courier New"/>
-          <w:color w:val="000000"/>
-          <w:sz w:val="18"/>
-          <w:szCs w:val="18"/>
-        </w:rPr>
-      </w:pPr>
-      <w:r>
-        <w:rPr>
-          <w:rFonts w:ascii="Courier New" w:hAnsi="Courier New" w:cs="Courier New"/>
-          <w:color w:val="000000"/>
-          <w:sz w:val="18"/>
-          <w:szCs w:val="18"/>
-        </w:rPr>
-        <w:t xml:space="preserve">    }</w:t>
-      </w:r>
-    </w:p>
-    <w:p>
-      <w:pPr>
-        <w:shd w:val="clear" w:color="auto" w:fill="FFFFFE"/>
-        <w:spacing w:line="270" w:lineRule="atLeast"/>
-        <w:rPr>
-          <w:rFonts w:ascii="Courier New" w:hAnsi="Courier New" w:cs="Courier New"/>
-          <w:color w:val="000000"/>
-          <w:sz w:val="18"/>
-          <w:szCs w:val="18"/>
-        </w:rPr>
-      </w:pPr>
-      <w:r>
-        <w:rPr>
-          <w:rFonts w:ascii="Courier New" w:hAnsi="Courier New" w:cs="Courier New"/>
-          <w:color w:val="000000"/>
-          <w:sz w:val="18"/>
-          <w:szCs w:val="18"/>
-        </w:rPr>
-        <w:t>}</w:t>
-      </w:r>
-    </w:p>
-    <w:p>
-      <w:pPr>
-        <w:shd w:val="clear" w:color="auto" w:fill="FFFFFE"/>
-        <w:spacing w:line="270" w:lineRule="atLeast"/>
-        <w:rPr>
-          <w:rFonts w:asciiTheme="minorHAnsi" w:hAnsiTheme="minorHAnsi" w:cstheme="minorHAnsi"/>
-          <w:color w:val="000000"/>
-        </w:rPr>
-      </w:pPr>
-    </w:p>
-    <w:p>
-      <w:pPr>
-        <w:shd w:val="clear" w:color="auto" w:fill="FFFFFE"/>
-        <w:spacing w:line="270" w:lineRule="atLeast"/>
-        <w:rPr>
-          <w:rFonts w:asciiTheme="minorHAnsi" w:hAnsiTheme="minorHAnsi" w:cstheme="minorHAnsi"/>
-          <w:color w:val="000000"/>
-        </w:rPr>
-      </w:pPr>
-    </w:p>
-    <w:p>
-      <w:pPr>
-        <w:shd w:val="clear" w:color="auto" w:fill="FFFFFE"/>
-        <w:spacing w:line="270" w:lineRule="atLeast"/>
-        <w:rPr>
-          <w:rFonts w:asciiTheme="minorHAnsi" w:hAnsiTheme="minorHAnsi" w:cstheme="minorHAnsi"/>
-          <w:color w:val="000000"/>
-        </w:rPr>
-      </w:pPr>
-    </w:p>
-    <w:p>
-      <w:pPr>
-        <w:shd w:val="clear" w:color="auto" w:fill="FFFFFE"/>
-        <w:spacing w:line="270" w:lineRule="atLeast"/>
-        <w:rPr>
-          <w:rFonts w:asciiTheme="minorHAnsi" w:hAnsiTheme="minorHAnsi" w:cstheme="minorHAnsi"/>
-          <w:color w:val="000000"/>
-        </w:rPr>
-      </w:pPr>
-    </w:p>
-    <w:p>
-      <w:pPr>
-        <w:rPr>
-          <w:rFonts w:asciiTheme="minorHAnsi" w:hAnsiTheme="minorHAnsi" w:cstheme="minorHAnsi"/>
-          <w:color w:val="000000"/>
-        </w:rPr>
-      </w:pPr>
-    </w:p>
-    <w:p>
-      <w:pPr>
-        <w:rPr>
-          <w:rFonts w:asciiTheme="minorHAnsi" w:hAnsiTheme="minorHAnsi" w:cstheme="minorHAnsi"/>
-          <w:color w:val="212121"/>
-          <w:shd w:val="clear" w:color="auto" w:fill="FFFFFF"/>
-        </w:rPr>
-      </w:pPr>
-      <w:r>
-        <w:rPr>
-          <w:rFonts w:asciiTheme="minorHAnsi" w:hAnsiTheme="minorHAnsi" w:cstheme="minorHAnsi"/>
-          <w:b/>
-          <w:bCs/>
-          <w:color w:val="212121"/>
-          <w:u w:val="single"/>
-          <w:shd w:val="clear" w:color="auto" w:fill="FFFFFF"/>
-          <w:lang w:val="en-US"/>
-        </w:rPr>
-        <w:lastRenderedPageBreak/>
-        <w:t>Show All</w:t>
-      </w:r>
-      <w:r>
-        <w:rPr>
-          <w:rFonts w:asciiTheme="minorHAnsi" w:hAnsiTheme="minorHAnsi" w:cstheme="minorHAnsi"/>
-          <w:color w:val="212121"/>
-          <w:shd w:val="clear" w:color="auto" w:fill="FFFFFF"/>
-          <w:lang w:val="en-US"/>
-        </w:rPr>
-        <w:t xml:space="preserve"> - GET: </w:t>
-      </w:r>
-      <w:hyperlink r:id="rId10" w:history="1">
-        <w:r>
-          <w:rPr>
-            <w:rStyle w:val="Hyperlink"/>
-            <w:rFonts w:asciiTheme="minorHAnsi" w:hAnsiTheme="minorHAnsi" w:cstheme="minorHAnsi"/>
-            <w:shd w:val="clear" w:color="auto" w:fill="FFFFFF"/>
-          </w:rPr>
-          <w:t>http://localhost:8080/todo/add?item_value=Task0001</w:t>
-        </w:r>
-      </w:hyperlink>
-    </w:p>
-    <w:p>
-      <w:pPr>
-        <w:rPr>
-          <w:rFonts w:asciiTheme="minorHAnsi" w:hAnsiTheme="minorHAnsi" w:cstheme="minorHAnsi"/>
-          <w:color w:val="212121"/>
-          <w:shd w:val="clear" w:color="auto" w:fill="FFFFFF"/>
-          <w:lang w:val="en-US"/>
-        </w:rPr>
-      </w:pPr>
-      <w:r>
-        <w:rPr>
-          <w:rFonts w:asciiTheme="minorHAnsi" w:hAnsiTheme="minorHAnsi" w:cstheme="minorHAnsi"/>
-          <w:color w:val="212121"/>
-          <w:shd w:val="clear" w:color="auto" w:fill="FFFFFF"/>
-          <w:lang w:val="en-US"/>
-        </w:rPr>
-        <w:t>JSON response:</w:t>
-      </w:r>
-    </w:p>
-    <w:p>
-      <w:pPr>
-        <w:shd w:val="clear" w:color="auto" w:fill="FFFFFE"/>
-        <w:spacing w:line="270" w:lineRule="atLeast"/>
-        <w:rPr>
-          <w:rFonts w:ascii="Courier New" w:hAnsi="Courier New" w:cs="Courier New"/>
-          <w:color w:val="000000"/>
-          <w:sz w:val="18"/>
-          <w:szCs w:val="18"/>
-        </w:rPr>
-      </w:pPr>
-      <w:r>
-        <w:rPr>
-          <w:rFonts w:ascii="Courier New" w:hAnsi="Courier New" w:cs="Courier New"/>
-          <w:color w:val="000000"/>
-          <w:sz w:val="18"/>
-          <w:szCs w:val="18"/>
-        </w:rPr>
-        <w:t>[</w:t>
-      </w:r>
-    </w:p>
-    <w:p>
-      <w:pPr>
-        <w:shd w:val="clear" w:color="auto" w:fill="FFFFFE"/>
-        <w:spacing w:line="270" w:lineRule="atLeast"/>
-        <w:rPr>
-          <w:rFonts w:ascii="Courier New" w:hAnsi="Courier New" w:cs="Courier New"/>
-          <w:color w:val="000000"/>
-          <w:sz w:val="18"/>
-          <w:szCs w:val="18"/>
-        </w:rPr>
-      </w:pPr>
-      <w:r>
-        <w:rPr>
-          <w:rFonts w:ascii="Courier New" w:hAnsi="Courier New" w:cs="Courier New"/>
-          <w:color w:val="000000"/>
-          <w:sz w:val="18"/>
-          <w:szCs w:val="18"/>
-        </w:rPr>
-        <w:t xml:space="preserve">    {</w:t>
-      </w:r>
-    </w:p>
-    <w:p>
-      <w:pPr>
-        <w:shd w:val="clear" w:color="auto" w:fill="FFFFFE"/>
-        <w:spacing w:line="270" w:lineRule="atLeast"/>
-        <w:rPr>
-          <w:rFonts w:ascii="Courier New" w:hAnsi="Courier New" w:cs="Courier New"/>
-          <w:color w:val="000000"/>
-          <w:sz w:val="18"/>
-          <w:szCs w:val="18"/>
-        </w:rPr>
-      </w:pPr>
-      <w:r>
-        <w:rPr>
-          <w:rFonts w:ascii="Courier New" w:hAnsi="Courier New" w:cs="Courier New"/>
-          <w:color w:val="000000"/>
-          <w:sz w:val="18"/>
-          <w:szCs w:val="18"/>
-        </w:rPr>
-        <w:t xml:space="preserve">        </w:t>
-      </w:r>
-      <w:r>
-        <w:rPr>
-          <w:rFonts w:ascii="Courier New" w:hAnsi="Courier New" w:cs="Courier New"/>
-          <w:color w:val="A31515"/>
-          <w:sz w:val="18"/>
-          <w:szCs w:val="18"/>
-        </w:rPr>
-        <w:t>"id"</w:t>
-      </w:r>
-      <w:r>
-        <w:rPr>
-          <w:rFonts w:ascii="Courier New" w:hAnsi="Courier New" w:cs="Courier New"/>
-          <w:color w:val="000000"/>
-          <w:sz w:val="18"/>
-          <w:szCs w:val="18"/>
-        </w:rPr>
-        <w:t xml:space="preserve">: </w:t>
-      </w:r>
-      <w:r>
-        <w:rPr>
-          <w:rFonts w:ascii="Courier New" w:hAnsi="Courier New" w:cs="Courier New"/>
-          <w:color w:val="098658"/>
-          <w:sz w:val="18"/>
-          <w:szCs w:val="18"/>
-        </w:rPr>
-        <w:t>1</w:t>
-      </w:r>
-      <w:r>
-        <w:rPr>
-          <w:rFonts w:ascii="Courier New" w:hAnsi="Courier New" w:cs="Courier New"/>
-          <w:color w:val="000000"/>
-          <w:sz w:val="18"/>
-          <w:szCs w:val="18"/>
-        </w:rPr>
-        <w:t>,</w:t>
-      </w:r>
-    </w:p>
-    <w:p>
-      <w:pPr>
-        <w:shd w:val="clear" w:color="auto" w:fill="FFFFFE"/>
-        <w:spacing w:line="270" w:lineRule="atLeast"/>
-        <w:rPr>
-          <w:rFonts w:ascii="Courier New" w:hAnsi="Courier New" w:cs="Courier New"/>
-          <w:color w:val="000000"/>
-          <w:sz w:val="18"/>
-          <w:szCs w:val="18"/>
-        </w:rPr>
-      </w:pPr>
-      <w:r>
-        <w:rPr>
-          <w:rFonts w:ascii="Courier New" w:hAnsi="Courier New" w:cs="Courier New"/>
-          <w:color w:val="000000"/>
-          <w:sz w:val="18"/>
-          <w:szCs w:val="18"/>
-        </w:rPr>
-        <w:t xml:space="preserve">        </w:t>
-      </w:r>
-      <w:r>
-        <w:rPr>
-          <w:rFonts w:ascii="Courier New" w:hAnsi="Courier New" w:cs="Courier New"/>
-          <w:color w:val="A31515"/>
-          <w:sz w:val="18"/>
-          <w:szCs w:val="18"/>
-        </w:rPr>
-        <w:t>"item_value"</w:t>
-      </w:r>
-      <w:r>
-        <w:rPr>
-          <w:rFonts w:ascii="Courier New" w:hAnsi="Courier New" w:cs="Courier New"/>
-          <w:color w:val="000000"/>
-          <w:sz w:val="18"/>
-          <w:szCs w:val="18"/>
-        </w:rPr>
-        <w:t xml:space="preserve">: </w:t>
-      </w:r>
-      <w:r>
-        <w:rPr>
-          <w:rFonts w:ascii="Courier New" w:hAnsi="Courier New" w:cs="Courier New"/>
-          <w:color w:val="0451A5"/>
-          <w:sz w:val="18"/>
-          <w:szCs w:val="18"/>
-        </w:rPr>
-        <w:t>"Item #1"</w:t>
-      </w:r>
-      <w:r>
-        <w:rPr>
-          <w:rFonts w:ascii="Courier New" w:hAnsi="Courier New" w:cs="Courier New"/>
-          <w:color w:val="000000"/>
-          <w:sz w:val="18"/>
-          <w:szCs w:val="18"/>
-        </w:rPr>
-        <w:t>,</w:t>
-      </w:r>
-    </w:p>
-    <w:p>
-      <w:pPr>
-        <w:shd w:val="clear" w:color="auto" w:fill="FFFFFE"/>
-        <w:spacing w:line="270" w:lineRule="atLeast"/>
-        <w:rPr>
-          <w:rFonts w:ascii="Courier New" w:hAnsi="Courier New" w:cs="Courier New"/>
-          <w:color w:val="000000"/>
-          <w:sz w:val="18"/>
-          <w:szCs w:val="18"/>
-        </w:rPr>
-      </w:pPr>
-      <w:r>
-        <w:rPr>
-          <w:rFonts w:ascii="Courier New" w:hAnsi="Courier New" w:cs="Courier New"/>
-          <w:color w:val="000000"/>
-          <w:sz w:val="18"/>
-          <w:szCs w:val="18"/>
-        </w:rPr>
-        <w:t xml:space="preserve">        </w:t>
-      </w:r>
-      <w:r>
-        <w:rPr>
-          <w:rFonts w:ascii="Courier New" w:hAnsi="Courier New" w:cs="Courier New"/>
-          <w:color w:val="A31515"/>
-          <w:sz w:val="18"/>
-          <w:szCs w:val="18"/>
-        </w:rPr>
-        <w:t>"created_date"</w:t>
-      </w:r>
-      <w:r>
-        <w:rPr>
-          <w:rFonts w:ascii="Courier New" w:hAnsi="Courier New" w:cs="Courier New"/>
-          <w:color w:val="000000"/>
-          <w:sz w:val="18"/>
-          <w:szCs w:val="18"/>
-        </w:rPr>
-        <w:t xml:space="preserve">: </w:t>
-      </w:r>
-      <w:r>
-        <w:rPr>
-          <w:rFonts w:ascii="Courier New" w:hAnsi="Courier New" w:cs="Courier New"/>
-          <w:color w:val="0451A5"/>
-          <w:sz w:val="18"/>
-          <w:szCs w:val="18"/>
-        </w:rPr>
-        <w:t>"2022-08-07T10:53:34.928+0000"</w:t>
-      </w:r>
-      <w:r>
-        <w:rPr>
-          <w:rFonts w:ascii="Courier New" w:hAnsi="Courier New" w:cs="Courier New"/>
-          <w:color w:val="000000"/>
-          <w:sz w:val="18"/>
-          <w:szCs w:val="18"/>
-        </w:rPr>
-        <w:t>,</w:t>
-      </w:r>
-    </w:p>
-    <w:p>
-      <w:pPr>
-        <w:shd w:val="clear" w:color="auto" w:fill="FFFFFE"/>
-        <w:spacing w:line="270" w:lineRule="atLeast"/>
-        <w:rPr>
-          <w:rFonts w:ascii="Courier New" w:hAnsi="Courier New" w:cs="Courier New"/>
-          <w:color w:val="000000"/>
-          <w:sz w:val="18"/>
-          <w:szCs w:val="18"/>
-        </w:rPr>
-      </w:pPr>
-      <w:r>
-        <w:rPr>
-          <w:rFonts w:ascii="Courier New" w:hAnsi="Courier New" w:cs="Courier New"/>
-          <w:color w:val="000000"/>
-          <w:sz w:val="18"/>
-          <w:szCs w:val="18"/>
-        </w:rPr>
-        <w:t xml:space="preserve">        </w:t>
-      </w:r>
-      <w:r>
-        <w:rPr>
-          <w:rFonts w:ascii="Courier New" w:hAnsi="Courier New" w:cs="Courier New"/>
-          <w:color w:val="A31515"/>
-          <w:sz w:val="18"/>
-          <w:szCs w:val="18"/>
-        </w:rPr>
-        <w:t>"updated_date"</w:t>
-      </w:r>
-      <w:r>
-        <w:rPr>
-          <w:rFonts w:ascii="Courier New" w:hAnsi="Courier New" w:cs="Courier New"/>
-          <w:color w:val="000000"/>
-          <w:sz w:val="18"/>
-          <w:szCs w:val="18"/>
-        </w:rPr>
-        <w:t xml:space="preserve">: </w:t>
-      </w:r>
-      <w:r>
-        <w:rPr>
-          <w:rFonts w:ascii="Courier New" w:hAnsi="Courier New" w:cs="Courier New"/>
-          <w:b/>
-          <w:bCs/>
-          <w:color w:val="0451A5"/>
-          <w:sz w:val="18"/>
-          <w:szCs w:val="18"/>
-        </w:rPr>
-        <w:t>null</w:t>
-      </w:r>
-      <w:r>
-        <w:rPr>
-          <w:rFonts w:ascii="Courier New" w:hAnsi="Courier New" w:cs="Courier New"/>
-          <w:color w:val="000000"/>
-          <w:sz w:val="18"/>
-          <w:szCs w:val="18"/>
-        </w:rPr>
-        <w:t>,</w:t>
-      </w:r>
-    </w:p>
-    <w:p>
-      <w:pPr>
-        <w:shd w:val="clear" w:color="auto" w:fill="FFFFFE"/>
-        <w:spacing w:line="270" w:lineRule="atLeast"/>
-        <w:rPr>
-          <w:rFonts w:ascii="Courier New" w:hAnsi="Courier New" w:cs="Courier New"/>
-          <w:color w:val="000000"/>
-          <w:sz w:val="18"/>
-          <w:szCs w:val="18"/>
-        </w:rPr>
-      </w:pPr>
-      <w:r>
-        <w:rPr>
-          <w:rFonts w:ascii="Courier New" w:hAnsi="Courier New" w:cs="Courier New"/>
-          <w:color w:val="000000"/>
-          <w:sz w:val="18"/>
-          <w:szCs w:val="18"/>
-        </w:rPr>
-        <w:t xml:space="preserve">        </w:t>
-      </w:r>
-      <w:r>
-        <w:rPr>
-          <w:rFonts w:ascii="Courier New" w:hAnsi="Courier New" w:cs="Courier New"/>
-          <w:color w:val="A31515"/>
-          <w:sz w:val="18"/>
-          <w:szCs w:val="18"/>
-        </w:rPr>
-        <w:t>"delete_item"</w:t>
-      </w:r>
-      <w:r>
-        <w:rPr>
-          <w:rFonts w:ascii="Courier New" w:hAnsi="Courier New" w:cs="Courier New"/>
-          <w:color w:val="000000"/>
-          <w:sz w:val="18"/>
-          <w:szCs w:val="18"/>
-        </w:rPr>
-        <w:t xml:space="preserve">: </w:t>
-      </w:r>
-      <w:r>
-        <w:rPr>
-          <w:rFonts w:ascii="Courier New" w:hAnsi="Courier New" w:cs="Courier New"/>
-          <w:b/>
-          <w:bCs/>
-          <w:color w:val="0451A5"/>
-          <w:sz w:val="18"/>
-          <w:szCs w:val="18"/>
-        </w:rPr>
-        <w:t>false</w:t>
-      </w:r>
-    </w:p>
-    <w:p>
-      <w:pPr>
-        <w:shd w:val="clear" w:color="auto" w:fill="FFFFFE"/>
-        <w:spacing w:line="270" w:lineRule="atLeast"/>
-        <w:rPr>
-          <w:rFonts w:ascii="Courier New" w:hAnsi="Courier New" w:cs="Courier New"/>
-          <w:color w:val="000000"/>
-          <w:sz w:val="18"/>
-          <w:szCs w:val="18"/>
-        </w:rPr>
-      </w:pPr>
-      <w:r>
-        <w:rPr>
-          <w:rFonts w:ascii="Courier New" w:hAnsi="Courier New" w:cs="Courier New"/>
-          <w:color w:val="000000"/>
-          <w:sz w:val="18"/>
-          <w:szCs w:val="18"/>
-        </w:rPr>
-        <w:t xml:space="preserve">    },</w:t>
-      </w:r>
-    </w:p>
-    <w:p>
-      <w:pPr>
-        <w:shd w:val="clear" w:color="auto" w:fill="FFFFFE"/>
-        <w:spacing w:line="270" w:lineRule="atLeast"/>
-        <w:rPr>
-          <w:rFonts w:ascii="Courier New" w:hAnsi="Courier New" w:cs="Courier New"/>
-          <w:color w:val="000000"/>
-          <w:sz w:val="18"/>
-          <w:szCs w:val="18"/>
-        </w:rPr>
-      </w:pPr>
-      <w:r>
-        <w:rPr>
-          <w:rFonts w:ascii="Courier New" w:hAnsi="Courier New" w:cs="Courier New"/>
-          <w:color w:val="000000"/>
-          <w:sz w:val="18"/>
-          <w:szCs w:val="18"/>
-        </w:rPr>
-        <w:t xml:space="preserve">    {</w:t>
-      </w:r>
-    </w:p>
-    <w:p>
-      <w:pPr>
-        <w:shd w:val="clear" w:color="auto" w:fill="FFFFFE"/>
-        <w:spacing w:line="270" w:lineRule="atLeast"/>
-        <w:rPr>
-          <w:rFonts w:ascii="Courier New" w:hAnsi="Courier New" w:cs="Courier New"/>
-          <w:color w:val="000000"/>
-          <w:sz w:val="18"/>
-          <w:szCs w:val="18"/>
-        </w:rPr>
-      </w:pPr>
-      <w:r>
-        <w:rPr>
-          <w:rFonts w:ascii="Courier New" w:hAnsi="Courier New" w:cs="Courier New"/>
-          <w:color w:val="000000"/>
-          <w:sz w:val="18"/>
-          <w:szCs w:val="18"/>
-        </w:rPr>
-        <w:t xml:space="preserve">        </w:t>
-      </w:r>
-      <w:r>
-        <w:rPr>
-          <w:rFonts w:ascii="Courier New" w:hAnsi="Courier New" w:cs="Courier New"/>
-          <w:color w:val="A31515"/>
-          <w:sz w:val="18"/>
-          <w:szCs w:val="18"/>
-        </w:rPr>
-        <w:t>"id"</w:t>
-      </w:r>
-      <w:r>
-        <w:rPr>
-          <w:rFonts w:ascii="Courier New" w:hAnsi="Courier New" w:cs="Courier New"/>
-          <w:color w:val="000000"/>
-          <w:sz w:val="18"/>
-          <w:szCs w:val="18"/>
-        </w:rPr>
-        <w:t xml:space="preserve">: </w:t>
-      </w:r>
-      <w:r>
-        <w:rPr>
-          <w:rFonts w:ascii="Courier New" w:hAnsi="Courier New" w:cs="Courier New"/>
-          <w:color w:val="098658"/>
-          <w:sz w:val="18"/>
-          <w:szCs w:val="18"/>
-        </w:rPr>
-        <w:t>2</w:t>
-      </w:r>
-      <w:r>
-        <w:rPr>
-          <w:rFonts w:ascii="Courier New" w:hAnsi="Courier New" w:cs="Courier New"/>
-          <w:color w:val="000000"/>
-          <w:sz w:val="18"/>
-          <w:szCs w:val="18"/>
-        </w:rPr>
-        <w:t>,</w:t>
-      </w:r>
-    </w:p>
-    <w:p>
-      <w:pPr>
-        <w:shd w:val="clear" w:color="auto" w:fill="FFFFFE"/>
-        <w:spacing w:line="270" w:lineRule="atLeast"/>
-        <w:rPr>
-          <w:rFonts w:ascii="Courier New" w:hAnsi="Courier New" w:cs="Courier New"/>
-          <w:color w:val="000000"/>
-          <w:sz w:val="18"/>
-          <w:szCs w:val="18"/>
-        </w:rPr>
-      </w:pPr>
-      <w:r>
-        <w:rPr>
-          <w:rFonts w:ascii="Courier New" w:hAnsi="Courier New" w:cs="Courier New"/>
-          <w:color w:val="000000"/>
-          <w:sz w:val="18"/>
-          <w:szCs w:val="18"/>
-        </w:rPr>
-        <w:t xml:space="preserve">        </w:t>
-      </w:r>
-      <w:r>
-        <w:rPr>
-          <w:rFonts w:ascii="Courier New" w:hAnsi="Courier New" w:cs="Courier New"/>
-          <w:color w:val="A31515"/>
-          <w:sz w:val="18"/>
-          <w:szCs w:val="18"/>
-        </w:rPr>
-        <w:t>"item_value"</w:t>
-      </w:r>
-      <w:r>
-        <w:rPr>
-          <w:rFonts w:ascii="Courier New" w:hAnsi="Courier New" w:cs="Courier New"/>
-          <w:color w:val="000000"/>
-          <w:sz w:val="18"/>
-          <w:szCs w:val="18"/>
-        </w:rPr>
-        <w:t xml:space="preserve">: </w:t>
-      </w:r>
-      <w:r>
-        <w:rPr>
-          <w:rFonts w:ascii="Courier New" w:hAnsi="Courier New" w:cs="Courier New"/>
-          <w:color w:val="0451A5"/>
-          <w:sz w:val="18"/>
-          <w:szCs w:val="18"/>
-        </w:rPr>
-        <w:t>"#2 Item"</w:t>
-      </w:r>
-      <w:r>
-        <w:rPr>
-          <w:rFonts w:ascii="Courier New" w:hAnsi="Courier New" w:cs="Courier New"/>
-          <w:color w:val="000000"/>
-          <w:sz w:val="18"/>
-          <w:szCs w:val="18"/>
-        </w:rPr>
-        <w:t>,</w:t>
-      </w:r>
-    </w:p>
-    <w:p>
-      <w:pPr>
-        <w:shd w:val="clear" w:color="auto" w:fill="FFFFFE"/>
-        <w:spacing w:line="270" w:lineRule="atLeast"/>
-        <w:rPr>
-          <w:rFonts w:ascii="Courier New" w:hAnsi="Courier New" w:cs="Courier New"/>
-          <w:color w:val="000000"/>
-          <w:sz w:val="18"/>
-          <w:szCs w:val="18"/>
-        </w:rPr>
-      </w:pPr>
-      <w:r>
-        <w:rPr>
-          <w:rFonts w:ascii="Courier New" w:hAnsi="Courier New" w:cs="Courier New"/>
-          <w:color w:val="000000"/>
-          <w:sz w:val="18"/>
-          <w:szCs w:val="18"/>
-        </w:rPr>
-        <w:t xml:space="preserve">        </w:t>
-      </w:r>
-      <w:r>
-        <w:rPr>
-          <w:rFonts w:ascii="Courier New" w:hAnsi="Courier New" w:cs="Courier New"/>
-          <w:color w:val="A31515"/>
-          <w:sz w:val="18"/>
-          <w:szCs w:val="18"/>
-        </w:rPr>
-        <w:t>"created_date"</w:t>
-      </w:r>
-      <w:r>
-        <w:rPr>
-          <w:rFonts w:ascii="Courier New" w:hAnsi="Courier New" w:cs="Courier New"/>
-          <w:color w:val="000000"/>
-          <w:sz w:val="18"/>
-          <w:szCs w:val="18"/>
-        </w:rPr>
-        <w:t xml:space="preserve">: </w:t>
-      </w:r>
-      <w:r>
-        <w:rPr>
-          <w:rFonts w:ascii="Courier New" w:hAnsi="Courier New" w:cs="Courier New"/>
-          <w:color w:val="0451A5"/>
-          <w:sz w:val="18"/>
-          <w:szCs w:val="18"/>
-        </w:rPr>
-        <w:t>"2022-08-07T10:53:41.051+0000"</w:t>
-      </w:r>
-      <w:r>
-        <w:rPr>
-          <w:rFonts w:ascii="Courier New" w:hAnsi="Courier New" w:cs="Courier New"/>
-          <w:color w:val="000000"/>
-          <w:sz w:val="18"/>
-          <w:szCs w:val="18"/>
-        </w:rPr>
-        <w:t>,</w:t>
-      </w:r>
-    </w:p>
-    <w:p>
-      <w:pPr>
-        <w:shd w:val="clear" w:color="auto" w:fill="FFFFFE"/>
-        <w:spacing w:line="270" w:lineRule="atLeast"/>
-        <w:rPr>
-          <w:rFonts w:ascii="Courier New" w:hAnsi="Courier New" w:cs="Courier New"/>
-          <w:color w:val="000000"/>
-          <w:sz w:val="18"/>
-          <w:szCs w:val="18"/>
-        </w:rPr>
-      </w:pPr>
-      <w:r>
-        <w:rPr>
-          <w:rFonts w:ascii="Courier New" w:hAnsi="Courier New" w:cs="Courier New"/>
-          <w:color w:val="000000"/>
-          <w:sz w:val="18"/>
-          <w:szCs w:val="18"/>
-        </w:rPr>
-        <w:t xml:space="preserve">        </w:t>
-      </w:r>
-      <w:r>
-        <w:rPr>
-          <w:rFonts w:ascii="Courier New" w:hAnsi="Courier New" w:cs="Courier New"/>
-          <w:color w:val="A31515"/>
-          <w:sz w:val="18"/>
-          <w:szCs w:val="18"/>
-        </w:rPr>
-        <w:t>"updated_date"</w:t>
-      </w:r>
-      <w:r>
-        <w:rPr>
-          <w:rFonts w:ascii="Courier New" w:hAnsi="Courier New" w:cs="Courier New"/>
-          <w:color w:val="000000"/>
-          <w:sz w:val="18"/>
-          <w:szCs w:val="18"/>
-        </w:rPr>
-        <w:t xml:space="preserve">: </w:t>
-      </w:r>
-      <w:r>
-        <w:rPr>
-          <w:rFonts w:ascii="Courier New" w:hAnsi="Courier New" w:cs="Courier New"/>
-          <w:color w:val="0451A5"/>
-          <w:sz w:val="18"/>
-          <w:szCs w:val="18"/>
-        </w:rPr>
-        <w:t>"2022-08-07T11:11:55.715+0000"</w:t>
+        <w:t>"2022-08-07T15:05:56.441+0000"</w:t>
       </w:r>
       <w:r>
         <w:rPr>
@@ -5545,7 +5480,7 @@
   <w:style w:type="paragraph" w:default="1" w:styleId="Normal">
     <w:name w:val="Normal"/>
     <w:qFormat/>
-    <w:rsid w:val="00F81DB7"/>
+    <w:rsid w:val="00004DCB"/>
     <w:rPr>
       <w:rFonts w:ascii="Times New Roman" w:eastAsia="Times New Roman" w:hAnsi="Times New Roman" w:cs="Times New Roman"/>
       <w:lang w:eastAsia="en-GB"/>
